--- a/model/model notebook osnat.docx
+++ b/model/model notebook osnat.docx
@@ -52,21 +52,7 @@
         <w:rPr>
           <w:lang w:val="en-US"/>
         </w:rPr>
-        <w:t xml:space="preserve">Trying to use Tal’s culture as reference (pro co-culture </w:t>
-      </w:r>
-      <w:proofErr w:type="gramStart"/>
-      <w:r>
-        <w:rPr>
-          <w:lang w:val="en-US"/>
-        </w:rPr>
-        <w:t>metabolic,  growing</w:t>
-      </w:r>
-      <w:proofErr w:type="gramEnd"/>
-      <w:r>
-        <w:rPr>
-          <w:lang w:val="en-US"/>
-        </w:rPr>
-        <w:t xml:space="preserve"> MED4 and 1A3 in mono- and co-cultures).</w:t>
+        <w:t>Trying to use Tal’s culture as reference (pro co-culture metabolic,  growing MED4 and 1A3 in mono- and co-cultures).</w:t>
       </w:r>
     </w:p>
     <w:p>
@@ -814,21 +800,7 @@
         <w:rPr>
           <w:lang w:val="en-US"/>
         </w:rPr>
-        <w:t xml:space="preserve">* for the mortality parameter, these are the min/max values that I allowed GA to consider, likely would be even bigger (PRO) / small (ALT) if GA </w:t>
-      </w:r>
-      <w:proofErr w:type="gramStart"/>
-      <w:r>
-        <w:rPr>
-          <w:lang w:val="en-US"/>
-        </w:rPr>
-        <w:t>was</w:t>
-      </w:r>
-      <w:proofErr w:type="gramEnd"/>
-      <w:r>
-        <w:rPr>
-          <w:lang w:val="en-US"/>
-        </w:rPr>
-        <w:t xml:space="preserve"> permitted to use these values.</w:t>
+        <w:t>* for the mortality parameter, these are the min/max values that I allowed GA to consider, likely would be even bigger (PRO) / small (ALT) if GA was permitted to use these values.</w:t>
       </w:r>
     </w:p>
     <w:p>
@@ -1470,13 +1442,7 @@
         <w:rPr>
           <w:lang w:val="en-US"/>
         </w:rPr>
-        <w:t>Looking at the values of the parameters in the valid models,</w:t>
-      </w:r>
-      <w:r>
-        <w:rPr>
-          <w:lang w:val="en-US"/>
-        </w:rPr>
-        <w:t xml:space="preserve"> all valid models have high excretion numbers (&gt;=50% for ALT and &gt;=25% for PRO), preferable low gamma </w:t>
+        <w:t xml:space="preserve">Looking at the values of the parameters in the valid models, all valid models have high excretion numbers (&gt;=50% for ALT and &gt;=25% for PRO), preferable low gamma </w:t>
       </w:r>
       <w:r>
         <w:rPr>
@@ -1697,6 +1663,12 @@
         <w:rPr>
           <w:lang w:val="en-US"/>
         </w:rPr>
+        <w:t xml:space="preserve">MED4, </w:t>
+      </w:r>
+      <w:r>
+        <w:rPr>
+          <w:lang w:val="en-US"/>
+        </w:rPr>
         <w:t xml:space="preserve">growth conditions </w:t>
       </w:r>
     </w:p>
@@ -1715,8 +1687,32 @@
         <w:rPr>
           <w:lang w:val="en-US"/>
         </w:rPr>
-        <w:t>lowN, pro99, lowP …</w:t>
-      </w:r>
+        <w:t>lowN, pro99, low</w:t>
+      </w:r>
+      <w:r>
+        <w:rPr>
+          <w:lang w:val="en-US"/>
+        </w:rPr>
+        <w:t xml:space="preserve">P, </w:t>
+      </w:r>
+      <w:r>
+        <w:rPr>
+          <w:lang w:val="en-US"/>
+        </w:rPr>
+        <w:t>light/dark</w:t>
+      </w:r>
+    </w:p>
+    <w:p>
+      <w:pPr>
+        <w:pStyle w:val="ListParagraph"/>
+        <w:numPr>
+          <w:ilvl w:val="1"/>
+          <w:numId w:val="2"/>
+        </w:numPr>
+        <w:rPr>
+          <w:lang w:val="en-US"/>
+        </w:rPr>
+      </w:pPr>
     </w:p>
     <w:p>
       <w:pPr>
@@ -1799,21 +1795,13 @@
         <w:rPr>
           <w:lang w:val="en-US"/>
         </w:rPr>
-        <w:t xml:space="preserve">DOC, DIC, DIN, </w:t>
-      </w:r>
-      <w:proofErr w:type="gramStart"/>
-      <w:r>
-        <w:rPr>
-          <w:lang w:val="en-US"/>
-        </w:rPr>
-        <w:t>DON ?</w:t>
-      </w:r>
-      <w:proofErr w:type="gramEnd"/>
-      <w:r>
-        <w:rPr>
-          <w:lang w:val="en-US"/>
-        </w:rPr>
-        <w:t xml:space="preserve"> (refractory?)</w:t>
+        <w:t>DOC, DIC, DIN, DON ? (refractory?)</w:t>
+      </w:r>
+      <w:r>
+        <w:rPr>
+          <w:lang w:val="en-US"/>
+        </w:rPr>
+        <w:t>, DIP, DOP</w:t>
       </w:r>
       <w:r>
         <w:rPr>
@@ -1891,7 +1879,111 @@
         <w:rPr>
           <w:lang w:val="en-US"/>
         </w:rPr>
-        <w:t>?</w:t>
+        <w:t xml:space="preserve">growth rate, division rate, </w:t>
+      </w:r>
+      <w:r>
+        <w:rPr>
+          <w:lang w:val="en-US"/>
+        </w:rPr>
+        <w:t>mortality</w:t>
+      </w:r>
+      <w:r>
+        <w:rPr>
+          <w:lang w:val="en-US"/>
+        </w:rPr>
+        <w:t xml:space="preserve"> rate, </w:t>
+      </w:r>
+    </w:p>
+    <w:p>
+      <w:pPr>
+        <w:pStyle w:val="ListParagraph"/>
+        <w:numPr>
+          <w:ilvl w:val="1"/>
+          <w:numId w:val="2"/>
+        </w:numPr>
+        <w:rPr>
+          <w:lang w:val="en-US"/>
+        </w:rPr>
+      </w:pPr>
+      <w:r>
+        <w:rPr>
+          <w:lang w:val="en-US"/>
+        </w:rPr>
+        <w:t>refractory measurements, primary productivity – uptake rates exudation rates?</w:t>
+      </w:r>
+    </w:p>
+    <w:p>
+      <w:pPr>
+        <w:pStyle w:val="ListParagraph"/>
+        <w:numPr>
+          <w:ilvl w:val="0"/>
+          <w:numId w:val="2"/>
+        </w:numPr>
+        <w:rPr>
+          <w:lang w:val="en-US"/>
+        </w:rPr>
+      </w:pPr>
+      <w:r>
+        <w:rPr>
+          <w:rFonts w:hint="cs"/>
+          <w:rtl/>
+          <w:lang w:val="en-US"/>
+        </w:rPr>
+        <w:t>ניסויי כיול</w:t>
+      </w:r>
+    </w:p>
+    <w:p>
+      <w:pPr>
+        <w:pStyle w:val="ListParagraph"/>
+        <w:numPr>
+          <w:ilvl w:val="1"/>
+          <w:numId w:val="2"/>
+        </w:numPr>
+        <w:rPr>
+          <w:lang w:val="en-US"/>
+        </w:rPr>
+      </w:pPr>
+      <w:r>
+        <w:rPr>
+          <w:lang w:val="en-US"/>
+        </w:rPr>
+        <w:t>cell division (light/dark)</w:t>
+      </w:r>
+    </w:p>
+    <w:p>
+      <w:pPr>
+        <w:pStyle w:val="ListParagraph"/>
+        <w:numPr>
+          <w:ilvl w:val="1"/>
+          <w:numId w:val="2"/>
+        </w:numPr>
+        <w:rPr>
+          <w:lang w:val="en-US"/>
+        </w:rPr>
+      </w:pPr>
+      <w:r>
+        <w:rPr>
+          <w:lang w:val="en-US"/>
+        </w:rPr>
+        <w:t>nano sims (nutrient recycling N15, C13)</w:t>
+      </w:r>
+    </w:p>
+    <w:p>
+      <w:pPr>
+        <w:pStyle w:val="ListParagraph"/>
+        <w:numPr>
+          <w:ilvl w:val="1"/>
+          <w:numId w:val="2"/>
+        </w:numPr>
+        <w:rPr>
+          <w:lang w:val="en-US"/>
+        </w:rPr>
+      </w:pPr>
+      <w:r>
+        <w:rPr>
+          <w:lang w:val="en-US"/>
+        </w:rPr>
+        <w:t>DOC , refractory DOC</w:t>
       </w:r>
     </w:p>
     <w:p>
@@ -2752,6 +2844,7 @@
   <w:style w:type="character" w:default="1" w:styleId="DefaultParagraphFont">
     <w:name w:val="Default Paragraph Font"/>
     <w:uiPriority w:val="1"/>
+    <w:semiHidden/>
     <w:unhideWhenUsed/>
   </w:style>
   <w:style w:type="table" w:default="1" w:styleId="TableNormal">

--- a/model/model notebook osnat.docx
+++ b/model/model notebook osnat.docx
@@ -52,7 +52,21 @@
         <w:rPr>
           <w:lang w:val="en-US"/>
         </w:rPr>
-        <w:t>Trying to use Tal’s culture as reference (pro co-culture metabolic,  growing MED4 and 1A3 in mono- and co-cultures).</w:t>
+        <w:t xml:space="preserve">Trying to use Tal’s culture as reference (pro co-culture </w:t>
+      </w:r>
+      <w:proofErr w:type="gramStart"/>
+      <w:r>
+        <w:rPr>
+          <w:lang w:val="en-US"/>
+        </w:rPr>
+        <w:t>metabolic,  growing</w:t>
+      </w:r>
+      <w:proofErr w:type="gramEnd"/>
+      <w:r>
+        <w:rPr>
+          <w:lang w:val="en-US"/>
+        </w:rPr>
+        <w:t xml:space="preserve"> MED4 and 1A3 in mono- and co-cultures).</w:t>
       </w:r>
     </w:p>
     <w:p>
@@ -71,13 +85,49 @@
         <w:rPr>
           <w:lang w:val="en-US"/>
         </w:rPr>
-        <w:t>Tal's cultures were grown in pro99 lowN (1:8), 22C, 27 uE</w:t>
-      </w:r>
-      <w:r>
-        <w:rPr>
-          <w:lang w:val="en-US"/>
-        </w:rPr>
-        <w:t>), Tal’s experiments have lower growth. More important, the co-cultures grew less than the axenic med4, unlike Dikla’s experiment</w:t>
+        <w:t xml:space="preserve">Tal's cultures were grown in pro99 </w:t>
+      </w:r>
+      <w:proofErr w:type="spellStart"/>
+      <w:r>
+        <w:rPr>
+          <w:lang w:val="en-US"/>
+        </w:rPr>
+        <w:t>lowN</w:t>
+      </w:r>
+      <w:proofErr w:type="spellEnd"/>
+      <w:r>
+        <w:rPr>
+          <w:lang w:val="en-US"/>
+        </w:rPr>
+        <w:t xml:space="preserve"> (1:8), 22C, 27 </w:t>
+      </w:r>
+      <w:proofErr w:type="spellStart"/>
+      <w:r>
+        <w:rPr>
+          <w:lang w:val="en-US"/>
+        </w:rPr>
+        <w:t>uE</w:t>
+      </w:r>
+      <w:proofErr w:type="spellEnd"/>
+      <w:r>
+        <w:rPr>
+          <w:lang w:val="en-US"/>
+        </w:rPr>
+        <w:t xml:space="preserve">), Tal’s experiments have lower growth. More important, the co-cultures grew less than the axenic med4, unlike </w:t>
+      </w:r>
+      <w:proofErr w:type="spellStart"/>
+      <w:r>
+        <w:rPr>
+          <w:lang w:val="en-US"/>
+        </w:rPr>
+        <w:t>Dikla’s</w:t>
+      </w:r>
+      <w:proofErr w:type="spellEnd"/>
+      <w:r>
+        <w:rPr>
+          <w:lang w:val="en-US"/>
+        </w:rPr>
+        <w:t xml:space="preserve"> experiment</w:t>
       </w:r>
     </w:p>
     <w:tbl>
@@ -252,8 +302,16 @@
         <w:rPr>
           <w:lang w:val="en-US"/>
         </w:rPr>
-        <w:t xml:space="preserve">  gamma_n_p</w:t>
-      </w:r>
+        <w:t xml:space="preserve">  </w:t>
+      </w:r>
+      <w:proofErr w:type="spellStart"/>
+      <w:r>
+        <w:rPr>
+          <w:lang w:val="en-US"/>
+        </w:rPr>
+        <w:t>gamma_n_p</w:t>
+      </w:r>
+      <w:proofErr w:type="spellEnd"/>
       <w:r>
         <w:rPr>
           <w:lang w:val="en-US"/>
@@ -264,19 +322,35 @@
         <w:rPr>
           <w:lang w:val="en-US"/>
         </w:rPr>
-        <w:t xml:space="preserve">  excretion_n_p</w:t>
-      </w:r>
+        <w:t xml:space="preserve">  </w:t>
+      </w:r>
+      <w:proofErr w:type="spellStart"/>
+      <w:r>
+        <w:rPr>
+          <w:lang w:val="en-US"/>
+        </w:rPr>
+        <w:t>excretion_n_p</w:t>
+      </w:r>
+      <w:proofErr w:type="spellEnd"/>
       <w:r>
         <w:rPr>
           <w:lang w:val="en-US"/>
         </w:rPr>
         <w:t xml:space="preserve">,  </w:t>
       </w:r>
-      <w:r>
-        <w:rPr>
-          <w:lang w:val="en-US"/>
-        </w:rPr>
-        <w:t>v_n_max_p,</w:t>
+      <w:proofErr w:type="spellStart"/>
+      <w:r>
+        <w:rPr>
+          <w:lang w:val="en-US"/>
+        </w:rPr>
+        <w:t>v_n_max_p</w:t>
+      </w:r>
+      <w:proofErr w:type="spellEnd"/>
+      <w:r>
+        <w:rPr>
+          <w:lang w:val="en-US"/>
+        </w:rPr>
+        <w:t>,</w:t>
       </w:r>
       <w:r>
         <w:rPr>
@@ -284,23 +358,33 @@
         </w:rPr>
         <w:t xml:space="preserve"> </w:t>
       </w:r>
+      <w:proofErr w:type="spellStart"/>
       <w:r>
         <w:rPr>
           <w:lang w:val="en-US"/>
         </w:rPr>
         <w:t>mu_inf_p</w:t>
       </w:r>
+      <w:proofErr w:type="spellEnd"/>
       <w:r>
         <w:rPr>
           <w:lang w:val="en-US"/>
         </w:rPr>
         <w:t xml:space="preserve">, </w:t>
       </w:r>
-      <w:r>
-        <w:rPr>
-          <w:lang w:val="en-US"/>
-        </w:rPr>
-        <w:t>k_n_p,</w:t>
+      <w:proofErr w:type="spellStart"/>
+      <w:r>
+        <w:rPr>
+          <w:lang w:val="en-US"/>
+        </w:rPr>
+        <w:t>k_n_p</w:t>
+      </w:r>
+      <w:proofErr w:type="spellEnd"/>
+      <w:r>
+        <w:rPr>
+          <w:lang w:val="en-US"/>
+        </w:rPr>
+        <w:t>,</w:t>
       </w:r>
       <w:r>
         <w:rPr>
@@ -308,11 +392,19 @@
         </w:rPr>
         <w:t xml:space="preserve"> </w:t>
       </w:r>
-      <w:r>
-        <w:rPr>
-          <w:lang w:val="en-US"/>
-        </w:rPr>
-        <w:t>q_n_min_p,</w:t>
+      <w:proofErr w:type="spellStart"/>
+      <w:r>
+        <w:rPr>
+          <w:lang w:val="en-US"/>
+        </w:rPr>
+        <w:t>q_n_min_p</w:t>
+      </w:r>
+      <w:proofErr w:type="spellEnd"/>
+      <w:r>
+        <w:rPr>
+          <w:lang w:val="en-US"/>
+        </w:rPr>
+        <w:t>,</w:t>
       </w:r>
       <w:r>
         <w:rPr>
@@ -320,11 +412,19 @@
         </w:rPr>
         <w:t xml:space="preserve"> </w:t>
       </w:r>
-      <w:r>
-        <w:rPr>
-          <w:lang w:val="en-US"/>
-        </w:rPr>
-        <w:t>q_n_max_p,</w:t>
+      <w:proofErr w:type="spellStart"/>
+      <w:r>
+        <w:rPr>
+          <w:lang w:val="en-US"/>
+        </w:rPr>
+        <w:t>q_n_max_p</w:t>
+      </w:r>
+      <w:proofErr w:type="spellEnd"/>
+      <w:r>
+        <w:rPr>
+          <w:lang w:val="en-US"/>
+        </w:rPr>
+        <w:t>,</w:t>
       </w:r>
       <w:r>
         <w:rPr>
@@ -332,36 +432,42 @@
         </w:rPr>
         <w:t xml:space="preserve"> </w:t>
       </w:r>
+      <w:proofErr w:type="spellStart"/>
       <w:r>
         <w:rPr>
           <w:lang w:val="en-US"/>
         </w:rPr>
         <w:t>mortality_p</w:t>
       </w:r>
+      <w:proofErr w:type="spellEnd"/>
       <w:r>
         <w:rPr>
           <w:lang w:val="en-US"/>
         </w:rPr>
         <w:t xml:space="preserve"> for both alt and pro and found that the parameter which yielded the best models were </w:t>
       </w:r>
+      <w:proofErr w:type="spellStart"/>
       <w:r>
         <w:rPr>
           <w:lang w:val="en-US"/>
         </w:rPr>
         <w:t>mortality_p</w:t>
       </w:r>
+      <w:proofErr w:type="spellEnd"/>
       <w:r>
         <w:rPr>
           <w:lang w:val="en-US"/>
         </w:rPr>
         <w:t xml:space="preserve"> and </w:t>
       </w:r>
+      <w:proofErr w:type="spellStart"/>
       <w:r>
         <w:rPr>
           <w:lang w:val="en-US"/>
         </w:rPr>
         <w:t>mu_inf_p</w:t>
       </w:r>
+      <w:proofErr w:type="spellEnd"/>
       <w:r>
         <w:rPr>
           <w:lang w:val="en-US"/>
@@ -569,12 +675,14 @@
                 <w:lang w:val="en-US"/>
               </w:rPr>
             </w:pPr>
+            <w:proofErr w:type="spellStart"/>
             <w:r>
               <w:rPr>
                 <w:lang w:val="en-US"/>
               </w:rPr>
               <w:t>mortality_p</w:t>
             </w:r>
+            <w:proofErr w:type="spellEnd"/>
           </w:p>
         </w:tc>
         <w:tc>
@@ -625,12 +733,14 @@
                 <w:lang w:val="en-US"/>
               </w:rPr>
             </w:pPr>
+            <w:proofErr w:type="spellStart"/>
             <w:r>
               <w:rPr>
                 <w:lang w:val="en-US"/>
               </w:rPr>
               <w:t>mortality_a</w:t>
             </w:r>
+            <w:proofErr w:type="spellEnd"/>
           </w:p>
         </w:tc>
         <w:tc>
@@ -681,12 +791,14 @@
                 <w:lang w:val="en-US"/>
               </w:rPr>
             </w:pPr>
+            <w:proofErr w:type="spellStart"/>
             <w:r>
               <w:rPr>
                 <w:lang w:val="en-US"/>
               </w:rPr>
               <w:t>mu_inf_p</w:t>
             </w:r>
+            <w:proofErr w:type="spellEnd"/>
           </w:p>
         </w:tc>
         <w:tc>
@@ -737,12 +849,14 @@
                 <w:lang w:val="en-US"/>
               </w:rPr>
             </w:pPr>
+            <w:proofErr w:type="spellStart"/>
             <w:r>
               <w:rPr>
                 <w:lang w:val="en-US"/>
               </w:rPr>
               <w:t>mu_inf_a</w:t>
             </w:r>
+            <w:proofErr w:type="spellEnd"/>
           </w:p>
         </w:tc>
         <w:tc>
@@ -800,7 +914,21 @@
         <w:rPr>
           <w:lang w:val="en-US"/>
         </w:rPr>
-        <w:t>* for the mortality parameter, these are the min/max values that I allowed GA to consider, likely would be even bigger (PRO) / small (ALT) if GA was permitted to use these values.</w:t>
+        <w:t xml:space="preserve">* for the mortality parameter, these are the min/max values that I allowed GA to consider, likely would be even bigger (PRO) / small (ALT) if GA </w:t>
+      </w:r>
+      <w:proofErr w:type="gramStart"/>
+      <w:r>
+        <w:rPr>
+          <w:lang w:val="en-US"/>
+        </w:rPr>
+        <w:t>was</w:t>
+      </w:r>
+      <w:proofErr w:type="gramEnd"/>
+      <w:r>
+        <w:rPr>
+          <w:lang w:val="en-US"/>
+        </w:rPr>
+        <w:t xml:space="preserve"> permitted to use these values.</w:t>
       </w:r>
     </w:p>
     <w:p>
@@ -827,7 +955,91 @@
         <w:rPr>
           <w:lang w:val="en-US"/>
         </w:rPr>
-        <w:t>The relevant tuning of gamma parameters was checked by running GA on the gamma and excretion parameters: gamma_n/c_a/p, gamma_refractory_n/c_a/p and excretion_n/c_a/p (12 parameters).</w:t>
+        <w:t xml:space="preserve">The relevant tuning of gamma parameters was checked by running GA on the gamma and excretion parameters: </w:t>
+      </w:r>
+      <w:proofErr w:type="spellStart"/>
+      <w:r>
+        <w:rPr>
+          <w:lang w:val="en-US"/>
+        </w:rPr>
+        <w:t>gamma_n</w:t>
+      </w:r>
+      <w:proofErr w:type="spellEnd"/>
+      <w:r>
+        <w:rPr>
+          <w:lang w:val="en-US"/>
+        </w:rPr>
+        <w:t>/</w:t>
+      </w:r>
+      <w:proofErr w:type="spellStart"/>
+      <w:r>
+        <w:rPr>
+          <w:lang w:val="en-US"/>
+        </w:rPr>
+        <w:t>c_a</w:t>
+      </w:r>
+      <w:proofErr w:type="spellEnd"/>
+      <w:r>
+        <w:rPr>
+          <w:lang w:val="en-US"/>
+        </w:rPr>
+        <w:t xml:space="preserve">/p, </w:t>
+      </w:r>
+      <w:proofErr w:type="spellStart"/>
+      <w:r>
+        <w:rPr>
+          <w:lang w:val="en-US"/>
+        </w:rPr>
+        <w:t>gamma_refractory_n</w:t>
+      </w:r>
+      <w:proofErr w:type="spellEnd"/>
+      <w:r>
+        <w:rPr>
+          <w:lang w:val="en-US"/>
+        </w:rPr>
+        <w:t>/</w:t>
+      </w:r>
+      <w:proofErr w:type="spellStart"/>
+      <w:r>
+        <w:rPr>
+          <w:lang w:val="en-US"/>
+        </w:rPr>
+        <w:t>c_a</w:t>
+      </w:r>
+      <w:proofErr w:type="spellEnd"/>
+      <w:r>
+        <w:rPr>
+          <w:lang w:val="en-US"/>
+        </w:rPr>
+        <w:t xml:space="preserve">/p and </w:t>
+      </w:r>
+      <w:proofErr w:type="spellStart"/>
+      <w:r>
+        <w:rPr>
+          <w:lang w:val="en-US"/>
+        </w:rPr>
+        <w:t>excretion_n</w:t>
+      </w:r>
+      <w:proofErr w:type="spellEnd"/>
+      <w:r>
+        <w:rPr>
+          <w:lang w:val="en-US"/>
+        </w:rPr>
+        <w:t>/</w:t>
+      </w:r>
+      <w:proofErr w:type="spellStart"/>
+      <w:r>
+        <w:rPr>
+          <w:lang w:val="en-US"/>
+        </w:rPr>
+        <w:t>c_a</w:t>
+      </w:r>
+      <w:proofErr w:type="spellEnd"/>
+      <w:r>
+        <w:rPr>
+          <w:lang w:val="en-US"/>
+        </w:rPr>
+        <w:t>/p (12 parameters).</w:t>
       </w:r>
     </w:p>
     <w:tbl>
@@ -1683,23 +1895,39 @@
           <w:lang w:val="en-US"/>
         </w:rPr>
       </w:pPr>
-      <w:r>
-        <w:rPr>
-          <w:lang w:val="en-US"/>
-        </w:rPr>
-        <w:t>lowN, pro99, low</w:t>
-      </w:r>
-      <w:r>
-        <w:rPr>
-          <w:lang w:val="en-US"/>
-        </w:rPr>
-        <w:t xml:space="preserve">P, </w:t>
-      </w:r>
-      <w:r>
-        <w:rPr>
-          <w:lang w:val="en-US"/>
-        </w:rPr>
-        <w:t>light/dark</w:t>
+      <w:proofErr w:type="spellStart"/>
+      <w:r>
+        <w:rPr>
+          <w:lang w:val="en-US"/>
+        </w:rPr>
+        <w:t>lowN</w:t>
+      </w:r>
+      <w:proofErr w:type="spellEnd"/>
+      <w:r>
+        <w:rPr>
+          <w:lang w:val="en-US"/>
+        </w:rPr>
+        <w:t xml:space="preserve">, pro99, </w:t>
+      </w:r>
+      <w:proofErr w:type="spellStart"/>
+      <w:r>
+        <w:rPr>
+          <w:lang w:val="en-US"/>
+        </w:rPr>
+        <w:t>low</w:t>
+      </w:r>
+      <w:r>
+        <w:rPr>
+          <w:lang w:val="en-US"/>
+        </w:rPr>
+        <w:t>P</w:t>
+      </w:r>
+      <w:proofErr w:type="spellEnd"/>
+      <w:r>
+        <w:rPr>
+          <w:lang w:val="en-US"/>
+        </w:rPr>
+        <w:t>, light/dark</w:t>
       </w:r>
     </w:p>
     <w:p>
@@ -1795,7 +2023,21 @@
         <w:rPr>
           <w:lang w:val="en-US"/>
         </w:rPr>
-        <w:t>DOC, DIC, DIN, DON ? (refractory?)</w:t>
+        <w:t xml:space="preserve">DOC, DIC, DIN, </w:t>
+      </w:r>
+      <w:proofErr w:type="gramStart"/>
+      <w:r>
+        <w:rPr>
+          <w:lang w:val="en-US"/>
+        </w:rPr>
+        <w:t>DON ?</w:t>
+      </w:r>
+      <w:proofErr w:type="gramEnd"/>
+      <w:r>
+        <w:rPr>
+          <w:lang w:val="en-US"/>
+        </w:rPr>
+        <w:t xml:space="preserve"> (refractory?)</w:t>
       </w:r>
       <w:r>
         <w:rPr>
@@ -1821,12 +2063,6 @@
           <w:lang w:val="en-US"/>
         </w:rPr>
       </w:pPr>
-      <w:r>
-        <w:rPr>
-          <w:lang w:val="en-US"/>
-        </w:rPr>
-        <w:t>HOOH</w:t>
-      </w:r>
     </w:p>
     <w:p>
       <w:pPr>
@@ -1843,7 +2079,75 @@
         <w:rPr>
           <w:lang w:val="en-US"/>
         </w:rPr>
-        <w:t>pH, alkalinity?</w:t>
+        <w:t>DOC</w:t>
+      </w:r>
+      <w:r>
+        <w:rPr>
+          <w:lang w:val="en-US"/>
+        </w:rPr>
+        <w:t xml:space="preserve"> – 10-15ml</w:t>
+      </w:r>
+      <w:r>
+        <w:rPr>
+          <w:lang w:val="en-US"/>
+        </w:rPr>
+        <w:t>, DIC</w:t>
+      </w:r>
+      <w:r>
+        <w:rPr>
+          <w:lang w:val="en-US"/>
+        </w:rPr>
+        <w:t xml:space="preserve"> – 14-16ml</w:t>
+      </w:r>
+      <w:r>
+        <w:rPr>
+          <w:lang w:val="en-US"/>
+        </w:rPr>
+        <w:t xml:space="preserve">, </w:t>
+      </w:r>
+      <w:proofErr w:type="gramStart"/>
+      <w:r>
+        <w:rPr>
+          <w:lang w:val="en-US"/>
+        </w:rPr>
+        <w:t>DIN</w:t>
+      </w:r>
+      <w:r>
+        <w:rPr>
+          <w:lang w:val="en-US"/>
+        </w:rPr>
+        <w:t xml:space="preserve"> </w:t>
+      </w:r>
+      <w:r>
+        <w:rPr>
+          <w:lang w:val="en-US"/>
+        </w:rPr>
+        <w:t>,</w:t>
+      </w:r>
+      <w:proofErr w:type="gramEnd"/>
+      <w:r>
+        <w:rPr>
+          <w:lang w:val="en-US"/>
+        </w:rPr>
+        <w:t xml:space="preserve"> DON</w:t>
+      </w:r>
+      <w:r>
+        <w:rPr>
+          <w:lang w:val="en-US"/>
+        </w:rPr>
+        <w:t>, DIP</w:t>
+      </w:r>
+      <w:r>
+        <w:rPr>
+          <w:lang w:val="en-US"/>
+        </w:rPr>
+        <w:t>- 10ml</w:t>
+      </w:r>
+      <w:r>
+        <w:rPr>
+          <w:lang w:val="en-US"/>
+        </w:rPr>
+        <w:t xml:space="preserve">, DOP </w:t>
       </w:r>
     </w:p>
     <w:p>
@@ -1861,7 +2165,7 @@
         <w:rPr>
           <w:lang w:val="en-US"/>
         </w:rPr>
-        <w:t>RNA SEQ?</w:t>
+        <w:t>Eddie?</w:t>
       </w:r>
     </w:p>
     <w:p>
@@ -1875,23 +2179,34 @@
           <w:lang w:val="en-US"/>
         </w:rPr>
       </w:pPr>
-      <w:r>
-        <w:rPr>
-          <w:lang w:val="en-US"/>
-        </w:rPr>
-        <w:t xml:space="preserve">growth rate, division rate, </w:t>
-      </w:r>
-      <w:r>
-        <w:rPr>
-          <w:lang w:val="en-US"/>
-        </w:rPr>
-        <w:t>mortality</w:t>
-      </w:r>
-      <w:r>
-        <w:rPr>
-          <w:lang w:val="en-US"/>
-        </w:rPr>
-        <w:t xml:space="preserve"> rate, </w:t>
+      <w:proofErr w:type="gramStart"/>
+      <w:r>
+        <w:rPr>
+          <w:rFonts w:hint="cs"/>
+          <w:lang w:val="en-US"/>
+        </w:rPr>
+        <w:t>DOC</w:t>
+      </w:r>
+      <w:r>
+        <w:rPr>
+          <w:rFonts w:hint="cs"/>
+          <w:rtl/>
+          <w:lang w:val="en-US"/>
+        </w:rPr>
+        <w:t xml:space="preserve"> </w:t>
+      </w:r>
+      <w:r>
+        <w:rPr>
+          <w:lang w:val="en-US"/>
+        </w:rPr>
+        <w:t xml:space="preserve"> -</w:t>
+      </w:r>
+      <w:proofErr w:type="gramEnd"/>
+      <w:r>
+        <w:rPr>
+          <w:lang w:val="en-US"/>
+        </w:rPr>
+        <w:t xml:space="preserve"> 15ml x 2 per measurement </w:t>
       </w:r>
     </w:p>
     <w:p>
@@ -1909,6 +2224,236 @@
         <w:rPr>
           <w:lang w:val="en-US"/>
         </w:rPr>
+        <w:t xml:space="preserve">DIC – 16ml </w:t>
+      </w:r>
+    </w:p>
+    <w:p>
+      <w:pPr>
+        <w:pStyle w:val="ListParagraph"/>
+        <w:numPr>
+          <w:ilvl w:val="2"/>
+          <w:numId w:val="2"/>
+        </w:numPr>
+        <w:rPr>
+          <w:lang w:val="en-US"/>
+        </w:rPr>
+      </w:pPr>
+      <w:r>
+        <w:rPr>
+          <w:lang w:val="en-US"/>
+        </w:rPr>
+        <w:t xml:space="preserve">alkalinity – 60ml or accurate </w:t>
+      </w:r>
+      <w:proofErr w:type="spellStart"/>
+      <w:r>
+        <w:rPr>
+          <w:lang w:val="en-US"/>
+        </w:rPr>
+        <w:t>ph</w:t>
+      </w:r>
+      <w:proofErr w:type="spellEnd"/>
+      <w:r>
+        <w:rPr>
+          <w:lang w:val="en-US"/>
+        </w:rPr>
+        <w:t xml:space="preserve"> meter?</w:t>
+      </w:r>
+    </w:p>
+    <w:p>
+      <w:pPr>
+        <w:pStyle w:val="ListParagraph"/>
+        <w:numPr>
+          <w:ilvl w:val="1"/>
+          <w:numId w:val="2"/>
+        </w:numPr>
+        <w:rPr>
+          <w:lang w:val="en-US"/>
+        </w:rPr>
+      </w:pPr>
+      <w:r>
+        <w:rPr>
+          <w:lang w:val="en-US"/>
+        </w:rPr>
+        <w:t>DOC – all organic compounds. POC – particulate – all in the cell. TOC = DOC+POC</w:t>
+      </w:r>
+      <w:r>
+        <w:rPr>
+          <w:lang w:val="en-US"/>
+        </w:rPr>
+        <w:t xml:space="preserve"> – </w:t>
+      </w:r>
+      <w:r>
+        <w:rPr>
+          <w:rFonts w:hint="cs"/>
+          <w:rtl/>
+          <w:lang w:val="en-US"/>
+        </w:rPr>
+        <w:t>בר אילן</w:t>
+      </w:r>
+    </w:p>
+    <w:p>
+      <w:pPr>
+        <w:pStyle w:val="ListParagraph"/>
+        <w:numPr>
+          <w:ilvl w:val="1"/>
+          <w:numId w:val="2"/>
+        </w:numPr>
+        <w:rPr>
+          <w:lang w:val="en-US"/>
+        </w:rPr>
+      </w:pPr>
+      <w:r>
+        <w:rPr>
+          <w:lang w:val="en-US"/>
+        </w:rPr>
+        <w:t>TN DON – 15ml - filter the cells</w:t>
+      </w:r>
+      <w:r>
+        <w:rPr>
+          <w:lang w:val="en-US"/>
+        </w:rPr>
+        <w:t xml:space="preserve"> – </w:t>
+      </w:r>
+      <w:r>
+        <w:rPr>
+          <w:rFonts w:hint="cs"/>
+          <w:rtl/>
+          <w:lang w:val="en-US"/>
+        </w:rPr>
+        <w:t>בר אילן</w:t>
+      </w:r>
+    </w:p>
+    <w:p>
+      <w:pPr>
+        <w:pStyle w:val="ListParagraph"/>
+        <w:numPr>
+          <w:ilvl w:val="1"/>
+          <w:numId w:val="2"/>
+        </w:numPr>
+        <w:rPr>
+          <w:lang w:val="en-US"/>
+        </w:rPr>
+      </w:pPr>
+      <w:r>
+        <w:rPr>
+          <w:lang w:val="en-US"/>
+        </w:rPr>
+        <w:t xml:space="preserve">DIN – </w:t>
+      </w:r>
+      <w:proofErr w:type="spellStart"/>
+      <w:r>
+        <w:rPr>
+          <w:lang w:val="en-US"/>
+        </w:rPr>
+        <w:t>Eilat</w:t>
+      </w:r>
+      <w:proofErr w:type="spellEnd"/>
+      <w:r>
+        <w:rPr>
+          <w:lang w:val="en-US"/>
+        </w:rPr>
+        <w:t xml:space="preserve">? Mike? 16ml. full. min 10ml. </w:t>
+      </w:r>
+    </w:p>
+    <w:p>
+      <w:pPr>
+        <w:pStyle w:val="ListParagraph"/>
+        <w:numPr>
+          <w:ilvl w:val="1"/>
+          <w:numId w:val="2"/>
+        </w:numPr>
+        <w:rPr>
+          <w:lang w:val="en-US"/>
+        </w:rPr>
+      </w:pPr>
+      <w:r>
+        <w:rPr>
+          <w:lang w:val="en-US"/>
+        </w:rPr>
+        <w:t>HOOH</w:t>
+      </w:r>
+    </w:p>
+    <w:p>
+      <w:pPr>
+        <w:pStyle w:val="ListParagraph"/>
+        <w:numPr>
+          <w:ilvl w:val="1"/>
+          <w:numId w:val="2"/>
+        </w:numPr>
+        <w:rPr>
+          <w:lang w:val="en-US"/>
+        </w:rPr>
+      </w:pPr>
+      <w:r>
+        <w:rPr>
+          <w:lang w:val="en-US"/>
+        </w:rPr>
+        <w:t>pH, alkalinity?</w:t>
+      </w:r>
+    </w:p>
+    <w:p>
+      <w:pPr>
+        <w:pStyle w:val="ListParagraph"/>
+        <w:numPr>
+          <w:ilvl w:val="1"/>
+          <w:numId w:val="2"/>
+        </w:numPr>
+        <w:rPr>
+          <w:lang w:val="en-US"/>
+        </w:rPr>
+      </w:pPr>
+      <w:r>
+        <w:rPr>
+          <w:lang w:val="en-US"/>
+        </w:rPr>
+        <w:t>RNA SEQ?</w:t>
+      </w:r>
+    </w:p>
+    <w:p>
+      <w:pPr>
+        <w:pStyle w:val="ListParagraph"/>
+        <w:numPr>
+          <w:ilvl w:val="1"/>
+          <w:numId w:val="2"/>
+        </w:numPr>
+        <w:rPr>
+          <w:lang w:val="en-US"/>
+        </w:rPr>
+      </w:pPr>
+      <w:r>
+        <w:rPr>
+          <w:lang w:val="en-US"/>
+        </w:rPr>
+        <w:t xml:space="preserve">growth rate, division rate, </w:t>
+      </w:r>
+      <w:r>
+        <w:rPr>
+          <w:lang w:val="en-US"/>
+        </w:rPr>
+        <w:t>mortality</w:t>
+      </w:r>
+      <w:r>
+        <w:rPr>
+          <w:lang w:val="en-US"/>
+        </w:rPr>
+        <w:t xml:space="preserve"> rate, </w:t>
+      </w:r>
+    </w:p>
+    <w:p>
+      <w:pPr>
+        <w:pStyle w:val="ListParagraph"/>
+        <w:numPr>
+          <w:ilvl w:val="1"/>
+          <w:numId w:val="2"/>
+        </w:numPr>
+        <w:rPr>
+          <w:lang w:val="en-US"/>
+        </w:rPr>
+      </w:pPr>
+      <w:r>
+        <w:rPr>
+          <w:lang w:val="en-US"/>
+        </w:rPr>
         <w:t>refractory measurements, primary productivity – uptake rates exudation rates?</w:t>
       </w:r>
     </w:p>
@@ -1979,12 +2524,5115 @@
           <w:lang w:val="en-US"/>
         </w:rPr>
       </w:pPr>
-      <w:r>
-        <w:rPr>
-          <w:lang w:val="en-US"/>
-        </w:rPr>
-        <w:t>DOC , refractory DOC</w:t>
-      </w:r>
+      <w:proofErr w:type="gramStart"/>
+      <w:r>
+        <w:rPr>
+          <w:lang w:val="en-US"/>
+        </w:rPr>
+        <w:t>DOC ,</w:t>
+      </w:r>
+      <w:proofErr w:type="gramEnd"/>
+      <w:r>
+        <w:rPr>
+          <w:lang w:val="en-US"/>
+        </w:rPr>
+        <w:t xml:space="preserve"> refractory DOC</w:t>
+      </w:r>
+    </w:p>
+    <w:p>
+      <w:pPr>
+        <w:rPr>
+          <w:lang w:val="en-US"/>
+        </w:rPr>
+      </w:pPr>
+      <w:r>
+        <w:rPr>
+          <w:lang w:val="en-US"/>
+        </w:rPr>
+        <w:br w:type="page"/>
+      </w:r>
+    </w:p>
+    <w:p>
+      <w:pPr>
+        <w:rPr>
+          <w:lang w:val="en-US"/>
+        </w:rPr>
+      </w:pPr>
+    </w:p>
+    <w:tbl>
+      <w:tblPr>
+        <w:tblStyle w:val="TableGrid"/>
+        <w:tblW w:w="0" w:type="auto"/>
+        <w:tblLook w:val="04A0" w:firstRow="1" w:lastRow="0" w:firstColumn="1" w:lastColumn="0" w:noHBand="0" w:noVBand="1"/>
+      </w:tblPr>
+      <w:tblGrid>
+        <w:gridCol w:w="2453"/>
+        <w:gridCol w:w="2245"/>
+        <w:gridCol w:w="1997"/>
+        <w:gridCol w:w="2321"/>
+      </w:tblGrid>
+      <w:tr>
+        <w:tc>
+          <w:tcPr>
+            <w:tcW w:w="2453" w:type="dxa"/>
+          </w:tcPr>
+          <w:p>
+            <w:pPr>
+              <w:rPr>
+                <w:lang w:val="en-US"/>
+              </w:rPr>
+            </w:pPr>
+            <w:r>
+              <w:rPr>
+                <w:lang w:val="en-US"/>
+              </w:rPr>
+              <w:t>Measurement</w:t>
+            </w:r>
+          </w:p>
+        </w:tc>
+        <w:tc>
+          <w:tcPr>
+            <w:tcW w:w="2245" w:type="dxa"/>
+          </w:tcPr>
+          <w:p>
+            <w:pPr>
+              <w:rPr>
+                <w:lang w:val="en-US"/>
+              </w:rPr>
+            </w:pPr>
+            <w:r>
+              <w:rPr>
+                <w:lang w:val="en-US"/>
+              </w:rPr>
+              <w:t>Volume</w:t>
+            </w:r>
+          </w:p>
+        </w:tc>
+        <w:tc>
+          <w:tcPr>
+            <w:tcW w:w="1997" w:type="dxa"/>
+          </w:tcPr>
+          <w:p>
+            <w:pPr>
+              <w:rPr>
+                <w:lang w:val="en-US"/>
+              </w:rPr>
+            </w:pPr>
+          </w:p>
+        </w:tc>
+        <w:tc>
+          <w:tcPr>
+            <w:tcW w:w="2321" w:type="dxa"/>
+          </w:tcPr>
+          <w:p>
+            <w:pPr>
+              <w:rPr>
+                <w:lang w:val="en-US"/>
+              </w:rPr>
+            </w:pPr>
+            <w:r>
+              <w:rPr>
+                <w:lang w:val="en-US"/>
+              </w:rPr>
+              <w:t>Contact</w:t>
+            </w:r>
+          </w:p>
+        </w:tc>
+      </w:tr>
+      <w:tr>
+        <w:tc>
+          <w:tcPr>
+            <w:tcW w:w="2453" w:type="dxa"/>
+          </w:tcPr>
+          <w:p>
+            <w:pPr>
+              <w:rPr>
+                <w:lang w:val="en-US"/>
+              </w:rPr>
+            </w:pPr>
+            <w:r>
+              <w:rPr>
+                <w:lang w:val="en-US"/>
+              </w:rPr>
+              <w:t>TOC + TN</w:t>
+            </w:r>
+          </w:p>
+        </w:tc>
+        <w:tc>
+          <w:tcPr>
+            <w:tcW w:w="2245" w:type="dxa"/>
+          </w:tcPr>
+          <w:p>
+            <w:pPr>
+              <w:rPr>
+                <w:lang w:val="en-US"/>
+              </w:rPr>
+            </w:pPr>
+            <w:r>
+              <w:rPr>
+                <w:lang w:val="en-US"/>
+              </w:rPr>
+              <w:t>20-30ml</w:t>
+            </w:r>
+          </w:p>
+        </w:tc>
+        <w:tc>
+          <w:tcPr>
+            <w:tcW w:w="1997" w:type="dxa"/>
+          </w:tcPr>
+          <w:p>
+            <w:pPr>
+              <w:rPr>
+                <w:lang w:val="en-US"/>
+              </w:rPr>
+            </w:pPr>
+            <w:r>
+              <w:rPr>
+                <w:lang w:val="en-US"/>
+              </w:rPr>
+              <w:t>Glass vial</w:t>
+            </w:r>
+          </w:p>
+        </w:tc>
+        <w:tc>
+          <w:tcPr>
+            <w:tcW w:w="2321" w:type="dxa"/>
+          </w:tcPr>
+          <w:p>
+            <w:pPr>
+              <w:rPr>
+                <w:lang w:val="en-US"/>
+              </w:rPr>
+            </w:pPr>
+            <w:r>
+              <w:rPr>
+                <w:lang w:val="en-US"/>
+              </w:rPr>
+              <w:t>Dina</w:t>
+            </w:r>
+          </w:p>
+        </w:tc>
+      </w:tr>
+      <w:tr>
+        <w:tc>
+          <w:tcPr>
+            <w:tcW w:w="2453" w:type="dxa"/>
+          </w:tcPr>
+          <w:p>
+            <w:pPr>
+              <w:rPr>
+                <w:lang w:val="en-US"/>
+              </w:rPr>
+            </w:pPr>
+            <w:r>
+              <w:rPr>
+                <w:lang w:val="en-US"/>
+              </w:rPr>
+              <w:t>DOC + DN</w:t>
+            </w:r>
+          </w:p>
+        </w:tc>
+        <w:tc>
+          <w:tcPr>
+            <w:tcW w:w="2245" w:type="dxa"/>
+          </w:tcPr>
+          <w:p>
+            <w:pPr>
+              <w:rPr>
+                <w:lang w:val="en-US"/>
+              </w:rPr>
+            </w:pPr>
+            <w:r>
+              <w:rPr>
+                <w:lang w:val="en-US"/>
+              </w:rPr>
+              <w:t>20-30ml</w:t>
+            </w:r>
+          </w:p>
+        </w:tc>
+        <w:tc>
+          <w:tcPr>
+            <w:tcW w:w="1997" w:type="dxa"/>
+          </w:tcPr>
+          <w:p>
+            <w:pPr>
+              <w:rPr>
+                <w:lang w:val="en-US"/>
+              </w:rPr>
+            </w:pPr>
+            <w:r>
+              <w:rPr>
+                <w:lang w:val="en-US"/>
+              </w:rPr>
+              <w:t>Glass vial</w:t>
+            </w:r>
+          </w:p>
+        </w:tc>
+        <w:tc>
+          <w:tcPr>
+            <w:tcW w:w="2321" w:type="dxa"/>
+          </w:tcPr>
+          <w:p>
+            <w:pPr>
+              <w:rPr>
+                <w:lang w:val="en-US"/>
+              </w:rPr>
+            </w:pPr>
+            <w:r>
+              <w:rPr>
+                <w:lang w:val="en-US"/>
+              </w:rPr>
+              <w:t>Dina</w:t>
+            </w:r>
+          </w:p>
+        </w:tc>
+      </w:tr>
+      <w:tr>
+        <w:tc>
+          <w:tcPr>
+            <w:tcW w:w="2453" w:type="dxa"/>
+          </w:tcPr>
+          <w:p>
+            <w:pPr>
+              <w:rPr>
+                <w:lang w:val="en-US"/>
+              </w:rPr>
+            </w:pPr>
+            <w:proofErr w:type="gramStart"/>
+            <w:r>
+              <w:rPr>
+                <w:lang w:val="en-US"/>
+              </w:rPr>
+              <w:t>DON ?</w:t>
+            </w:r>
+            <w:proofErr w:type="gramEnd"/>
+          </w:p>
+        </w:tc>
+        <w:tc>
+          <w:tcPr>
+            <w:tcW w:w="2245" w:type="dxa"/>
+          </w:tcPr>
+          <w:p>
+            <w:pPr>
+              <w:rPr>
+                <w:lang w:val="en-US"/>
+              </w:rPr>
+            </w:pPr>
+          </w:p>
+        </w:tc>
+        <w:tc>
+          <w:tcPr>
+            <w:tcW w:w="1997" w:type="dxa"/>
+          </w:tcPr>
+          <w:p>
+            <w:pPr>
+              <w:rPr>
+                <w:lang w:val="en-US"/>
+              </w:rPr>
+            </w:pPr>
+          </w:p>
+        </w:tc>
+        <w:tc>
+          <w:tcPr>
+            <w:tcW w:w="2321" w:type="dxa"/>
+          </w:tcPr>
+          <w:p>
+            <w:pPr>
+              <w:rPr>
+                <w:lang w:val="en-US"/>
+              </w:rPr>
+            </w:pPr>
+          </w:p>
+        </w:tc>
+      </w:tr>
+      <w:tr>
+        <w:tc>
+          <w:tcPr>
+            <w:tcW w:w="2453" w:type="dxa"/>
+          </w:tcPr>
+          <w:p>
+            <w:pPr>
+              <w:rPr>
+                <w:lang w:val="en-US"/>
+              </w:rPr>
+            </w:pPr>
+            <w:r>
+              <w:rPr>
+                <w:lang w:val="en-US"/>
+              </w:rPr>
+              <w:t>DOP</w:t>
+            </w:r>
+          </w:p>
+        </w:tc>
+        <w:tc>
+          <w:tcPr>
+            <w:tcW w:w="2245" w:type="dxa"/>
+          </w:tcPr>
+          <w:p>
+            <w:pPr>
+              <w:rPr>
+                <w:lang w:val="en-US"/>
+              </w:rPr>
+            </w:pPr>
+          </w:p>
+        </w:tc>
+        <w:tc>
+          <w:tcPr>
+            <w:tcW w:w="1997" w:type="dxa"/>
+          </w:tcPr>
+          <w:p>
+            <w:pPr>
+              <w:rPr>
+                <w:lang w:val="en-US"/>
+              </w:rPr>
+            </w:pPr>
+          </w:p>
+        </w:tc>
+        <w:tc>
+          <w:tcPr>
+            <w:tcW w:w="2321" w:type="dxa"/>
+          </w:tcPr>
+          <w:p>
+            <w:pPr>
+              <w:rPr>
+                <w:lang w:val="en-US"/>
+              </w:rPr>
+            </w:pPr>
+            <w:r>
+              <w:rPr>
+                <w:lang w:val="en-US"/>
+              </w:rPr>
+              <w:t xml:space="preserve">Mike / </w:t>
+            </w:r>
+            <w:proofErr w:type="spellStart"/>
+            <w:r>
+              <w:rPr>
+                <w:lang w:val="en-US"/>
+              </w:rPr>
+              <w:t>Anat</w:t>
+            </w:r>
+            <w:proofErr w:type="spellEnd"/>
+            <w:r>
+              <w:rPr>
+                <w:lang w:val="en-US"/>
+              </w:rPr>
+              <w:t xml:space="preserve">/Tal </w:t>
+            </w:r>
+            <w:proofErr w:type="gramStart"/>
+            <w:r>
+              <w:rPr>
+                <w:lang w:val="en-US"/>
+              </w:rPr>
+              <w:t>B.E</w:t>
+            </w:r>
+            <w:proofErr w:type="gramEnd"/>
+          </w:p>
+        </w:tc>
+      </w:tr>
+      <w:tr>
+        <w:tc>
+          <w:tcPr>
+            <w:tcW w:w="2453" w:type="dxa"/>
+          </w:tcPr>
+          <w:p>
+            <w:pPr>
+              <w:rPr>
+                <w:lang w:val="en-US"/>
+              </w:rPr>
+            </w:pPr>
+            <w:r>
+              <w:rPr>
+                <w:lang w:val="en-US"/>
+              </w:rPr>
+              <w:t>DIP</w:t>
+            </w:r>
+          </w:p>
+        </w:tc>
+        <w:tc>
+          <w:tcPr>
+            <w:tcW w:w="2245" w:type="dxa"/>
+          </w:tcPr>
+          <w:p>
+            <w:pPr>
+              <w:rPr>
+                <w:lang w:val="en-US"/>
+              </w:rPr>
+            </w:pPr>
+          </w:p>
+        </w:tc>
+        <w:tc>
+          <w:tcPr>
+            <w:tcW w:w="1997" w:type="dxa"/>
+          </w:tcPr>
+          <w:p>
+            <w:pPr>
+              <w:rPr>
+                <w:lang w:val="en-US"/>
+              </w:rPr>
+            </w:pPr>
+          </w:p>
+        </w:tc>
+        <w:tc>
+          <w:tcPr>
+            <w:tcW w:w="2321" w:type="dxa"/>
+          </w:tcPr>
+          <w:p>
+            <w:pPr>
+              <w:rPr>
+                <w:lang w:val="en-US"/>
+              </w:rPr>
+            </w:pPr>
+            <w:r>
+              <w:rPr>
+                <w:lang w:val="en-US"/>
+              </w:rPr>
+              <w:t xml:space="preserve">Mike / </w:t>
+            </w:r>
+            <w:proofErr w:type="spellStart"/>
+            <w:r>
+              <w:rPr>
+                <w:lang w:val="en-US"/>
+              </w:rPr>
+              <w:t>Anat</w:t>
+            </w:r>
+            <w:proofErr w:type="spellEnd"/>
+            <w:r>
+              <w:rPr>
+                <w:lang w:val="en-US"/>
+              </w:rPr>
+              <w:t xml:space="preserve">/Tal </w:t>
+            </w:r>
+            <w:proofErr w:type="gramStart"/>
+            <w:r>
+              <w:rPr>
+                <w:lang w:val="en-US"/>
+              </w:rPr>
+              <w:t>B.E</w:t>
+            </w:r>
+            <w:proofErr w:type="gramEnd"/>
+          </w:p>
+        </w:tc>
+      </w:tr>
+      <w:tr>
+        <w:tc>
+          <w:tcPr>
+            <w:tcW w:w="2453" w:type="dxa"/>
+          </w:tcPr>
+          <w:p>
+            <w:pPr>
+              <w:rPr>
+                <w:lang w:val="en-US"/>
+              </w:rPr>
+            </w:pPr>
+            <w:r>
+              <w:rPr>
+                <w:lang w:val="en-US"/>
+              </w:rPr>
+              <w:t>DIN</w:t>
+            </w:r>
+          </w:p>
+        </w:tc>
+        <w:tc>
+          <w:tcPr>
+            <w:tcW w:w="2245" w:type="dxa"/>
+          </w:tcPr>
+          <w:p>
+            <w:pPr>
+              <w:rPr>
+                <w:lang w:val="en-US"/>
+              </w:rPr>
+            </w:pPr>
+            <w:r>
+              <w:rPr>
+                <w:lang w:val="en-US"/>
+              </w:rPr>
+              <w:t>16ml?</w:t>
+            </w:r>
+          </w:p>
+        </w:tc>
+        <w:tc>
+          <w:tcPr>
+            <w:tcW w:w="1997" w:type="dxa"/>
+          </w:tcPr>
+          <w:p>
+            <w:pPr>
+              <w:rPr>
+                <w:lang w:val="en-US"/>
+              </w:rPr>
+            </w:pPr>
+          </w:p>
+        </w:tc>
+        <w:tc>
+          <w:tcPr>
+            <w:tcW w:w="2321" w:type="dxa"/>
+          </w:tcPr>
+          <w:p>
+            <w:pPr>
+              <w:rPr>
+                <w:lang w:val="en-US"/>
+              </w:rPr>
+            </w:pPr>
+            <w:r>
+              <w:rPr>
+                <w:lang w:val="en-US"/>
+              </w:rPr>
+              <w:t xml:space="preserve">Mike / </w:t>
+            </w:r>
+            <w:proofErr w:type="spellStart"/>
+            <w:r>
+              <w:rPr>
+                <w:lang w:val="en-US"/>
+              </w:rPr>
+              <w:t>Anat</w:t>
+            </w:r>
+            <w:proofErr w:type="spellEnd"/>
+            <w:r>
+              <w:rPr>
+                <w:lang w:val="en-US"/>
+              </w:rPr>
+              <w:t xml:space="preserve">/Tal </w:t>
+            </w:r>
+            <w:proofErr w:type="gramStart"/>
+            <w:r>
+              <w:rPr>
+                <w:lang w:val="en-US"/>
+              </w:rPr>
+              <w:t>B.E</w:t>
+            </w:r>
+            <w:proofErr w:type="gramEnd"/>
+          </w:p>
+        </w:tc>
+      </w:tr>
+      <w:tr>
+        <w:tc>
+          <w:tcPr>
+            <w:tcW w:w="2453" w:type="dxa"/>
+          </w:tcPr>
+          <w:p>
+            <w:pPr>
+              <w:rPr>
+                <w:lang w:val="en-US"/>
+              </w:rPr>
+            </w:pPr>
+            <w:r>
+              <w:rPr>
+                <w:lang w:val="en-US"/>
+              </w:rPr>
+              <w:t>DIC</w:t>
+            </w:r>
+          </w:p>
+        </w:tc>
+        <w:tc>
+          <w:tcPr>
+            <w:tcW w:w="2245" w:type="dxa"/>
+          </w:tcPr>
+          <w:p>
+            <w:pPr>
+              <w:rPr>
+                <w:lang w:val="en-US"/>
+              </w:rPr>
+            </w:pPr>
+            <w:r>
+              <w:rPr>
+                <w:lang w:val="en-US"/>
+              </w:rPr>
+              <w:t>16ml</w:t>
+            </w:r>
+          </w:p>
+        </w:tc>
+        <w:tc>
+          <w:tcPr>
+            <w:tcW w:w="1997" w:type="dxa"/>
+          </w:tcPr>
+          <w:p>
+            <w:pPr>
+              <w:rPr>
+                <w:lang w:val="en-US"/>
+              </w:rPr>
+            </w:pPr>
+          </w:p>
+        </w:tc>
+        <w:tc>
+          <w:tcPr>
+            <w:tcW w:w="2321" w:type="dxa"/>
+          </w:tcPr>
+          <w:p>
+            <w:pPr>
+              <w:rPr>
+                <w:lang w:val="en-US"/>
+              </w:rPr>
+            </w:pPr>
+            <w:r>
+              <w:rPr>
+                <w:lang w:val="en-US"/>
+              </w:rPr>
+              <w:t>Jack Silberman</w:t>
+            </w:r>
+          </w:p>
+        </w:tc>
+      </w:tr>
+      <w:tr>
+        <w:tc>
+          <w:tcPr>
+            <w:tcW w:w="2453" w:type="dxa"/>
+          </w:tcPr>
+          <w:p>
+            <w:pPr>
+              <w:rPr>
+                <w:lang w:val="en-US"/>
+              </w:rPr>
+            </w:pPr>
+            <w:r>
+              <w:rPr>
+                <w:lang w:val="en-US"/>
+              </w:rPr>
+              <w:t>Alkalinity/PH</w:t>
+            </w:r>
+          </w:p>
+        </w:tc>
+        <w:tc>
+          <w:tcPr>
+            <w:tcW w:w="2245" w:type="dxa"/>
+          </w:tcPr>
+          <w:p>
+            <w:pPr>
+              <w:rPr>
+                <w:lang w:val="en-US"/>
+              </w:rPr>
+            </w:pPr>
+            <w:r>
+              <w:rPr>
+                <w:lang w:val="en-US"/>
+              </w:rPr>
+              <w:t>60ml (</w:t>
+            </w:r>
+            <w:proofErr w:type="spellStart"/>
+            <w:r>
+              <w:rPr>
+                <w:lang w:val="en-US"/>
+              </w:rPr>
+              <w:t>alk</w:t>
+            </w:r>
+            <w:proofErr w:type="spellEnd"/>
+            <w:r>
+              <w:rPr>
+                <w:lang w:val="en-US"/>
+              </w:rPr>
+              <w:t>)</w:t>
+            </w:r>
+          </w:p>
+        </w:tc>
+        <w:tc>
+          <w:tcPr>
+            <w:tcW w:w="1997" w:type="dxa"/>
+          </w:tcPr>
+          <w:p>
+            <w:pPr>
+              <w:rPr>
+                <w:lang w:val="en-US"/>
+              </w:rPr>
+            </w:pPr>
+          </w:p>
+        </w:tc>
+        <w:tc>
+          <w:tcPr>
+            <w:tcW w:w="2321" w:type="dxa"/>
+          </w:tcPr>
+          <w:p>
+            <w:pPr>
+              <w:rPr>
+                <w:lang w:val="en-US"/>
+              </w:rPr>
+            </w:pPr>
+            <w:r>
+              <w:rPr>
+                <w:lang w:val="en-US"/>
+              </w:rPr>
+              <w:t>Jack Silberman</w:t>
+            </w:r>
+          </w:p>
+        </w:tc>
+      </w:tr>
+      <w:tr>
+        <w:tc>
+          <w:tcPr>
+            <w:tcW w:w="2453" w:type="dxa"/>
+          </w:tcPr>
+          <w:p>
+            <w:pPr>
+              <w:rPr>
+                <w:rtl/>
+                <w:lang w:val="en-US"/>
+              </w:rPr>
+            </w:pPr>
+            <w:r>
+              <w:rPr>
+                <w:lang w:val="en-US"/>
+              </w:rPr>
+              <w:t>N</w:t>
+            </w:r>
+          </w:p>
+        </w:tc>
+        <w:tc>
+          <w:tcPr>
+            <w:tcW w:w="2245" w:type="dxa"/>
+          </w:tcPr>
+          <w:p>
+            <w:pPr>
+              <w:rPr>
+                <w:lang w:val="en-US"/>
+              </w:rPr>
+            </w:pPr>
+          </w:p>
+        </w:tc>
+        <w:tc>
+          <w:tcPr>
+            <w:tcW w:w="1997" w:type="dxa"/>
+          </w:tcPr>
+          <w:p>
+            <w:pPr>
+              <w:rPr>
+                <w:lang w:val="en-US"/>
+              </w:rPr>
+            </w:pPr>
+          </w:p>
+        </w:tc>
+        <w:tc>
+          <w:tcPr>
+            <w:tcW w:w="2321" w:type="dxa"/>
+          </w:tcPr>
+          <w:p>
+            <w:pPr>
+              <w:rPr>
+                <w:lang w:val="en-US"/>
+              </w:rPr>
+            </w:pPr>
+          </w:p>
+        </w:tc>
+      </w:tr>
+      <w:tr>
+        <w:tc>
+          <w:tcPr>
+            <w:tcW w:w="2453" w:type="dxa"/>
+          </w:tcPr>
+          <w:p>
+            <w:pPr>
+              <w:rPr>
+                <w:lang w:val="en-US"/>
+              </w:rPr>
+            </w:pPr>
+            <w:r>
+              <w:rPr>
+                <w:lang w:val="en-US"/>
+              </w:rPr>
+              <w:t>P</w:t>
+            </w:r>
+          </w:p>
+        </w:tc>
+        <w:tc>
+          <w:tcPr>
+            <w:tcW w:w="2245" w:type="dxa"/>
+          </w:tcPr>
+          <w:p>
+            <w:pPr>
+              <w:rPr>
+                <w:lang w:val="en-US"/>
+              </w:rPr>
+            </w:pPr>
+          </w:p>
+        </w:tc>
+        <w:tc>
+          <w:tcPr>
+            <w:tcW w:w="1997" w:type="dxa"/>
+          </w:tcPr>
+          <w:p>
+            <w:pPr>
+              <w:rPr>
+                <w:lang w:val="en-US"/>
+              </w:rPr>
+            </w:pPr>
+          </w:p>
+        </w:tc>
+        <w:tc>
+          <w:tcPr>
+            <w:tcW w:w="2321" w:type="dxa"/>
+          </w:tcPr>
+          <w:p>
+            <w:pPr>
+              <w:rPr>
+                <w:lang w:val="en-US"/>
+              </w:rPr>
+            </w:pPr>
+          </w:p>
+        </w:tc>
+      </w:tr>
+    </w:tbl>
+    <w:p>
+      <w:pPr>
+        <w:rPr>
+          <w:rtl/>
+          <w:lang w:val="en-US"/>
+        </w:rPr>
+      </w:pPr>
+    </w:p>
+    <w:p>
+      <w:pPr>
+        <w:rPr>
+          <w:rFonts w:asciiTheme="majorHAnsi" w:eastAsiaTheme="majorEastAsia" w:hAnsiTheme="majorHAnsi" w:cstheme="majorBidi"/>
+          <w:color w:val="2F5496" w:themeColor="accent1" w:themeShade="BF"/>
+          <w:sz w:val="32"/>
+          <w:szCs w:val="32"/>
+          <w:lang w:val="en-US"/>
+        </w:rPr>
+      </w:pPr>
+    </w:p>
+    <w:p>
+      <w:pPr>
+        <w:rPr>
+          <w:rFonts w:asciiTheme="majorHAnsi" w:eastAsiaTheme="majorEastAsia" w:hAnsiTheme="majorHAnsi" w:cstheme="majorBidi"/>
+          <w:color w:val="2F5496" w:themeColor="accent1" w:themeShade="BF"/>
+          <w:sz w:val="32"/>
+          <w:szCs w:val="32"/>
+          <w:lang w:val="en-US"/>
+        </w:rPr>
+      </w:pPr>
+    </w:p>
+    <w:p>
+      <w:pPr>
+        <w:rPr>
+          <w:rFonts w:asciiTheme="majorHAnsi" w:eastAsiaTheme="majorEastAsia" w:hAnsiTheme="majorHAnsi" w:cstheme="majorBidi"/>
+          <w:color w:val="2F5496" w:themeColor="accent1" w:themeShade="BF"/>
+          <w:sz w:val="32"/>
+          <w:szCs w:val="32"/>
+          <w:lang w:val="en-US"/>
+        </w:rPr>
+      </w:pPr>
+      <w:r>
+        <w:rPr>
+          <w:lang w:val="en-US"/>
+        </w:rPr>
+        <w:br w:type="page"/>
+      </w:r>
+    </w:p>
+    <w:p>
+      <w:pPr>
+        <w:pStyle w:val="Heading1"/>
+        <w:rPr>
+          <w:lang w:val="en-US"/>
+        </w:rPr>
+      </w:pPr>
+      <w:r>
+        <w:rPr>
+          <w:lang w:val="en-US"/>
+        </w:rPr>
+        <w:lastRenderedPageBreak/>
+        <w:t>Fitting against PNAS 11 growth curves</w:t>
+      </w:r>
+    </w:p>
+    <w:p>
+      <w:pPr>
+        <w:rPr>
+          <w:lang w:val="en-US"/>
+        </w:rPr>
+      </w:pPr>
+      <w:r>
+        <w:rPr>
+          <w:lang w:val="en-US"/>
+        </w:rPr>
+        <w:t>The goal of this experiment is to run the model of co-cultures for multiple phototroph-autotroph virtual species (generated by assigning a set of parameter values per species). The results will be clustered to see different growth dynamics. and implied physiological process. A subgoal is to suggest processes explaining the diversity of dynamics reported in the PNAS11 paper.</w:t>
+      </w:r>
+    </w:p>
+    <w:p>
+      <w:pPr>
+        <w:rPr>
+          <w:lang w:val="en-US"/>
+        </w:rPr>
+      </w:pPr>
+    </w:p>
+    <w:p>
+      <w:pPr>
+        <w:pStyle w:val="Heading2"/>
+      </w:pPr>
+      <w:r>
+        <w:rPr>
+          <w:rStyle w:val="IntenseEmphasis"/>
+          <w:i w:val="0"/>
+          <w:iCs w:val="0"/>
+          <w:color w:val="2F5496" w:themeColor="accent1" w:themeShade="BF"/>
+        </w:rPr>
+        <w:t>Model</w:t>
+      </w:r>
+      <w:r>
+        <w:t xml:space="preserve"> variables:</w:t>
+      </w:r>
+    </w:p>
+    <w:p>
+      <w:pPr>
+        <w:rPr>
+          <w:lang w:val="en-US"/>
+        </w:rPr>
+      </w:pPr>
+      <w:r>
+        <w:rPr>
+          <w:lang w:val="en-US"/>
+        </w:rPr>
+        <w:t xml:space="preserve">For species </w:t>
+      </w:r>
+      <w:r>
+        <w:rPr>
+          <w:i/>
+          <w:iCs/>
+          <w:lang w:val="en-US"/>
+        </w:rPr>
+        <w:t>i</w:t>
+      </w:r>
+      <w:r>
+        <w:rPr>
+          <w:lang w:val="en-US"/>
+        </w:rPr>
+        <w:t>:</w:t>
+      </w:r>
+    </w:p>
+    <w:p>
+      <w:pPr>
+        <w:pStyle w:val="ListParagraph"/>
+        <w:numPr>
+          <w:ilvl w:val="0"/>
+          <w:numId w:val="4"/>
+        </w:numPr>
+        <w:rPr>
+          <w:lang w:val="en-US"/>
+        </w:rPr>
+      </w:pPr>
+      <w:r>
+        <w:rPr>
+          <w:i/>
+          <w:iCs/>
+          <w:lang w:val="en-US"/>
+        </w:rPr>
+        <w:t>X</w:t>
+      </w:r>
+      <w:r>
+        <w:rPr>
+          <w:i/>
+          <w:iCs/>
+          <w:vertAlign w:val="subscript"/>
+          <w:lang w:val="en-US"/>
+        </w:rPr>
+        <w:t>i</w:t>
+      </w:r>
+      <w:r>
+        <w:rPr>
+          <w:lang w:val="en-US"/>
+        </w:rPr>
+        <w:t xml:space="preserve"> – number of cells</w:t>
+      </w:r>
+    </w:p>
+    <w:p>
+      <w:pPr>
+        <w:rPr>
+          <w:rFonts w:eastAsiaTheme="minorEastAsia"/>
+          <w:lang w:val="en-US"/>
+        </w:rPr>
+      </w:pPr>
+      <m:oMathPara>
+        <m:oMathParaPr>
+          <m:jc m:val="left"/>
+        </m:oMathParaPr>
+        <m:oMath>
+          <m:f>
+            <m:fPr>
+              <m:ctrlPr>
+                <w:rPr>
+                  <w:rFonts w:ascii="Cambria Math" w:hAnsi="Cambria Math"/>
+                  <w:i/>
+                  <w:lang w:val="en-US"/>
+                </w:rPr>
+              </m:ctrlPr>
+            </m:fPr>
+            <m:num>
+              <m:r>
+                <w:rPr>
+                  <w:rFonts w:ascii="Cambria Math" w:hAnsi="Cambria Math"/>
+                  <w:lang w:val="en-US"/>
+                </w:rPr>
+                <m:t>δ</m:t>
+              </m:r>
+              <m:sSub>
+                <m:sSubPr>
+                  <m:ctrlPr>
+                    <w:rPr>
+                      <w:rFonts w:ascii="Cambria Math" w:hAnsi="Cambria Math"/>
+                      <w:i/>
+                      <w:lang w:val="en-US"/>
+                    </w:rPr>
+                  </m:ctrlPr>
+                </m:sSubPr>
+                <m:e>
+                  <m:r>
+                    <w:rPr>
+                      <w:rFonts w:ascii="Cambria Math" w:hAnsi="Cambria Math"/>
+                      <w:lang w:val="en-US"/>
+                    </w:rPr>
+                    <m:t>X</m:t>
+                  </m:r>
+                </m:e>
+                <m:sub>
+                  <m:r>
+                    <w:rPr>
+                      <w:rFonts w:ascii="Cambria Math" w:hAnsi="Cambria Math"/>
+                      <w:lang w:val="en-US"/>
+                    </w:rPr>
+                    <m:t>i</m:t>
+                  </m:r>
+                </m:sub>
+              </m:sSub>
+            </m:num>
+            <m:den>
+              <m:r>
+                <w:rPr>
+                  <w:rFonts w:ascii="Cambria Math" w:hAnsi="Cambria Math"/>
+                  <w:lang w:val="en-US"/>
+                </w:rPr>
+                <m:t>δt</m:t>
+              </m:r>
+            </m:den>
+          </m:f>
+          <m:r>
+            <w:rPr>
+              <w:rFonts w:ascii="Cambria Math" w:hAnsi="Cambria Math"/>
+              <w:lang w:val="en-US"/>
+            </w:rPr>
+            <m:t>=</m:t>
+          </m:r>
+          <m:sSub>
+            <m:sSubPr>
+              <m:ctrlPr>
+                <w:rPr>
+                  <w:rFonts w:ascii="Cambria Math" w:hAnsi="Cambria Math"/>
+                  <w:i/>
+                  <w:lang w:val="en-US"/>
+                </w:rPr>
+              </m:ctrlPr>
+            </m:sSubPr>
+            <m:e>
+              <m:r>
+                <w:rPr>
+                  <w:rFonts w:ascii="Cambria Math" w:hAnsi="Cambria Math"/>
+                  <w:lang w:val="en-US"/>
+                </w:rPr>
+                <m:t>u</m:t>
+              </m:r>
+            </m:e>
+            <m:sub>
+              <m:r>
+                <w:rPr>
+                  <w:rFonts w:ascii="Cambria Math" w:hAnsi="Cambria Math"/>
+                  <w:lang w:val="en-US"/>
+                </w:rPr>
+                <m:t>i</m:t>
+              </m:r>
+            </m:sub>
+          </m:sSub>
+          <m:r>
+            <w:rPr>
+              <w:rFonts w:ascii="Cambria Math" w:hAnsi="Cambria Math"/>
+              <w:lang w:val="en-US"/>
+            </w:rPr>
+            <m:t>*</m:t>
+          </m:r>
+          <m:sSub>
+            <m:sSubPr>
+              <m:ctrlPr>
+                <w:rPr>
+                  <w:rFonts w:ascii="Cambria Math" w:hAnsi="Cambria Math"/>
+                  <w:i/>
+                  <w:lang w:val="en-US"/>
+                </w:rPr>
+              </m:ctrlPr>
+            </m:sSubPr>
+            <m:e>
+              <m:r>
+                <w:rPr>
+                  <w:rFonts w:ascii="Cambria Math" w:hAnsi="Cambria Math"/>
+                  <w:lang w:val="en-US"/>
+                </w:rPr>
+                <m:t>X</m:t>
+              </m:r>
+            </m:e>
+            <m:sub>
+              <m:r>
+                <w:rPr>
+                  <w:rFonts w:ascii="Cambria Math" w:hAnsi="Cambria Math"/>
+                  <w:lang w:val="en-US"/>
+                </w:rPr>
+                <m:t>i</m:t>
+              </m:r>
+            </m:sub>
+          </m:sSub>
+          <m:r>
+            <w:rPr>
+              <w:rFonts w:ascii="Cambria Math" w:hAnsi="Cambria Math"/>
+              <w:lang w:val="en-US"/>
+            </w:rPr>
+            <m:t>-</m:t>
+          </m:r>
+          <m:sSub>
+            <m:sSubPr>
+              <m:ctrlPr>
+                <w:rPr>
+                  <w:rFonts w:ascii="Cambria Math" w:hAnsi="Cambria Math"/>
+                  <w:i/>
+                  <w:lang w:val="en-US"/>
+                </w:rPr>
+              </m:ctrlPr>
+            </m:sSubPr>
+            <m:e>
+              <m:r>
+                <w:rPr>
+                  <w:rFonts w:ascii="Cambria Math" w:hAnsi="Cambria Math"/>
+                  <w:lang w:val="en-US"/>
+                </w:rPr>
+                <m:t>m</m:t>
+              </m:r>
+            </m:e>
+            <m:sub>
+              <m:r>
+                <w:rPr>
+                  <w:rFonts w:ascii="Cambria Math" w:hAnsi="Cambria Math"/>
+                  <w:lang w:val="en-US"/>
+                </w:rPr>
+                <m:t>i</m:t>
+              </m:r>
+            </m:sub>
+          </m:sSub>
+          <m:r>
+            <w:rPr>
+              <w:rFonts w:ascii="Cambria Math" w:hAnsi="Cambria Math"/>
+              <w:lang w:val="en-US"/>
+            </w:rPr>
+            <m:t>*</m:t>
+          </m:r>
+          <m:sSub>
+            <m:sSubPr>
+              <m:ctrlPr>
+                <w:rPr>
+                  <w:rFonts w:ascii="Cambria Math" w:hAnsi="Cambria Math"/>
+                  <w:i/>
+                  <w:lang w:val="en-US"/>
+                </w:rPr>
+              </m:ctrlPr>
+            </m:sSubPr>
+            <m:e>
+              <m:r>
+                <w:rPr>
+                  <w:rFonts w:ascii="Cambria Math" w:hAnsi="Cambria Math"/>
+                  <w:lang w:val="en-US"/>
+                </w:rPr>
+                <m:t>X</m:t>
+              </m:r>
+            </m:e>
+            <m:sub>
+              <m:r>
+                <w:rPr>
+                  <w:rFonts w:ascii="Cambria Math" w:hAnsi="Cambria Math"/>
+                  <w:lang w:val="en-US"/>
+                </w:rPr>
+                <m:t>i</m:t>
+              </m:r>
+            </m:sub>
+          </m:sSub>
+        </m:oMath>
+      </m:oMathPara>
+    </w:p>
+    <w:p>
+      <w:pPr>
+        <w:rPr>
+          <w:rFonts w:eastAsiaTheme="minorEastAsia"/>
+          <w:lang w:val="en-US"/>
+        </w:rPr>
+      </w:pPr>
+      <m:oMathPara>
+        <m:oMathParaPr>
+          <m:jc m:val="left"/>
+        </m:oMathParaPr>
+        <m:oMath>
+          <m:sSub>
+            <m:sSubPr>
+              <m:ctrlPr>
+                <w:rPr>
+                  <w:rFonts w:ascii="Cambria Math" w:eastAsiaTheme="minorEastAsia" w:hAnsi="Cambria Math"/>
+                  <w:i/>
+                  <w:lang w:val="en-US"/>
+                </w:rPr>
+              </m:ctrlPr>
+            </m:sSubPr>
+            <m:e>
+              <m:r>
+                <w:rPr>
+                  <w:rFonts w:ascii="Cambria Math" w:eastAsiaTheme="minorEastAsia" w:hAnsi="Cambria Math"/>
+                  <w:lang w:val="en-US"/>
+                </w:rPr>
+                <m:t>u</m:t>
+              </m:r>
+            </m:e>
+            <m:sub>
+              <m:r>
+                <w:rPr>
+                  <w:rFonts w:ascii="Cambria Math" w:eastAsiaTheme="minorEastAsia" w:hAnsi="Cambria Math"/>
+                  <w:lang w:val="en-US"/>
+                </w:rPr>
+                <m:t>i</m:t>
+              </m:r>
+            </m:sub>
+          </m:sSub>
+          <m:r>
+            <w:rPr>
+              <w:rFonts w:ascii="Cambria Math" w:eastAsiaTheme="minorEastAsia" w:hAnsi="Cambria Math"/>
+              <w:lang w:val="en-US"/>
+            </w:rPr>
+            <m:t xml:space="preserve">= </m:t>
+          </m:r>
+          <m:sSub>
+            <m:sSubPr>
+              <m:ctrlPr>
+                <w:rPr>
+                  <w:rFonts w:ascii="Cambria Math" w:eastAsiaTheme="minorEastAsia" w:hAnsi="Cambria Math"/>
+                  <w:i/>
+                  <w:lang w:val="en-US"/>
+                </w:rPr>
+              </m:ctrlPr>
+            </m:sSubPr>
+            <m:e>
+              <m:r>
+                <w:rPr>
+                  <w:rFonts w:ascii="Cambria Math" w:eastAsiaTheme="minorEastAsia" w:hAnsi="Cambria Math"/>
+                  <w:lang w:val="en-US"/>
+                </w:rPr>
+                <m:t>u</m:t>
+              </m:r>
+            </m:e>
+            <m:sub>
+              <m:func>
+                <m:funcPr>
+                  <m:ctrlPr>
+                    <w:rPr>
+                      <w:rFonts w:ascii="Cambria Math" w:eastAsiaTheme="minorEastAsia" w:hAnsi="Cambria Math"/>
+                      <w:lang w:val="en-US"/>
+                    </w:rPr>
+                  </m:ctrlPr>
+                </m:funcPr>
+                <m:fName>
+                  <m:r>
+                    <w:rPr>
+                      <w:rFonts w:ascii="Cambria Math" w:eastAsiaTheme="minorEastAsia" w:hAnsi="Cambria Math"/>
+                      <w:lang w:val="en-US"/>
+                    </w:rPr>
+                    <m:t>inf</m:t>
+                  </m:r>
+                  <m:ctrlPr>
+                    <w:rPr>
+                      <w:rFonts w:ascii="Cambria Math" w:eastAsiaTheme="minorEastAsia" w:hAnsi="Cambria Math"/>
+                      <w:i/>
+                      <w:lang w:val="en-US"/>
+                    </w:rPr>
+                  </m:ctrlPr>
+                </m:fName>
+                <m:e>
+                  <m:r>
+                    <w:rPr>
+                      <w:rFonts w:ascii="Cambria Math" w:eastAsiaTheme="minorEastAsia" w:hAnsi="Cambria Math"/>
+                      <w:lang w:val="en-US"/>
+                    </w:rPr>
+                    <m:t>ij</m:t>
+                  </m:r>
+                  <m:ctrlPr>
+                    <w:rPr>
+                      <w:rFonts w:ascii="Cambria Math" w:eastAsiaTheme="minorEastAsia" w:hAnsi="Cambria Math"/>
+                      <w:i/>
+                      <w:lang w:val="en-US"/>
+                    </w:rPr>
+                  </m:ctrlPr>
+                </m:e>
+              </m:func>
+            </m:sub>
+          </m:sSub>
+          <m:r>
+            <w:rPr>
+              <w:rFonts w:ascii="Cambria Math" w:eastAsiaTheme="minorEastAsia" w:hAnsi="Cambria Math"/>
+              <w:lang w:val="en-US"/>
+            </w:rPr>
+            <m:t>*</m:t>
+          </m:r>
+          <m:d>
+            <m:dPr>
+              <m:ctrlPr>
+                <w:rPr>
+                  <w:rFonts w:ascii="Cambria Math" w:eastAsiaTheme="minorEastAsia" w:hAnsi="Cambria Math"/>
+                  <w:i/>
+                  <w:lang w:val="en-US"/>
+                </w:rPr>
+              </m:ctrlPr>
+            </m:dPr>
+            <m:e>
+              <m:r>
+                <w:rPr>
+                  <w:rFonts w:ascii="Cambria Math" w:eastAsiaTheme="minorEastAsia" w:hAnsi="Cambria Math"/>
+                  <w:lang w:val="en-US"/>
+                </w:rPr>
+                <m:t>1-</m:t>
+              </m:r>
+              <m:func>
+                <m:funcPr>
+                  <m:ctrlPr>
+                    <w:rPr>
+                      <w:rFonts w:ascii="Cambria Math" w:eastAsiaTheme="minorEastAsia" w:hAnsi="Cambria Math"/>
+                      <w:i/>
+                      <w:lang w:val="en-US"/>
+                    </w:rPr>
+                  </m:ctrlPr>
+                </m:funcPr>
+                <m:fName>
+                  <m:func>
+                    <m:funcPr>
+                      <m:ctrlPr>
+                        <w:rPr>
+                          <w:rFonts w:ascii="Cambria Math" w:eastAsiaTheme="minorEastAsia" w:hAnsi="Cambria Math"/>
+                          <w:lang w:val="en-US"/>
+                        </w:rPr>
+                      </m:ctrlPr>
+                    </m:funcPr>
+                    <m:fName>
+                      <m:r>
+                        <m:rPr>
+                          <m:sty m:val="p"/>
+                        </m:rPr>
+                        <w:rPr>
+                          <w:rFonts w:ascii="Cambria Math" w:eastAsiaTheme="minorEastAsia" w:hAnsi="Cambria Math"/>
+                          <w:lang w:val="en-US"/>
+                        </w:rPr>
+                        <m:t>max</m:t>
+                      </m:r>
+                      <m:ctrlPr>
+                        <w:rPr>
+                          <w:rFonts w:ascii="Cambria Math" w:eastAsiaTheme="minorEastAsia" w:hAnsi="Cambria Math"/>
+                          <w:i/>
+                          <w:lang w:val="en-US"/>
+                        </w:rPr>
+                      </m:ctrlPr>
+                    </m:fName>
+                    <m:e>
+                      <m:d>
+                        <m:dPr>
+                          <m:ctrlPr>
+                            <w:rPr>
+                              <w:rFonts w:ascii="Cambria Math" w:eastAsiaTheme="minorEastAsia" w:hAnsi="Cambria Math"/>
+                              <w:i/>
+                              <w:lang w:val="en-US"/>
+                            </w:rPr>
+                          </m:ctrlPr>
+                        </m:dPr>
+                        <m:e>
+                          <m:f>
+                            <m:fPr>
+                              <m:ctrlPr>
+                                <w:rPr>
+                                  <w:rFonts w:ascii="Cambria Math" w:eastAsiaTheme="minorEastAsia" w:hAnsi="Cambria Math"/>
+                                  <w:i/>
+                                  <w:lang w:val="en-US"/>
+                                </w:rPr>
+                              </m:ctrlPr>
+                            </m:fPr>
+                            <m:num>
+                              <m:sSub>
+                                <m:sSubPr>
+                                  <m:ctrlPr>
+                                    <w:rPr>
+                                      <w:rFonts w:ascii="Cambria Math" w:eastAsiaTheme="minorEastAsia" w:hAnsi="Cambria Math"/>
+                                      <w:i/>
+                                      <w:lang w:val="en-US"/>
+                                    </w:rPr>
+                                  </m:ctrlPr>
+                                </m:sSubPr>
+                                <m:e>
+                                  <m:r>
+                                    <w:rPr>
+                                      <w:rFonts w:ascii="Cambria Math" w:eastAsiaTheme="minorEastAsia" w:hAnsi="Cambria Math"/>
+                                      <w:lang w:val="en-US"/>
+                                    </w:rPr>
+                                    <m:t>Q</m:t>
+                                  </m:r>
+                                </m:e>
+                                <m:sub>
+                                  <m:sSub>
+                                    <m:sSubPr>
+                                      <m:ctrlPr>
+                                        <w:rPr>
+                                          <w:rFonts w:ascii="Cambria Math" w:eastAsiaTheme="minorEastAsia" w:hAnsi="Cambria Math"/>
+                                          <w:i/>
+                                          <w:lang w:val="en-US"/>
+                                        </w:rPr>
+                                      </m:ctrlPr>
+                                    </m:sSubPr>
+                                    <m:e>
+                                      <m:r>
+                                        <w:rPr>
+                                          <w:rFonts w:ascii="Cambria Math" w:eastAsiaTheme="minorEastAsia" w:hAnsi="Cambria Math"/>
+                                          <w:lang w:val="en-US"/>
+                                        </w:rPr>
+                                        <m:t>mini</m:t>
+                                      </m:r>
+                                    </m:e>
+                                    <m:sub>
+                                      <m:r>
+                                        <w:rPr>
+                                          <w:rFonts w:ascii="Cambria Math" w:eastAsiaTheme="minorEastAsia" w:hAnsi="Cambria Math"/>
+                                          <w:lang w:val="en-US"/>
+                                        </w:rPr>
+                                        <m:t>j</m:t>
+                                      </m:r>
+                                    </m:sub>
+                                  </m:sSub>
+                                </m:sub>
+                              </m:sSub>
+                            </m:num>
+                            <m:den>
+                              <m:sSub>
+                                <m:sSubPr>
+                                  <m:ctrlPr>
+                                    <w:rPr>
+                                      <w:rFonts w:ascii="Cambria Math" w:eastAsiaTheme="minorEastAsia" w:hAnsi="Cambria Math"/>
+                                      <w:i/>
+                                      <w:lang w:val="en-US"/>
+                                    </w:rPr>
+                                  </m:ctrlPr>
+                                </m:sSubPr>
+                                <m:e>
+                                  <m:r>
+                                    <w:rPr>
+                                      <w:rFonts w:ascii="Cambria Math" w:eastAsiaTheme="minorEastAsia" w:hAnsi="Cambria Math"/>
+                                      <w:lang w:val="en-US"/>
+                                    </w:rPr>
+                                    <m:t>Q</m:t>
+                                  </m:r>
+                                </m:e>
+                                <m:sub>
+                                  <m:sSub>
+                                    <m:sSubPr>
+                                      <m:ctrlPr>
+                                        <w:rPr>
+                                          <w:rFonts w:ascii="Cambria Math" w:eastAsiaTheme="minorEastAsia" w:hAnsi="Cambria Math"/>
+                                          <w:i/>
+                                          <w:lang w:val="en-US"/>
+                                        </w:rPr>
+                                      </m:ctrlPr>
+                                    </m:sSubPr>
+                                    <m:e>
+                                      <m:r>
+                                        <w:rPr>
+                                          <w:rFonts w:ascii="Cambria Math" w:eastAsiaTheme="minorEastAsia" w:hAnsi="Cambria Math"/>
+                                          <w:lang w:val="en-US"/>
+                                        </w:rPr>
+                                        <m:t>i</m:t>
+                                      </m:r>
+                                    </m:e>
+                                    <m:sub>
+                                      <m:r>
+                                        <w:rPr>
+                                          <w:rFonts w:ascii="Cambria Math" w:eastAsiaTheme="minorEastAsia" w:hAnsi="Cambria Math"/>
+                                          <w:lang w:val="en-US"/>
+                                        </w:rPr>
+                                        <m:t>j</m:t>
+                                      </m:r>
+                                    </m:sub>
+                                  </m:sSub>
+                                </m:sub>
+                              </m:sSub>
+                            </m:den>
+                          </m:f>
+                          <m:r>
+                            <w:rPr>
+                              <w:rFonts w:ascii="Cambria Math" w:eastAsiaTheme="minorEastAsia" w:hAnsi="Cambria Math"/>
+                              <w:lang w:val="en-US"/>
+                            </w:rPr>
+                            <m:t xml:space="preserve"> </m:t>
+                          </m:r>
+                        </m:e>
+                      </m:d>
+                      <m:r>
+                        <w:rPr>
+                          <w:rFonts w:ascii="Cambria Math" w:eastAsiaTheme="minorEastAsia" w:hAnsi="Cambria Math"/>
+                          <w:lang w:val="en-US"/>
+                        </w:rPr>
+                        <m:t xml:space="preserve"> </m:t>
+                      </m:r>
+                    </m:e>
+                  </m:func>
+                </m:fName>
+                <m:e>
+                  <m:r>
+                    <w:rPr>
+                      <w:rFonts w:ascii="Cambria Math" w:eastAsiaTheme="minorEastAsia" w:hAnsi="Cambria Math"/>
+                      <w:lang w:val="en-US"/>
+                    </w:rPr>
+                    <m:t>for all nutrients j</m:t>
+                  </m:r>
+                </m:e>
+              </m:func>
+            </m:e>
+          </m:d>
+        </m:oMath>
+      </m:oMathPara>
+    </w:p>
+    <w:p>
+      <w:pPr>
+        <w:pStyle w:val="ListParagraph"/>
+        <w:numPr>
+          <w:ilvl w:val="0"/>
+          <w:numId w:val="4"/>
+        </w:numPr>
+        <w:rPr>
+          <w:lang w:val="en-US"/>
+        </w:rPr>
+      </w:pPr>
+      <w:proofErr w:type="spellStart"/>
+      <w:r>
+        <w:rPr>
+          <w:i/>
+          <w:iCs/>
+          <w:lang w:val="en-US"/>
+        </w:rPr>
+        <w:t>B</w:t>
+      </w:r>
+      <w:r>
+        <w:rPr>
+          <w:i/>
+          <w:iCs/>
+          <w:vertAlign w:val="subscript"/>
+          <w:lang w:val="en-US"/>
+        </w:rPr>
+        <w:t>ij</w:t>
+      </w:r>
+      <w:proofErr w:type="spellEnd"/>
+      <w:r>
+        <w:rPr>
+          <w:lang w:val="en-US"/>
+        </w:rPr>
+        <w:t xml:space="preserve"> – species </w:t>
+      </w:r>
+      <w:proofErr w:type="spellStart"/>
+      <w:r>
+        <w:rPr>
+          <w:i/>
+          <w:iCs/>
+          <w:lang w:val="en-US"/>
+        </w:rPr>
+        <w:t>i</w:t>
+      </w:r>
+      <w:proofErr w:type="spellEnd"/>
+      <w:r>
+        <w:rPr>
+          <w:lang w:val="en-US"/>
+        </w:rPr>
+        <w:t xml:space="preserve"> biomass of nutrient </w:t>
+      </w:r>
+      <w:r>
+        <w:rPr>
+          <w:i/>
+          <w:iCs/>
+          <w:lang w:val="en-US"/>
+        </w:rPr>
+        <w:t>j</w:t>
+      </w:r>
+      <w:r>
+        <w:rPr>
+          <w:lang w:val="en-US"/>
+        </w:rPr>
+        <w:t xml:space="preserve"> (do not distinguish between organic and inorganic)</w:t>
+      </w:r>
+    </w:p>
+    <w:p>
+      <w:pPr>
+        <w:rPr>
+          <w:rFonts w:eastAsiaTheme="minorEastAsia"/>
+          <w:lang w:val="en-US"/>
+        </w:rPr>
+      </w:pPr>
+      <m:oMathPara>
+        <m:oMathParaPr>
+          <m:jc m:val="left"/>
+        </m:oMathParaPr>
+        <m:oMath>
+          <m:f>
+            <m:fPr>
+              <m:ctrlPr>
+                <w:rPr>
+                  <w:rFonts w:ascii="Cambria Math" w:hAnsi="Cambria Math"/>
+                  <w:i/>
+                  <w:lang w:val="en-US"/>
+                </w:rPr>
+              </m:ctrlPr>
+            </m:fPr>
+            <m:num>
+              <m:r>
+                <w:rPr>
+                  <w:rFonts w:ascii="Cambria Math" w:hAnsi="Cambria Math"/>
+                  <w:lang w:val="en-US"/>
+                </w:rPr>
+                <m:t>δ</m:t>
+              </m:r>
+              <m:sSub>
+                <m:sSubPr>
+                  <m:ctrlPr>
+                    <w:rPr>
+                      <w:rFonts w:ascii="Cambria Math" w:hAnsi="Cambria Math"/>
+                      <w:i/>
+                      <w:lang w:val="en-US"/>
+                    </w:rPr>
+                  </m:ctrlPr>
+                </m:sSubPr>
+                <m:e>
+                  <m:r>
+                    <w:rPr>
+                      <w:rFonts w:ascii="Cambria Math" w:hAnsi="Cambria Math"/>
+                      <w:lang w:val="en-US"/>
+                    </w:rPr>
+                    <m:t>B</m:t>
+                  </m:r>
+                  <m:ctrlPr>
+                    <w:rPr>
+                      <w:rFonts w:ascii="Cambria Math" w:hAnsi="Cambria Math"/>
+                      <w:lang w:val="en-US"/>
+                    </w:rPr>
+                  </m:ctrlPr>
+                </m:e>
+                <m:sub>
+                  <m:sSub>
+                    <m:sSubPr>
+                      <m:ctrlPr>
+                        <w:rPr>
+                          <w:rFonts w:ascii="Cambria Math" w:hAnsi="Cambria Math"/>
+                          <w:i/>
+                          <w:lang w:val="en-US"/>
+                        </w:rPr>
+                      </m:ctrlPr>
+                    </m:sSubPr>
+                    <m:e>
+                      <m:r>
+                        <w:rPr>
+                          <w:rFonts w:ascii="Cambria Math" w:hAnsi="Cambria Math"/>
+                          <w:lang w:val="en-US"/>
+                        </w:rPr>
+                        <m:t>i</m:t>
+                      </m:r>
+                    </m:e>
+                    <m:sub>
+                      <m:r>
+                        <w:rPr>
+                          <w:rFonts w:ascii="Cambria Math" w:hAnsi="Cambria Math"/>
+                          <w:lang w:val="en-US"/>
+                        </w:rPr>
+                        <m:t>j</m:t>
+                      </m:r>
+                    </m:sub>
+                  </m:sSub>
+                </m:sub>
+              </m:sSub>
+            </m:num>
+            <m:den>
+              <m:r>
+                <w:rPr>
+                  <w:rFonts w:ascii="Cambria Math" w:hAnsi="Cambria Math"/>
+                  <w:lang w:val="en-US"/>
+                </w:rPr>
+                <m:t>δt</m:t>
+              </m:r>
+            </m:den>
+          </m:f>
+          <m:r>
+            <w:rPr>
+              <w:rFonts w:ascii="Cambria Math" w:hAnsi="Cambria Math"/>
+              <w:lang w:val="en-US"/>
+            </w:rPr>
+            <m:t>=uptak</m:t>
+          </m:r>
+          <m:sSub>
+            <m:sSubPr>
+              <m:ctrlPr>
+                <w:rPr>
+                  <w:rFonts w:ascii="Cambria Math" w:hAnsi="Cambria Math"/>
+                  <w:i/>
+                  <w:lang w:val="en-US"/>
+                </w:rPr>
+              </m:ctrlPr>
+            </m:sSubPr>
+            <m:e>
+              <m:r>
+                <w:rPr>
+                  <w:rFonts w:ascii="Cambria Math" w:hAnsi="Cambria Math"/>
+                  <w:lang w:val="en-US"/>
+                </w:rPr>
+                <m:t>e</m:t>
+              </m:r>
+              <m:ctrlPr>
+                <w:rPr>
+                  <w:rFonts w:ascii="Cambria Math" w:hAnsi="Cambria Math"/>
+                  <w:lang w:val="en-US"/>
+                </w:rPr>
+              </m:ctrlPr>
+            </m:e>
+            <m:sub>
+              <m:sSub>
+                <m:sSubPr>
+                  <m:ctrlPr>
+                    <w:rPr>
+                      <w:rFonts w:ascii="Cambria Math" w:hAnsi="Cambria Math"/>
+                      <w:i/>
+                      <w:lang w:val="en-US"/>
+                    </w:rPr>
+                  </m:ctrlPr>
+                </m:sSubPr>
+                <m:e>
+                  <m:r>
+                    <w:rPr>
+                      <w:rFonts w:ascii="Cambria Math" w:hAnsi="Cambria Math"/>
+                      <w:lang w:val="en-US"/>
+                    </w:rPr>
+                    <m:t>O</m:t>
+                  </m:r>
+                </m:e>
+                <m:sub>
+                  <m:sSub>
+                    <m:sSubPr>
+                      <m:ctrlPr>
+                        <w:rPr>
+                          <w:rFonts w:ascii="Cambria Math" w:hAnsi="Cambria Math"/>
+                          <w:i/>
+                          <w:lang w:val="en-US"/>
+                        </w:rPr>
+                      </m:ctrlPr>
+                    </m:sSubPr>
+                    <m:e>
+                      <m:r>
+                        <w:rPr>
+                          <w:rFonts w:ascii="Cambria Math" w:hAnsi="Cambria Math"/>
+                          <w:lang w:val="en-US"/>
+                        </w:rPr>
+                        <m:t>i</m:t>
+                      </m:r>
+                    </m:e>
+                    <m:sub>
+                      <m:r>
+                        <w:rPr>
+                          <w:rFonts w:ascii="Cambria Math" w:hAnsi="Cambria Math"/>
+                          <w:lang w:val="en-US"/>
+                        </w:rPr>
+                        <m:t>j</m:t>
+                      </m:r>
+                    </m:sub>
+                  </m:sSub>
+                </m:sub>
+              </m:sSub>
+            </m:sub>
+          </m:sSub>
+          <m:r>
+            <w:rPr>
+              <w:rFonts w:ascii="Cambria Math" w:hAnsi="Cambria Math"/>
+              <w:lang w:val="en-US"/>
+            </w:rPr>
+            <m:t>+uptak</m:t>
+          </m:r>
+          <m:sSub>
+            <m:sSubPr>
+              <m:ctrlPr>
+                <w:rPr>
+                  <w:rFonts w:ascii="Cambria Math" w:hAnsi="Cambria Math"/>
+                  <w:i/>
+                  <w:lang w:val="en-US"/>
+                </w:rPr>
+              </m:ctrlPr>
+            </m:sSubPr>
+            <m:e>
+              <m:r>
+                <w:rPr>
+                  <w:rFonts w:ascii="Cambria Math" w:hAnsi="Cambria Math"/>
+                  <w:lang w:val="en-US"/>
+                </w:rPr>
+                <m:t>e</m:t>
+              </m:r>
+              <m:ctrlPr>
+                <w:rPr>
+                  <w:rFonts w:ascii="Cambria Math" w:hAnsi="Cambria Math"/>
+                  <w:lang w:val="en-US"/>
+                </w:rPr>
+              </m:ctrlPr>
+            </m:e>
+            <m:sub>
+              <m:sSub>
+                <m:sSubPr>
+                  <m:ctrlPr>
+                    <w:rPr>
+                      <w:rFonts w:ascii="Cambria Math" w:hAnsi="Cambria Math"/>
+                      <w:i/>
+                      <w:lang w:val="en-US"/>
+                    </w:rPr>
+                  </m:ctrlPr>
+                </m:sSubPr>
+                <m:e>
+                  <m:r>
+                    <w:rPr>
+                      <w:rFonts w:ascii="Cambria Math" w:hAnsi="Cambria Math"/>
+                      <w:lang w:val="en-US"/>
+                    </w:rPr>
+                    <m:t>I</m:t>
+                  </m:r>
+                </m:e>
+                <m:sub>
+                  <m:sSub>
+                    <m:sSubPr>
+                      <m:ctrlPr>
+                        <w:rPr>
+                          <w:rFonts w:ascii="Cambria Math" w:hAnsi="Cambria Math"/>
+                          <w:i/>
+                          <w:lang w:val="en-US"/>
+                        </w:rPr>
+                      </m:ctrlPr>
+                    </m:sSubPr>
+                    <m:e>
+                      <m:r>
+                        <w:rPr>
+                          <w:rFonts w:ascii="Cambria Math" w:hAnsi="Cambria Math"/>
+                          <w:lang w:val="en-US"/>
+                        </w:rPr>
+                        <m:t>i</m:t>
+                      </m:r>
+                    </m:e>
+                    <m:sub>
+                      <m:r>
+                        <w:rPr>
+                          <w:rFonts w:ascii="Cambria Math" w:hAnsi="Cambria Math"/>
+                          <w:lang w:val="en-US"/>
+                        </w:rPr>
+                        <m:t>j</m:t>
+                      </m:r>
+                    </m:sub>
+                  </m:sSub>
+                </m:sub>
+              </m:sSub>
+            </m:sub>
+          </m:sSub>
+          <m:r>
+            <w:rPr>
+              <w:rFonts w:ascii="Cambria Math" w:hAnsi="Cambria Math"/>
+              <w:lang w:val="en-US"/>
+            </w:rPr>
+            <m:t>-Excretio</m:t>
+          </m:r>
+          <m:sSub>
+            <m:sSubPr>
+              <m:ctrlPr>
+                <w:rPr>
+                  <w:rFonts w:ascii="Cambria Math" w:hAnsi="Cambria Math"/>
+                  <w:i/>
+                  <w:lang w:val="en-US"/>
+                </w:rPr>
+              </m:ctrlPr>
+            </m:sSubPr>
+            <m:e>
+              <m:r>
+                <w:rPr>
+                  <w:rFonts w:ascii="Cambria Math" w:hAnsi="Cambria Math"/>
+                  <w:lang w:val="en-US"/>
+                </w:rPr>
+                <m:t>n</m:t>
+              </m:r>
+              <m:ctrlPr>
+                <w:rPr>
+                  <w:rFonts w:ascii="Cambria Math" w:hAnsi="Cambria Math"/>
+                  <w:lang w:val="en-US"/>
+                </w:rPr>
+              </m:ctrlPr>
+            </m:e>
+            <m:sub>
+              <m:sSub>
+                <m:sSubPr>
+                  <m:ctrlPr>
+                    <w:rPr>
+                      <w:rFonts w:ascii="Cambria Math" w:hAnsi="Cambria Math"/>
+                      <w:i/>
+                      <w:lang w:val="en-US"/>
+                    </w:rPr>
+                  </m:ctrlPr>
+                </m:sSubPr>
+                <m:e>
+                  <m:r>
+                    <w:rPr>
+                      <w:rFonts w:ascii="Cambria Math" w:hAnsi="Cambria Math"/>
+                      <w:lang w:val="en-US"/>
+                    </w:rPr>
+                    <m:t>i</m:t>
+                  </m:r>
+                </m:e>
+                <m:sub>
+                  <m:r>
+                    <w:rPr>
+                      <w:rFonts w:ascii="Cambria Math" w:hAnsi="Cambria Math"/>
+                      <w:lang w:val="en-US"/>
+                    </w:rPr>
+                    <m:t>j</m:t>
+                  </m:r>
+                </m:sub>
+              </m:sSub>
+            </m:sub>
+          </m:sSub>
+          <m:r>
+            <m:rPr>
+              <m:sty m:val="p"/>
+            </m:rPr>
+            <w:rPr>
+              <w:rFonts w:ascii="Cambria Math" w:hAnsi="Cambria Math"/>
+              <w:lang w:val="en-US"/>
+            </w:rPr>
+            <m:t>*</m:t>
+          </m:r>
+          <m:r>
+            <w:rPr>
+              <w:rFonts w:ascii="Cambria Math" w:hAnsi="Cambria Math"/>
+              <w:lang w:val="en-US"/>
+            </w:rPr>
+            <m:t> </m:t>
+          </m:r>
+          <m:sSub>
+            <m:sSubPr>
+              <m:ctrlPr>
+                <w:rPr>
+                  <w:rFonts w:ascii="Cambria Math" w:hAnsi="Cambria Math"/>
+                  <w:i/>
+                  <w:lang w:val="en-US"/>
+                </w:rPr>
+              </m:ctrlPr>
+            </m:sSubPr>
+            <m:e>
+              <m:r>
+                <w:rPr>
+                  <w:rFonts w:ascii="Cambria Math" w:hAnsi="Cambria Math"/>
+                  <w:lang w:val="en-US"/>
+                </w:rPr>
+                <m:t>B</m:t>
+              </m:r>
+            </m:e>
+            <m:sub>
+              <m:sSub>
+                <m:sSubPr>
+                  <m:ctrlPr>
+                    <w:rPr>
+                      <w:rFonts w:ascii="Cambria Math" w:hAnsi="Cambria Math"/>
+                      <w:i/>
+                      <w:lang w:val="en-US"/>
+                    </w:rPr>
+                  </m:ctrlPr>
+                </m:sSubPr>
+                <m:e>
+                  <m:r>
+                    <w:rPr>
+                      <w:rFonts w:ascii="Cambria Math" w:hAnsi="Cambria Math"/>
+                      <w:lang w:val="en-US"/>
+                    </w:rPr>
+                    <m:t>i</m:t>
+                  </m:r>
+                </m:e>
+                <m:sub>
+                  <m:r>
+                    <w:rPr>
+                      <w:rFonts w:ascii="Cambria Math" w:hAnsi="Cambria Math"/>
+                      <w:lang w:val="en-US"/>
+                    </w:rPr>
+                    <m:t>j</m:t>
+                  </m:r>
+                </m:sub>
+              </m:sSub>
+            </m:sub>
+          </m:sSub>
+          <m:r>
+            <w:rPr>
+              <w:rFonts w:ascii="Cambria Math" w:hAnsi="Cambria Math"/>
+              <w:lang w:val="en-US"/>
+            </w:rPr>
+            <m:t>-</m:t>
+          </m:r>
+          <m:sSub>
+            <m:sSubPr>
+              <m:ctrlPr>
+                <w:rPr>
+                  <w:rFonts w:ascii="Cambria Math" w:hAnsi="Cambria Math"/>
+                  <w:i/>
+                  <w:lang w:val="en-US"/>
+                </w:rPr>
+              </m:ctrlPr>
+            </m:sSubPr>
+            <m:e>
+              <m:r>
+                <w:rPr>
+                  <w:rFonts w:ascii="Cambria Math" w:hAnsi="Cambria Math"/>
+                  <w:lang w:val="en-US"/>
+                </w:rPr>
+                <m:t>m</m:t>
+              </m:r>
+            </m:e>
+            <m:sub>
+              <m:r>
+                <w:rPr>
+                  <w:rFonts w:ascii="Cambria Math" w:hAnsi="Cambria Math"/>
+                  <w:lang w:val="en-US"/>
+                </w:rPr>
+                <m:t>i</m:t>
+              </m:r>
+            </m:sub>
+          </m:sSub>
+          <m:r>
+            <m:rPr>
+              <m:sty m:val="p"/>
+            </m:rPr>
+            <w:rPr>
+              <w:rFonts w:ascii="Cambria Math" w:hAnsi="Cambria Math"/>
+              <w:lang w:val="en-US"/>
+            </w:rPr>
+            <m:t>*</m:t>
+          </m:r>
+          <m:r>
+            <w:rPr>
+              <w:rFonts w:ascii="Cambria Math" w:hAnsi="Cambria Math"/>
+              <w:lang w:val="en-US"/>
+            </w:rPr>
+            <m:t> </m:t>
+          </m:r>
+          <m:sSub>
+            <m:sSubPr>
+              <m:ctrlPr>
+                <w:rPr>
+                  <w:rFonts w:ascii="Cambria Math" w:hAnsi="Cambria Math"/>
+                  <w:i/>
+                  <w:lang w:val="en-US"/>
+                </w:rPr>
+              </m:ctrlPr>
+            </m:sSubPr>
+            <m:e>
+              <m:r>
+                <w:rPr>
+                  <w:rFonts w:ascii="Cambria Math" w:hAnsi="Cambria Math"/>
+                  <w:lang w:val="en-US"/>
+                </w:rPr>
+                <m:t>B</m:t>
+              </m:r>
+            </m:e>
+            <m:sub>
+              <m:sSub>
+                <m:sSubPr>
+                  <m:ctrlPr>
+                    <w:rPr>
+                      <w:rFonts w:ascii="Cambria Math" w:hAnsi="Cambria Math"/>
+                      <w:i/>
+                      <w:lang w:val="en-US"/>
+                    </w:rPr>
+                  </m:ctrlPr>
+                </m:sSubPr>
+                <m:e>
+                  <m:r>
+                    <w:rPr>
+                      <w:rFonts w:ascii="Cambria Math" w:hAnsi="Cambria Math"/>
+                      <w:lang w:val="en-US"/>
+                    </w:rPr>
+                    <m:t>i</m:t>
+                  </m:r>
+                </m:e>
+                <m:sub>
+                  <m:r>
+                    <w:rPr>
+                      <w:rFonts w:ascii="Cambria Math" w:hAnsi="Cambria Math"/>
+                      <w:lang w:val="en-US"/>
+                    </w:rPr>
+                    <m:t>j</m:t>
+                  </m:r>
+                </m:sub>
+              </m:sSub>
+            </m:sub>
+          </m:sSub>
+        </m:oMath>
+      </m:oMathPara>
+    </w:p>
+    <w:p>
+      <w:pPr>
+        <w:rPr>
+          <w:lang w:val="en-US"/>
+        </w:rPr>
+      </w:pPr>
+      <m:oMathPara>
+        <m:oMathParaPr>
+          <m:jc m:val="left"/>
+        </m:oMathParaPr>
+        <m:oMath>
+          <m:r>
+            <w:rPr>
+              <w:rFonts w:ascii="Cambria Math" w:hAnsi="Cambria Math"/>
+              <w:lang w:val="en-US"/>
+            </w:rPr>
+            <m:t>uptak</m:t>
+          </m:r>
+          <m:sSub>
+            <m:sSubPr>
+              <m:ctrlPr>
+                <w:rPr>
+                  <w:rFonts w:ascii="Cambria Math" w:hAnsi="Cambria Math"/>
+                  <w:i/>
+                  <w:lang w:val="en-US"/>
+                </w:rPr>
+              </m:ctrlPr>
+            </m:sSubPr>
+            <m:e>
+              <m:r>
+                <w:rPr>
+                  <w:rFonts w:ascii="Cambria Math" w:hAnsi="Cambria Math"/>
+                  <w:lang w:val="en-US"/>
+                </w:rPr>
+                <m:t>e</m:t>
+              </m:r>
+            </m:e>
+            <m:sub>
+              <m:sSub>
+                <m:sSubPr>
+                  <m:ctrlPr>
+                    <w:rPr>
+                      <w:rFonts w:ascii="Cambria Math" w:hAnsi="Cambria Math"/>
+                      <w:i/>
+                      <w:lang w:val="en-US"/>
+                    </w:rPr>
+                  </m:ctrlPr>
+                </m:sSubPr>
+                <m:e>
+                  <m:r>
+                    <w:rPr>
+                      <w:rFonts w:ascii="Cambria Math" w:hAnsi="Cambria Math"/>
+                      <w:lang w:val="en-US"/>
+                    </w:rPr>
+                    <m:t>T</m:t>
+                  </m:r>
+                </m:e>
+                <m:sub>
+                  <m:sSub>
+                    <m:sSubPr>
+                      <m:ctrlPr>
+                        <w:rPr>
+                          <w:rFonts w:ascii="Cambria Math" w:hAnsi="Cambria Math"/>
+                          <w:i/>
+                          <w:lang w:val="en-US"/>
+                        </w:rPr>
+                      </m:ctrlPr>
+                    </m:sSubPr>
+                    <m:e>
+                      <m:r>
+                        <w:rPr>
+                          <w:rFonts w:ascii="Cambria Math" w:hAnsi="Cambria Math"/>
+                          <w:lang w:val="en-US"/>
+                        </w:rPr>
+                        <m:t>i</m:t>
+                      </m:r>
+                    </m:e>
+                    <m:sub>
+                      <m:r>
+                        <w:rPr>
+                          <w:rFonts w:ascii="Cambria Math" w:hAnsi="Cambria Math"/>
+                          <w:lang w:val="en-US"/>
+                        </w:rPr>
+                        <m:t>j</m:t>
+                      </m:r>
+                    </m:sub>
+                  </m:sSub>
+                </m:sub>
+              </m:sSub>
+            </m:sub>
+          </m:sSub>
+          <m:r>
+            <w:rPr>
+              <w:rFonts w:ascii="Cambria Math" w:hAnsi="Cambria Math"/>
+              <w:lang w:val="en-US"/>
+            </w:rPr>
+            <m:t>=</m:t>
+          </m:r>
+          <m:f>
+            <m:fPr>
+              <m:ctrlPr>
+                <w:rPr>
+                  <w:rFonts w:ascii="Cambria Math" w:hAnsi="Cambria Math"/>
+                  <w:i/>
+                  <w:lang w:val="en-US"/>
+                </w:rPr>
+              </m:ctrlPr>
+            </m:fPr>
+            <m:num>
+              <m:sSub>
+                <m:sSubPr>
+                  <m:ctrlPr>
+                    <w:rPr>
+                      <w:rFonts w:ascii="Cambria Math" w:hAnsi="Cambria Math"/>
+                      <w:i/>
+                      <w:lang w:val="en-US"/>
+                    </w:rPr>
+                  </m:ctrlPr>
+                </m:sSubPr>
+                <m:e>
+                  <m:r>
+                    <w:rPr>
+                      <w:rFonts w:ascii="Cambria Math" w:hAnsi="Cambria Math"/>
+                      <w:lang w:val="en-US"/>
+                    </w:rPr>
+                    <m:t>Q</m:t>
+                  </m:r>
+                </m:e>
+                <m:sub>
+                  <m:sSub>
+                    <m:sSubPr>
+                      <m:ctrlPr>
+                        <w:rPr>
+                          <w:rFonts w:ascii="Cambria Math" w:hAnsi="Cambria Math"/>
+                          <w:i/>
+                          <w:lang w:val="en-US"/>
+                        </w:rPr>
+                      </m:ctrlPr>
+                    </m:sSubPr>
+                    <m:e>
+                      <m:sSub>
+                        <m:sSubPr>
+                          <m:ctrlPr>
+                            <w:rPr>
+                              <w:rFonts w:ascii="Cambria Math" w:hAnsi="Cambria Math"/>
+                              <w:i/>
+                              <w:lang w:val="en-US"/>
+                            </w:rPr>
+                          </m:ctrlPr>
+                        </m:sSubPr>
+                        <m:e>
+                          <m:r>
+                            <w:rPr>
+                              <w:rFonts w:ascii="Cambria Math" w:hAnsi="Cambria Math"/>
+                              <w:lang w:val="en-US"/>
+                            </w:rPr>
+                            <m:t>max</m:t>
+                          </m:r>
+                        </m:e>
+                        <m:sub>
+                          <m:r>
+                            <w:rPr>
+                              <w:rFonts w:ascii="Cambria Math" w:hAnsi="Cambria Math"/>
+                              <w:lang w:val="en-US"/>
+                            </w:rPr>
+                            <m:t>i</m:t>
+                          </m:r>
+                        </m:sub>
+                      </m:sSub>
+                    </m:e>
+                    <m:sub>
+                      <m:r>
+                        <w:rPr>
+                          <w:rFonts w:ascii="Cambria Math" w:hAnsi="Cambria Math"/>
+                          <w:lang w:val="en-US"/>
+                        </w:rPr>
+                        <m:t>j</m:t>
+                      </m:r>
+                    </m:sub>
+                  </m:sSub>
+                </m:sub>
+              </m:sSub>
+              <m:r>
+                <w:rPr>
+                  <w:rFonts w:ascii="Cambria Math" w:hAnsi="Cambria Math"/>
+                  <w:lang w:val="en-US"/>
+                </w:rPr>
+                <m:t>-</m:t>
+              </m:r>
+              <m:sSub>
+                <m:sSubPr>
+                  <m:ctrlPr>
+                    <w:rPr>
+                      <w:rFonts w:ascii="Cambria Math" w:hAnsi="Cambria Math"/>
+                      <w:i/>
+                      <w:lang w:val="en-US"/>
+                    </w:rPr>
+                  </m:ctrlPr>
+                </m:sSubPr>
+                <m:e>
+                  <m:r>
+                    <w:rPr>
+                      <w:rFonts w:ascii="Cambria Math" w:hAnsi="Cambria Math"/>
+                      <w:lang w:val="en-US"/>
+                    </w:rPr>
+                    <m:t>Q</m:t>
+                  </m:r>
+                </m:e>
+                <m:sub>
+                  <m:sSub>
+                    <m:sSubPr>
+                      <m:ctrlPr>
+                        <w:rPr>
+                          <w:rFonts w:ascii="Cambria Math" w:hAnsi="Cambria Math"/>
+                          <w:i/>
+                          <w:lang w:val="en-US"/>
+                        </w:rPr>
+                      </m:ctrlPr>
+                    </m:sSubPr>
+                    <m:e>
+                      <m:r>
+                        <w:rPr>
+                          <w:rFonts w:ascii="Cambria Math" w:hAnsi="Cambria Math"/>
+                          <w:lang w:val="en-US"/>
+                        </w:rPr>
+                        <m:t>i</m:t>
+                      </m:r>
+                    </m:e>
+                    <m:sub>
+                      <m:r>
+                        <w:rPr>
+                          <w:rFonts w:ascii="Cambria Math" w:hAnsi="Cambria Math"/>
+                          <w:lang w:val="en-US"/>
+                        </w:rPr>
+                        <m:t>j</m:t>
+                      </m:r>
+                    </m:sub>
+                  </m:sSub>
+                </m:sub>
+              </m:sSub>
+            </m:num>
+            <m:den>
+              <m:sSub>
+                <m:sSubPr>
+                  <m:ctrlPr>
+                    <w:rPr>
+                      <w:rFonts w:ascii="Cambria Math" w:hAnsi="Cambria Math"/>
+                      <w:i/>
+                      <w:lang w:val="en-US"/>
+                    </w:rPr>
+                  </m:ctrlPr>
+                </m:sSubPr>
+                <m:e>
+                  <m:r>
+                    <w:rPr>
+                      <w:rFonts w:ascii="Cambria Math" w:hAnsi="Cambria Math"/>
+                      <w:lang w:val="en-US"/>
+                    </w:rPr>
+                    <m:t>Q</m:t>
+                  </m:r>
+                </m:e>
+                <m:sub>
+                  <m:sSub>
+                    <m:sSubPr>
+                      <m:ctrlPr>
+                        <w:rPr>
+                          <w:rFonts w:ascii="Cambria Math" w:hAnsi="Cambria Math"/>
+                          <w:i/>
+                          <w:lang w:val="en-US"/>
+                        </w:rPr>
+                      </m:ctrlPr>
+                    </m:sSubPr>
+                    <m:e>
+                      <m:sSub>
+                        <m:sSubPr>
+                          <m:ctrlPr>
+                            <w:rPr>
+                              <w:rFonts w:ascii="Cambria Math" w:hAnsi="Cambria Math"/>
+                              <w:i/>
+                              <w:lang w:val="en-US"/>
+                            </w:rPr>
+                          </m:ctrlPr>
+                        </m:sSubPr>
+                        <m:e>
+                          <m:r>
+                            <w:rPr>
+                              <w:rFonts w:ascii="Cambria Math" w:hAnsi="Cambria Math"/>
+                              <w:lang w:val="en-US"/>
+                            </w:rPr>
+                            <m:t>max</m:t>
+                          </m:r>
+                        </m:e>
+                        <m:sub>
+                          <m:r>
+                            <w:rPr>
+                              <w:rFonts w:ascii="Cambria Math" w:hAnsi="Cambria Math"/>
+                              <w:lang w:val="en-US"/>
+                            </w:rPr>
+                            <m:t>i</m:t>
+                          </m:r>
+                        </m:sub>
+                      </m:sSub>
+                    </m:e>
+                    <m:sub>
+                      <m:r>
+                        <w:rPr>
+                          <w:rFonts w:ascii="Cambria Math" w:hAnsi="Cambria Math"/>
+                          <w:lang w:val="en-US"/>
+                        </w:rPr>
+                        <m:t>j</m:t>
+                      </m:r>
+                    </m:sub>
+                  </m:sSub>
+                </m:sub>
+              </m:sSub>
+              <m:r>
+                <w:rPr>
+                  <w:rFonts w:ascii="Cambria Math" w:hAnsi="Cambria Math"/>
+                  <w:lang w:val="en-US"/>
+                </w:rPr>
+                <m:t>-</m:t>
+              </m:r>
+              <m:sSub>
+                <m:sSubPr>
+                  <m:ctrlPr>
+                    <w:rPr>
+                      <w:rFonts w:ascii="Cambria Math" w:hAnsi="Cambria Math"/>
+                      <w:i/>
+                      <w:lang w:val="en-US"/>
+                    </w:rPr>
+                  </m:ctrlPr>
+                </m:sSubPr>
+                <m:e>
+                  <m:r>
+                    <w:rPr>
+                      <w:rFonts w:ascii="Cambria Math" w:hAnsi="Cambria Math"/>
+                      <w:lang w:val="en-US"/>
+                    </w:rPr>
+                    <m:t>Q</m:t>
+                  </m:r>
+                </m:e>
+                <m:sub>
+                  <m:sSub>
+                    <m:sSubPr>
+                      <m:ctrlPr>
+                        <w:rPr>
+                          <w:rFonts w:ascii="Cambria Math" w:hAnsi="Cambria Math"/>
+                          <w:i/>
+                          <w:lang w:val="en-US"/>
+                        </w:rPr>
+                      </m:ctrlPr>
+                    </m:sSubPr>
+                    <m:e>
+                      <m:sSub>
+                        <m:sSubPr>
+                          <m:ctrlPr>
+                            <w:rPr>
+                              <w:rFonts w:ascii="Cambria Math" w:hAnsi="Cambria Math"/>
+                              <w:i/>
+                              <w:lang w:val="en-US"/>
+                            </w:rPr>
+                          </m:ctrlPr>
+                        </m:sSubPr>
+                        <m:e>
+                          <m:r>
+                            <w:rPr>
+                              <w:rFonts w:ascii="Cambria Math" w:hAnsi="Cambria Math"/>
+                              <w:lang w:val="en-US"/>
+                            </w:rPr>
+                            <m:t>min</m:t>
+                          </m:r>
+                        </m:e>
+                        <m:sub>
+                          <m:r>
+                            <w:rPr>
+                              <w:rFonts w:ascii="Cambria Math" w:hAnsi="Cambria Math"/>
+                              <w:lang w:val="en-US"/>
+                            </w:rPr>
+                            <m:t>i</m:t>
+                          </m:r>
+                        </m:sub>
+                      </m:sSub>
+                    </m:e>
+                    <m:sub>
+                      <m:r>
+                        <w:rPr>
+                          <w:rFonts w:ascii="Cambria Math" w:hAnsi="Cambria Math"/>
+                          <w:lang w:val="en-US"/>
+                        </w:rPr>
+                        <m:t>j</m:t>
+                      </m:r>
+                    </m:sub>
+                  </m:sSub>
+                </m:sub>
+              </m:sSub>
+            </m:den>
+          </m:f>
+          <m:r>
+            <w:rPr>
+              <w:rFonts w:ascii="Cambria Math" w:hAnsi="Cambria Math"/>
+              <w:lang w:val="en-US"/>
+            </w:rPr>
+            <m:t>*</m:t>
+          </m:r>
+          <m:f>
+            <m:fPr>
+              <m:ctrlPr>
+                <w:rPr>
+                  <w:rFonts w:ascii="Cambria Math" w:hAnsi="Cambria Math"/>
+                  <w:i/>
+                  <w:lang w:val="en-US"/>
+                </w:rPr>
+              </m:ctrlPr>
+            </m:fPr>
+            <m:num>
+              <m:sSub>
+                <m:sSubPr>
+                  <m:ctrlPr>
+                    <w:rPr>
+                      <w:rFonts w:ascii="Cambria Math" w:hAnsi="Cambria Math"/>
+                      <w:i/>
+                      <w:lang w:val="en-US"/>
+                    </w:rPr>
+                  </m:ctrlPr>
+                </m:sSubPr>
+                <m:e>
+                  <m:r>
+                    <w:rPr>
+                      <w:rFonts w:ascii="Cambria Math" w:hAnsi="Cambria Math"/>
+                      <w:lang w:val="en-US"/>
+                    </w:rPr>
+                    <m:t>R</m:t>
+                  </m:r>
+                </m:e>
+                <m:sub>
+                  <m:sSub>
+                    <m:sSubPr>
+                      <m:ctrlPr>
+                        <w:rPr>
+                          <w:rFonts w:ascii="Cambria Math" w:hAnsi="Cambria Math"/>
+                          <w:i/>
+                          <w:lang w:val="en-US"/>
+                        </w:rPr>
+                      </m:ctrlPr>
+                    </m:sSubPr>
+                    <m:e>
+                      <m:r>
+                        <w:rPr>
+                          <w:rFonts w:ascii="Cambria Math" w:hAnsi="Cambria Math"/>
+                          <w:lang w:val="en-US"/>
+                        </w:rPr>
+                        <m:t>T</m:t>
+                      </m:r>
+                    </m:e>
+                    <m:sub>
+                      <m:r>
+                        <w:rPr>
+                          <w:rFonts w:ascii="Cambria Math" w:hAnsi="Cambria Math"/>
+                          <w:lang w:val="en-US"/>
+                        </w:rPr>
+                        <m:t>j</m:t>
+                      </m:r>
+                    </m:sub>
+                  </m:sSub>
+                </m:sub>
+              </m:sSub>
+            </m:num>
+            <m:den>
+              <m:sSub>
+                <m:sSubPr>
+                  <m:ctrlPr>
+                    <w:rPr>
+                      <w:rFonts w:ascii="Cambria Math" w:hAnsi="Cambria Math"/>
+                      <w:i/>
+                      <w:lang w:val="en-US"/>
+                    </w:rPr>
+                  </m:ctrlPr>
+                </m:sSubPr>
+                <m:e>
+                  <m:r>
+                    <w:rPr>
+                      <w:rFonts w:ascii="Cambria Math" w:hAnsi="Cambria Math"/>
+                      <w:lang w:val="en-US"/>
+                    </w:rPr>
+                    <m:t>R</m:t>
+                  </m:r>
+                </m:e>
+                <m:sub>
+                  <m:sSub>
+                    <m:sSubPr>
+                      <m:ctrlPr>
+                        <w:rPr>
+                          <w:rFonts w:ascii="Cambria Math" w:hAnsi="Cambria Math"/>
+                          <w:i/>
+                          <w:lang w:val="en-US"/>
+                        </w:rPr>
+                      </m:ctrlPr>
+                    </m:sSubPr>
+                    <m:e>
+                      <m:r>
+                        <w:rPr>
+                          <w:rFonts w:ascii="Cambria Math" w:hAnsi="Cambria Math"/>
+                          <w:lang w:val="en-US"/>
+                        </w:rPr>
+                        <m:t>T</m:t>
+                      </m:r>
+                    </m:e>
+                    <m:sub>
+                      <m:r>
+                        <w:rPr>
+                          <w:rFonts w:ascii="Cambria Math" w:hAnsi="Cambria Math"/>
+                          <w:lang w:val="en-US"/>
+                        </w:rPr>
+                        <m:t>j</m:t>
+                      </m:r>
+                    </m:sub>
+                  </m:sSub>
+                </m:sub>
+              </m:sSub>
+              <m:r>
+                <w:rPr>
+                  <w:rFonts w:ascii="Cambria Math" w:hAnsi="Cambria Math"/>
+                  <w:lang w:val="en-US"/>
+                </w:rPr>
+                <m:t>+</m:t>
+              </m:r>
+              <m:sSub>
+                <m:sSubPr>
+                  <m:ctrlPr>
+                    <w:rPr>
+                      <w:rFonts w:ascii="Cambria Math" w:hAnsi="Cambria Math"/>
+                      <w:i/>
+                      <w:lang w:val="en-US"/>
+                    </w:rPr>
+                  </m:ctrlPr>
+                </m:sSubPr>
+                <m:e>
+                  <m:r>
+                    <w:rPr>
+                      <w:rFonts w:ascii="Cambria Math" w:hAnsi="Cambria Math"/>
+                      <w:lang w:val="en-US"/>
+                    </w:rPr>
+                    <m:t>k</m:t>
+                  </m:r>
+                </m:e>
+                <m:sub>
+                  <m:sSub>
+                    <m:sSubPr>
+                      <m:ctrlPr>
+                        <w:rPr>
+                          <w:rFonts w:ascii="Cambria Math" w:hAnsi="Cambria Math"/>
+                          <w:i/>
+                          <w:lang w:val="en-US"/>
+                        </w:rPr>
+                      </m:ctrlPr>
+                    </m:sSubPr>
+                    <m:e>
+                      <m:r>
+                        <w:rPr>
+                          <w:rFonts w:ascii="Cambria Math" w:hAnsi="Cambria Math"/>
+                          <w:lang w:val="en-US"/>
+                        </w:rPr>
+                        <m:t>i</m:t>
+                      </m:r>
+                    </m:e>
+                    <m:sub>
+                      <m:r>
+                        <w:rPr>
+                          <w:rFonts w:ascii="Cambria Math" w:hAnsi="Cambria Math"/>
+                          <w:lang w:val="en-US"/>
+                        </w:rPr>
+                        <m:t>j</m:t>
+                      </m:r>
+                    </m:sub>
+                  </m:sSub>
+                </m:sub>
+              </m:sSub>
+            </m:den>
+          </m:f>
+          <m:r>
+            <w:rPr>
+              <w:rFonts w:ascii="Cambria Math" w:hAnsi="Cambria Math"/>
+              <w:lang w:val="en-US"/>
+            </w:rPr>
+            <m:t>* v_ma</m:t>
+          </m:r>
+          <m:sSub>
+            <m:sSubPr>
+              <m:ctrlPr>
+                <w:rPr>
+                  <w:rFonts w:ascii="Cambria Math" w:hAnsi="Cambria Math"/>
+                  <w:i/>
+                  <w:lang w:val="en-US"/>
+                </w:rPr>
+              </m:ctrlPr>
+            </m:sSubPr>
+            <m:e>
+              <m:r>
+                <w:rPr>
+                  <w:rFonts w:ascii="Cambria Math" w:hAnsi="Cambria Math"/>
+                  <w:lang w:val="en-US"/>
+                </w:rPr>
+                <m:t>x</m:t>
+              </m:r>
+            </m:e>
+            <m:sub>
+              <m:sSub>
+                <m:sSubPr>
+                  <m:ctrlPr>
+                    <w:rPr>
+                      <w:rFonts w:ascii="Cambria Math" w:hAnsi="Cambria Math"/>
+                      <w:i/>
+                      <w:lang w:val="en-US"/>
+                    </w:rPr>
+                  </m:ctrlPr>
+                </m:sSubPr>
+                <m:e>
+                  <m:r>
+                    <w:rPr>
+                      <w:rFonts w:ascii="Cambria Math" w:hAnsi="Cambria Math"/>
+                      <w:lang w:val="en-US"/>
+                    </w:rPr>
+                    <m:t>T</m:t>
+                  </m:r>
+                </m:e>
+                <m:sub>
+                  <m:sSub>
+                    <m:sSubPr>
+                      <m:ctrlPr>
+                        <w:rPr>
+                          <w:rFonts w:ascii="Cambria Math" w:hAnsi="Cambria Math"/>
+                          <w:i/>
+                          <w:lang w:val="en-US"/>
+                        </w:rPr>
+                      </m:ctrlPr>
+                    </m:sSubPr>
+                    <m:e>
+                      <m:r>
+                        <w:rPr>
+                          <w:rFonts w:ascii="Cambria Math" w:hAnsi="Cambria Math"/>
+                          <w:lang w:val="en-US"/>
+                        </w:rPr>
+                        <m:t>i</m:t>
+                      </m:r>
+                    </m:e>
+                    <m:sub>
+                      <m:r>
+                        <w:rPr>
+                          <w:rFonts w:ascii="Cambria Math" w:hAnsi="Cambria Math"/>
+                          <w:lang w:val="en-US"/>
+                        </w:rPr>
+                        <m:t>j</m:t>
+                      </m:r>
+                    </m:sub>
+                  </m:sSub>
+                </m:sub>
+              </m:sSub>
+            </m:sub>
+          </m:sSub>
+          <m:r>
+            <w:rPr>
+              <w:rFonts w:ascii="Cambria Math" w:hAnsi="Cambria Math"/>
+              <w:lang w:val="en-US"/>
+            </w:rPr>
+            <m:t xml:space="preserve">* </m:t>
+          </m:r>
+          <m:sSub>
+            <m:sSubPr>
+              <m:ctrlPr>
+                <w:rPr>
+                  <w:rFonts w:ascii="Cambria Math" w:hAnsi="Cambria Math"/>
+                  <w:i/>
+                  <w:lang w:val="en-US"/>
+                </w:rPr>
+              </m:ctrlPr>
+            </m:sSubPr>
+            <m:e>
+              <m:r>
+                <w:rPr>
+                  <w:rFonts w:ascii="Cambria Math" w:hAnsi="Cambria Math"/>
+                  <w:lang w:val="en-US"/>
+                </w:rPr>
+                <m:t>X</m:t>
+              </m:r>
+            </m:e>
+            <m:sub>
+              <m:r>
+                <w:rPr>
+                  <w:rFonts w:ascii="Cambria Math" w:hAnsi="Cambria Math"/>
+                  <w:lang w:val="en-US"/>
+                </w:rPr>
+                <m:t>i</m:t>
+              </m:r>
+            </m:sub>
+          </m:sSub>
+        </m:oMath>
+      </m:oMathPara>
+    </w:p>
+    <w:p>
+      <w:pPr>
+        <w:pStyle w:val="ListParagraph"/>
+        <w:rPr>
+          <w:rFonts w:eastAsiaTheme="minorEastAsia"/>
+          <w:lang w:val="en-US"/>
+        </w:rPr>
+      </w:pPr>
+    </w:p>
+    <w:p>
+      <w:pPr>
+        <w:pStyle w:val="ListParagraph"/>
+        <w:rPr>
+          <w:rFonts w:ascii="Cambria Math" w:hAnsi="Cambria Math"/>
+          <w:lang w:val="en-US"/>
+          <w:oMath/>
+        </w:rPr>
+      </w:pPr>
+      <w:r>
+        <w:rPr>
+          <w:rFonts w:eastAsiaTheme="minorEastAsia"/>
+          <w:lang w:val="en-US"/>
+        </w:rPr>
+        <w:t>(</w:t>
+      </w:r>
+      <w:r>
+        <w:rPr>
+          <w:rFonts w:eastAsiaTheme="minorEastAsia"/>
+          <w:lang w:val="en-US"/>
+        </w:rPr>
+        <w:t>T – Inorganic / Organic</w:t>
+      </w:r>
+      <w:r>
+        <w:rPr>
+          <w:rFonts w:eastAsiaTheme="minorEastAsia"/>
+          <w:lang w:val="en-US"/>
+        </w:rPr>
+        <w:t>)</w:t>
+      </w:r>
+    </w:p>
+    <w:p>
+      <w:pPr>
+        <w:pStyle w:val="ListParagraph"/>
+        <w:rPr>
+          <w:lang w:val="en-US"/>
+        </w:rPr>
+      </w:pPr>
+      <w:r>
+        <w:rPr>
+          <w:lang w:val="en-US"/>
+        </w:rPr>
+        <w:br/>
+      </w:r>
+      <w:r>
+        <w:rPr>
+          <w:lang w:val="en-US"/>
+        </w:rPr>
+        <w:t>For nutrient j:</w:t>
+      </w:r>
+    </w:p>
+    <w:p>
+      <w:pPr>
+        <w:pStyle w:val="ListParagraph"/>
+        <w:numPr>
+          <w:ilvl w:val="0"/>
+          <w:numId w:val="4"/>
+        </w:numPr>
+        <w:rPr>
+          <w:lang w:val="en-US"/>
+        </w:rPr>
+      </w:pPr>
+      <w:proofErr w:type="spellStart"/>
+      <w:r>
+        <w:rPr>
+          <w:i/>
+          <w:iCs/>
+          <w:lang w:val="en-US"/>
+        </w:rPr>
+        <w:t>R</w:t>
+      </w:r>
+      <w:r>
+        <w:rPr>
+          <w:i/>
+          <w:iCs/>
+          <w:vertAlign w:val="subscript"/>
+          <w:lang w:val="en-US"/>
+        </w:rPr>
+        <w:t>O</w:t>
+      </w:r>
+      <w:r>
+        <w:rPr>
+          <w:i/>
+          <w:iCs/>
+          <w:vertAlign w:val="subscript"/>
+          <w:lang w:val="en-US"/>
+        </w:rPr>
+        <w:t>j</w:t>
+      </w:r>
+      <w:proofErr w:type="spellEnd"/>
+      <w:r>
+        <w:rPr>
+          <w:lang w:val="en-US"/>
+        </w:rPr>
+        <w:t xml:space="preserve"> – concentration of organic nutrient </w:t>
+      </w:r>
+      <w:r>
+        <w:rPr>
+          <w:i/>
+          <w:iCs/>
+          <w:lang w:val="en-US"/>
+        </w:rPr>
+        <w:t>j</w:t>
+      </w:r>
+      <w:r>
+        <w:rPr>
+          <w:lang w:val="en-US"/>
+        </w:rPr>
+        <w:t xml:space="preserve"> in the media</w:t>
+      </w:r>
+    </w:p>
+    <w:p>
+      <w:pPr>
+        <w:pStyle w:val="ListParagraph"/>
+        <w:numPr>
+          <w:ilvl w:val="0"/>
+          <w:numId w:val="4"/>
+        </w:numPr>
+        <w:rPr>
+          <w:lang w:val="en-US"/>
+        </w:rPr>
+      </w:pPr>
+      <w:proofErr w:type="spellStart"/>
+      <w:r>
+        <w:rPr>
+          <w:i/>
+          <w:iCs/>
+          <w:lang w:val="en-US"/>
+        </w:rPr>
+        <w:t>R</w:t>
+      </w:r>
+      <w:r>
+        <w:rPr>
+          <w:i/>
+          <w:iCs/>
+          <w:vertAlign w:val="subscript"/>
+          <w:lang w:val="en-US"/>
+        </w:rPr>
+        <w:t>I</w:t>
+      </w:r>
+      <w:r>
+        <w:rPr>
+          <w:i/>
+          <w:iCs/>
+          <w:vertAlign w:val="subscript"/>
+          <w:lang w:val="en-US"/>
+        </w:rPr>
+        <w:t>j</w:t>
+      </w:r>
+      <w:proofErr w:type="spellEnd"/>
+      <w:r>
+        <w:rPr>
+          <w:lang w:val="en-US"/>
+        </w:rPr>
+        <w:t xml:space="preserve"> – concentration of inorganic nutrient </w:t>
+      </w:r>
+      <w:r>
+        <w:rPr>
+          <w:i/>
+          <w:iCs/>
+          <w:lang w:val="en-US"/>
+        </w:rPr>
+        <w:t>j</w:t>
+      </w:r>
+      <w:r>
+        <w:rPr>
+          <w:lang w:val="en-US"/>
+        </w:rPr>
+        <w:t xml:space="preserve"> in the media</w:t>
+      </w:r>
+    </w:p>
+    <w:p>
+      <w:pPr>
+        <w:pStyle w:val="ListParagraph"/>
+        <w:numPr>
+          <w:ilvl w:val="0"/>
+          <w:numId w:val="4"/>
+        </w:numPr>
+        <w:rPr>
+          <w:lang w:val="en-US"/>
+        </w:rPr>
+      </w:pPr>
+      <w:r>
+        <w:rPr>
+          <w:lang w:val="en-US"/>
+        </w:rPr>
+        <w:t xml:space="preserve">possibly can add refractory organic nutrient. Only change is in </w:t>
+      </w:r>
+      <w:proofErr w:type="spellStart"/>
+      <w:r>
+        <w:rPr>
+          <w:lang w:val="en-US"/>
+        </w:rPr>
+        <w:t>Roj</w:t>
+      </w:r>
+      <w:proofErr w:type="spellEnd"/>
+    </w:p>
+    <w:p>
+      <w:pPr>
+        <w:pStyle w:val="ListParagraph"/>
+        <w:rPr>
+          <w:lang w:val="en-US"/>
+        </w:rPr>
+      </w:pPr>
+    </w:p>
+    <w:p>
+      <w:pPr>
+        <w:rPr>
+          <w:lang w:val="en-US"/>
+        </w:rPr>
+      </w:pPr>
+      <m:oMathPara>
+        <m:oMathParaPr>
+          <m:jc m:val="left"/>
+        </m:oMathParaPr>
+        <m:oMath>
+          <m:f>
+            <m:fPr>
+              <m:ctrlPr>
+                <w:rPr>
+                  <w:rFonts w:ascii="Cambria Math" w:hAnsi="Cambria Math"/>
+                  <w:i/>
+                  <w:lang w:val="en-US"/>
+                </w:rPr>
+              </m:ctrlPr>
+            </m:fPr>
+            <m:num>
+              <m:r>
+                <w:rPr>
+                  <w:rFonts w:ascii="Cambria Math" w:hAnsi="Cambria Math"/>
+                  <w:lang w:val="en-US"/>
+                </w:rPr>
+                <m:t>δ</m:t>
+              </m:r>
+              <m:sSub>
+                <m:sSubPr>
+                  <m:ctrlPr>
+                    <w:rPr>
+                      <w:rFonts w:ascii="Cambria Math" w:hAnsi="Cambria Math"/>
+                      <w:i/>
+                      <w:lang w:val="en-US"/>
+                    </w:rPr>
+                  </m:ctrlPr>
+                </m:sSubPr>
+                <m:e>
+                  <m:r>
+                    <w:rPr>
+                      <w:rFonts w:ascii="Cambria Math" w:hAnsi="Cambria Math"/>
+                      <w:lang w:val="en-US"/>
+                    </w:rPr>
+                    <m:t>R</m:t>
+                  </m:r>
+                  <m:ctrlPr>
+                    <w:rPr>
+                      <w:rFonts w:ascii="Cambria Math" w:hAnsi="Cambria Math"/>
+                      <w:lang w:val="en-US"/>
+                    </w:rPr>
+                  </m:ctrlPr>
+                </m:e>
+                <m:sub>
+                  <m:sSub>
+                    <m:sSubPr>
+                      <m:ctrlPr>
+                        <w:rPr>
+                          <w:rFonts w:ascii="Cambria Math" w:hAnsi="Cambria Math"/>
+                          <w:i/>
+                          <w:lang w:val="en-US"/>
+                        </w:rPr>
+                      </m:ctrlPr>
+                    </m:sSubPr>
+                    <m:e>
+                      <m:r>
+                        <w:rPr>
+                          <w:rFonts w:ascii="Cambria Math" w:hAnsi="Cambria Math"/>
+                          <w:lang w:val="en-US"/>
+                        </w:rPr>
+                        <m:t>I</m:t>
+                      </m:r>
+                    </m:e>
+                    <m:sub>
+                      <m:r>
+                        <w:rPr>
+                          <w:rFonts w:ascii="Cambria Math" w:hAnsi="Cambria Math"/>
+                          <w:lang w:val="en-US"/>
+                        </w:rPr>
+                        <m:t>j</m:t>
+                      </m:r>
+                    </m:sub>
+                  </m:sSub>
+                </m:sub>
+              </m:sSub>
+            </m:num>
+            <m:den>
+              <m:r>
+                <w:rPr>
+                  <w:rFonts w:ascii="Cambria Math" w:hAnsi="Cambria Math"/>
+                  <w:lang w:val="en-US"/>
+                </w:rPr>
+                <m:t>δt</m:t>
+              </m:r>
+            </m:den>
+          </m:f>
+          <m:r>
+            <w:rPr>
+              <w:rFonts w:ascii="Cambria Math" w:hAnsi="Cambria Math"/>
+              <w:lang w:val="en-US"/>
+            </w:rPr>
+            <m:t xml:space="preserve">= </m:t>
+          </m:r>
+          <m:nary>
+            <m:naryPr>
+              <m:chr m:val="∑"/>
+              <m:limLoc m:val="undOvr"/>
+              <m:supHide m:val="1"/>
+              <m:ctrlPr>
+                <w:rPr>
+                  <w:rFonts w:ascii="Cambria Math" w:hAnsi="Cambria Math"/>
+                  <w:i/>
+                  <w:lang w:val="en-US"/>
+                </w:rPr>
+              </m:ctrlPr>
+            </m:naryPr>
+            <m:sub>
+              <m:r>
+                <w:rPr>
+                  <w:rFonts w:ascii="Cambria Math" w:hAnsi="Cambria Math"/>
+                  <w:lang w:val="en-US"/>
+                </w:rPr>
+                <m:t>i</m:t>
+              </m:r>
+            </m:sub>
+            <m:sup/>
+            <m:e>
+              <m:r>
+                <w:rPr>
+                  <w:rFonts w:ascii="Cambria Math" w:hAnsi="Cambria Math"/>
+                  <w:lang w:val="en-US"/>
+                </w:rPr>
+                <m:t>(- uptak</m:t>
+              </m:r>
+              <m:sSub>
+                <m:sSubPr>
+                  <m:ctrlPr>
+                    <w:rPr>
+                      <w:rFonts w:ascii="Cambria Math" w:hAnsi="Cambria Math"/>
+                      <w:i/>
+                      <w:lang w:val="en-US"/>
+                    </w:rPr>
+                  </m:ctrlPr>
+                </m:sSubPr>
+                <m:e>
+                  <m:r>
+                    <w:rPr>
+                      <w:rFonts w:ascii="Cambria Math" w:hAnsi="Cambria Math"/>
+                      <w:lang w:val="en-US"/>
+                    </w:rPr>
+                    <m:t>e</m:t>
+                  </m:r>
+                  <m:ctrlPr>
+                    <w:rPr>
+                      <w:rFonts w:ascii="Cambria Math" w:hAnsi="Cambria Math"/>
+                      <w:lang w:val="en-US"/>
+                    </w:rPr>
+                  </m:ctrlPr>
+                </m:e>
+                <m:sub>
+                  <m:sSub>
+                    <m:sSubPr>
+                      <m:ctrlPr>
+                        <w:rPr>
+                          <w:rFonts w:ascii="Cambria Math" w:hAnsi="Cambria Math"/>
+                          <w:i/>
+                          <w:lang w:val="en-US"/>
+                        </w:rPr>
+                      </m:ctrlPr>
+                    </m:sSubPr>
+                    <m:e>
+                      <m:r>
+                        <w:rPr>
+                          <w:rFonts w:ascii="Cambria Math" w:hAnsi="Cambria Math"/>
+                          <w:lang w:val="en-US"/>
+                        </w:rPr>
+                        <m:t>I</m:t>
+                      </m:r>
+                    </m:e>
+                    <m:sub>
+                      <m:sSub>
+                        <m:sSubPr>
+                          <m:ctrlPr>
+                            <w:rPr>
+                              <w:rFonts w:ascii="Cambria Math" w:hAnsi="Cambria Math"/>
+                              <w:i/>
+                              <w:lang w:val="en-US"/>
+                            </w:rPr>
+                          </m:ctrlPr>
+                        </m:sSubPr>
+                        <m:e>
+                          <m:r>
+                            <w:rPr>
+                              <w:rFonts w:ascii="Cambria Math" w:hAnsi="Cambria Math"/>
+                              <w:lang w:val="en-US"/>
+                            </w:rPr>
+                            <m:t>i</m:t>
+                          </m:r>
+                        </m:e>
+                        <m:sub>
+                          <m:r>
+                            <w:rPr>
+                              <w:rFonts w:ascii="Cambria Math" w:hAnsi="Cambria Math"/>
+                              <w:lang w:val="en-US"/>
+                            </w:rPr>
+                            <m:t>j</m:t>
+                          </m:r>
+                        </m:sub>
+                      </m:sSub>
+                    </m:sub>
+                  </m:sSub>
+                </m:sub>
+              </m:sSub>
+            </m:e>
+          </m:nary>
+          <m:r>
+            <w:rPr>
+              <w:rFonts w:ascii="Cambria Math" w:hAnsi="Cambria Math"/>
+              <w:lang w:val="en-US"/>
+            </w:rPr>
+            <m:t xml:space="preserve">+ </m:t>
+          </m:r>
+          <m:sSub>
+            <m:sSubPr>
+              <m:ctrlPr>
+                <w:rPr>
+                  <w:rFonts w:ascii="Cambria Math" w:hAnsi="Cambria Math"/>
+                  <w:i/>
+                  <w:iCs/>
+                  <w:lang w:val="en-US"/>
+                </w:rPr>
+              </m:ctrlPr>
+            </m:sSubPr>
+            <m:e>
+              <m:r>
+                <w:rPr>
+                  <w:rFonts w:ascii="Cambria Math" w:hAnsi="Cambria Math"/>
+                  <w:lang w:val="en-US"/>
+                </w:rPr>
+                <m:t>γ</m:t>
+              </m:r>
+            </m:e>
+            <m:sub>
+              <m:sSub>
+                <m:sSubPr>
+                  <m:ctrlPr>
+                    <w:rPr>
+                      <w:rFonts w:ascii="Cambria Math" w:hAnsi="Cambria Math"/>
+                      <w:i/>
+                      <w:iCs/>
+                      <w:lang w:val="en-US"/>
+                    </w:rPr>
+                  </m:ctrlPr>
+                </m:sSubPr>
+                <m:e>
+                  <m:r>
+                    <w:rPr>
+                      <w:rFonts w:ascii="Cambria Math" w:hAnsi="Cambria Math"/>
+                      <w:lang w:val="en-US"/>
+                    </w:rPr>
+                    <m:t>j</m:t>
+                  </m:r>
+                </m:e>
+                <m:sub>
+                  <m:r>
+                    <w:rPr>
+                      <w:rFonts w:ascii="Cambria Math" w:hAnsi="Cambria Math"/>
+                      <w:lang w:val="en-US"/>
+                    </w:rPr>
+                    <m:t>i</m:t>
+                  </m:r>
+                </m:sub>
+              </m:sSub>
+            </m:sub>
+          </m:sSub>
+          <m:r>
+            <w:rPr>
+              <w:rFonts w:ascii="Cambria Math" w:hAnsi="Cambria Math"/>
+              <w:lang w:val="en-US"/>
+            </w:rPr>
+            <m:t>*(Excretio</m:t>
+          </m:r>
+          <m:sSub>
+            <m:sSubPr>
+              <m:ctrlPr>
+                <w:rPr>
+                  <w:rFonts w:ascii="Cambria Math" w:hAnsi="Cambria Math"/>
+                  <w:i/>
+                  <w:lang w:val="en-US"/>
+                </w:rPr>
+              </m:ctrlPr>
+            </m:sSubPr>
+            <m:e>
+              <m:r>
+                <w:rPr>
+                  <w:rFonts w:ascii="Cambria Math" w:hAnsi="Cambria Math"/>
+                  <w:lang w:val="en-US"/>
+                </w:rPr>
+                <m:t>n</m:t>
+              </m:r>
+              <m:ctrlPr>
+                <w:rPr>
+                  <w:rFonts w:ascii="Cambria Math" w:hAnsi="Cambria Math"/>
+                  <w:lang w:val="en-US"/>
+                </w:rPr>
+              </m:ctrlPr>
+            </m:e>
+            <m:sub>
+              <m:sSub>
+                <m:sSubPr>
+                  <m:ctrlPr>
+                    <w:rPr>
+                      <w:rFonts w:ascii="Cambria Math" w:hAnsi="Cambria Math"/>
+                      <w:i/>
+                      <w:lang w:val="en-US"/>
+                    </w:rPr>
+                  </m:ctrlPr>
+                </m:sSubPr>
+                <m:e>
+                  <m:r>
+                    <w:rPr>
+                      <w:rFonts w:ascii="Cambria Math" w:hAnsi="Cambria Math"/>
+                      <w:lang w:val="en-US"/>
+                    </w:rPr>
+                    <m:t>i</m:t>
+                  </m:r>
+                </m:e>
+                <m:sub>
+                  <m:r>
+                    <w:rPr>
+                      <w:rFonts w:ascii="Cambria Math" w:hAnsi="Cambria Math"/>
+                      <w:lang w:val="en-US"/>
+                    </w:rPr>
+                    <m:t>j</m:t>
+                  </m:r>
+                </m:sub>
+              </m:sSub>
+            </m:sub>
+          </m:sSub>
+          <m:r>
+            <m:rPr>
+              <m:sty m:val="p"/>
+            </m:rPr>
+            <w:rPr>
+              <w:rFonts w:ascii="Cambria Math" w:hAnsi="Cambria Math"/>
+              <w:lang w:val="en-US"/>
+            </w:rPr>
+            <m:t>*</m:t>
+          </m:r>
+          <m:r>
+            <w:rPr>
+              <w:rFonts w:ascii="Cambria Math" w:hAnsi="Cambria Math"/>
+              <w:lang w:val="en-US"/>
+            </w:rPr>
+            <m:t> </m:t>
+          </m:r>
+          <m:sSub>
+            <m:sSubPr>
+              <m:ctrlPr>
+                <w:rPr>
+                  <w:rFonts w:ascii="Cambria Math" w:hAnsi="Cambria Math"/>
+                  <w:i/>
+                  <w:lang w:val="en-US"/>
+                </w:rPr>
+              </m:ctrlPr>
+            </m:sSubPr>
+            <m:e>
+              <m:r>
+                <w:rPr>
+                  <w:rFonts w:ascii="Cambria Math" w:hAnsi="Cambria Math"/>
+                  <w:lang w:val="en-US"/>
+                </w:rPr>
+                <m:t>B</m:t>
+              </m:r>
+            </m:e>
+            <m:sub>
+              <m:sSub>
+                <m:sSubPr>
+                  <m:ctrlPr>
+                    <w:rPr>
+                      <w:rFonts w:ascii="Cambria Math" w:hAnsi="Cambria Math"/>
+                      <w:i/>
+                      <w:lang w:val="en-US"/>
+                    </w:rPr>
+                  </m:ctrlPr>
+                </m:sSubPr>
+                <m:e>
+                  <m:r>
+                    <w:rPr>
+                      <w:rFonts w:ascii="Cambria Math" w:hAnsi="Cambria Math"/>
+                      <w:lang w:val="en-US"/>
+                    </w:rPr>
+                    <m:t>i</m:t>
+                  </m:r>
+                </m:e>
+                <m:sub>
+                  <m:r>
+                    <w:rPr>
+                      <w:rFonts w:ascii="Cambria Math" w:hAnsi="Cambria Math"/>
+                      <w:lang w:val="en-US"/>
+                    </w:rPr>
+                    <m:t>j</m:t>
+                  </m:r>
+                </m:sub>
+              </m:sSub>
+            </m:sub>
+          </m:sSub>
+          <m:r>
+            <w:rPr>
+              <w:rFonts w:ascii="Cambria Math" w:hAnsi="Cambria Math"/>
+              <w:lang w:val="en-US"/>
+            </w:rPr>
+            <m:t>+</m:t>
+          </m:r>
+          <m:sSub>
+            <m:sSubPr>
+              <m:ctrlPr>
+                <w:rPr>
+                  <w:rFonts w:ascii="Cambria Math" w:hAnsi="Cambria Math"/>
+                  <w:i/>
+                  <w:lang w:val="en-US"/>
+                </w:rPr>
+              </m:ctrlPr>
+            </m:sSubPr>
+            <m:e>
+              <m:r>
+                <w:rPr>
+                  <w:rFonts w:ascii="Cambria Math" w:hAnsi="Cambria Math"/>
+                  <w:lang w:val="en-US"/>
+                </w:rPr>
+                <m:t>m</m:t>
+              </m:r>
+            </m:e>
+            <m:sub>
+              <m:r>
+                <w:rPr>
+                  <w:rFonts w:ascii="Cambria Math" w:hAnsi="Cambria Math"/>
+                  <w:lang w:val="en-US"/>
+                </w:rPr>
+                <m:t>i</m:t>
+              </m:r>
+            </m:sub>
+          </m:sSub>
+          <m:r>
+            <m:rPr>
+              <m:sty m:val="p"/>
+            </m:rPr>
+            <w:rPr>
+              <w:rFonts w:ascii="Cambria Math" w:hAnsi="Cambria Math"/>
+              <w:lang w:val="en-US"/>
+            </w:rPr>
+            <m:t>*</m:t>
+          </m:r>
+          <m:r>
+            <w:rPr>
+              <w:rFonts w:ascii="Cambria Math" w:hAnsi="Cambria Math"/>
+              <w:lang w:val="en-US"/>
+            </w:rPr>
+            <m:t> </m:t>
+          </m:r>
+          <m:sSub>
+            <m:sSubPr>
+              <m:ctrlPr>
+                <w:rPr>
+                  <w:rFonts w:ascii="Cambria Math" w:hAnsi="Cambria Math"/>
+                  <w:i/>
+                  <w:lang w:val="en-US"/>
+                </w:rPr>
+              </m:ctrlPr>
+            </m:sSubPr>
+            <m:e>
+              <m:r>
+                <w:rPr>
+                  <w:rFonts w:ascii="Cambria Math" w:hAnsi="Cambria Math"/>
+                  <w:lang w:val="en-US"/>
+                </w:rPr>
+                <m:t>B</m:t>
+              </m:r>
+            </m:e>
+            <m:sub>
+              <m:sSub>
+                <m:sSubPr>
+                  <m:ctrlPr>
+                    <w:rPr>
+                      <w:rFonts w:ascii="Cambria Math" w:hAnsi="Cambria Math"/>
+                      <w:i/>
+                      <w:lang w:val="en-US"/>
+                    </w:rPr>
+                  </m:ctrlPr>
+                </m:sSubPr>
+                <m:e>
+                  <m:r>
+                    <w:rPr>
+                      <w:rFonts w:ascii="Cambria Math" w:hAnsi="Cambria Math"/>
+                      <w:lang w:val="en-US"/>
+                    </w:rPr>
+                    <m:t>i</m:t>
+                  </m:r>
+                </m:e>
+                <m:sub>
+                  <m:r>
+                    <w:rPr>
+                      <w:rFonts w:ascii="Cambria Math" w:hAnsi="Cambria Math"/>
+                      <w:lang w:val="en-US"/>
+                    </w:rPr>
+                    <m:t>j</m:t>
+                  </m:r>
+                </m:sub>
+              </m:sSub>
+            </m:sub>
+          </m:sSub>
+          <m:r>
+            <w:rPr>
+              <w:rFonts w:ascii="Cambria Math" w:hAnsi="Cambria Math"/>
+              <w:lang w:val="en-US"/>
+            </w:rPr>
+            <m:t>)</m:t>
+          </m:r>
+        </m:oMath>
+      </m:oMathPara>
+    </w:p>
+    <w:p>
+      <w:pPr>
+        <w:rPr>
+          <w:lang w:val="en-US"/>
+        </w:rPr>
+      </w:pPr>
+      <m:oMathPara>
+        <m:oMathParaPr>
+          <m:jc m:val="left"/>
+        </m:oMathParaPr>
+        <m:oMath>
+          <m:f>
+            <m:fPr>
+              <m:ctrlPr>
+                <w:rPr>
+                  <w:rFonts w:ascii="Cambria Math" w:hAnsi="Cambria Math"/>
+                  <w:i/>
+                  <w:lang w:val="en-US"/>
+                </w:rPr>
+              </m:ctrlPr>
+            </m:fPr>
+            <m:num>
+              <m:r>
+                <w:rPr>
+                  <w:rFonts w:ascii="Cambria Math" w:hAnsi="Cambria Math"/>
+                  <w:lang w:val="en-US"/>
+                </w:rPr>
+                <m:t>δ</m:t>
+              </m:r>
+              <m:sSub>
+                <m:sSubPr>
+                  <m:ctrlPr>
+                    <w:rPr>
+                      <w:rFonts w:ascii="Cambria Math" w:hAnsi="Cambria Math"/>
+                      <w:i/>
+                      <w:lang w:val="en-US"/>
+                    </w:rPr>
+                  </m:ctrlPr>
+                </m:sSubPr>
+                <m:e>
+                  <m:r>
+                    <w:rPr>
+                      <w:rFonts w:ascii="Cambria Math" w:hAnsi="Cambria Math"/>
+                      <w:lang w:val="en-US"/>
+                    </w:rPr>
+                    <m:t>R</m:t>
+                  </m:r>
+                  <m:ctrlPr>
+                    <w:rPr>
+                      <w:rFonts w:ascii="Cambria Math" w:hAnsi="Cambria Math"/>
+                      <w:lang w:val="en-US"/>
+                    </w:rPr>
+                  </m:ctrlPr>
+                </m:e>
+                <m:sub>
+                  <m:sSub>
+                    <m:sSubPr>
+                      <m:ctrlPr>
+                        <w:rPr>
+                          <w:rFonts w:ascii="Cambria Math" w:hAnsi="Cambria Math"/>
+                          <w:i/>
+                          <w:lang w:val="en-US"/>
+                        </w:rPr>
+                      </m:ctrlPr>
+                    </m:sSubPr>
+                    <m:e>
+                      <m:r>
+                        <w:rPr>
+                          <w:rFonts w:ascii="Cambria Math" w:hAnsi="Cambria Math"/>
+                          <w:lang w:val="en-US"/>
+                        </w:rPr>
+                        <m:t>O</m:t>
+                      </m:r>
+                    </m:e>
+                    <m:sub>
+                      <m:r>
+                        <w:rPr>
+                          <w:rFonts w:ascii="Cambria Math" w:hAnsi="Cambria Math"/>
+                          <w:lang w:val="en-US"/>
+                        </w:rPr>
+                        <m:t>j</m:t>
+                      </m:r>
+                    </m:sub>
+                  </m:sSub>
+                </m:sub>
+              </m:sSub>
+            </m:num>
+            <m:den>
+              <m:r>
+                <w:rPr>
+                  <w:rFonts w:ascii="Cambria Math" w:hAnsi="Cambria Math"/>
+                  <w:lang w:val="en-US"/>
+                </w:rPr>
+                <m:t>δt</m:t>
+              </m:r>
+            </m:den>
+          </m:f>
+          <m:r>
+            <w:rPr>
+              <w:rFonts w:ascii="Cambria Math" w:hAnsi="Cambria Math"/>
+              <w:lang w:val="en-US"/>
+            </w:rPr>
+            <m:t xml:space="preserve">= </m:t>
+          </m:r>
+          <m:nary>
+            <m:naryPr>
+              <m:chr m:val="∑"/>
+              <m:limLoc m:val="undOvr"/>
+              <m:supHide m:val="1"/>
+              <m:ctrlPr>
+                <w:rPr>
+                  <w:rFonts w:ascii="Cambria Math" w:hAnsi="Cambria Math"/>
+                  <w:i/>
+                  <w:lang w:val="en-US"/>
+                </w:rPr>
+              </m:ctrlPr>
+            </m:naryPr>
+            <m:sub>
+              <m:r>
+                <w:rPr>
+                  <w:rFonts w:ascii="Cambria Math" w:hAnsi="Cambria Math"/>
+                  <w:lang w:val="en-US"/>
+                </w:rPr>
+                <m:t>i</m:t>
+              </m:r>
+            </m:sub>
+            <m:sup/>
+            <m:e>
+              <m:r>
+                <w:rPr>
+                  <w:rFonts w:ascii="Cambria Math" w:hAnsi="Cambria Math"/>
+                  <w:lang w:val="en-US"/>
+                </w:rPr>
+                <m:t>(- uptak</m:t>
+              </m:r>
+              <m:sSub>
+                <m:sSubPr>
+                  <m:ctrlPr>
+                    <w:rPr>
+                      <w:rFonts w:ascii="Cambria Math" w:hAnsi="Cambria Math"/>
+                      <w:i/>
+                      <w:lang w:val="en-US"/>
+                    </w:rPr>
+                  </m:ctrlPr>
+                </m:sSubPr>
+                <m:e>
+                  <m:r>
+                    <w:rPr>
+                      <w:rFonts w:ascii="Cambria Math" w:hAnsi="Cambria Math"/>
+                      <w:lang w:val="en-US"/>
+                    </w:rPr>
+                    <m:t>e</m:t>
+                  </m:r>
+                  <m:ctrlPr>
+                    <w:rPr>
+                      <w:rFonts w:ascii="Cambria Math" w:hAnsi="Cambria Math"/>
+                      <w:lang w:val="en-US"/>
+                    </w:rPr>
+                  </m:ctrlPr>
+                </m:e>
+                <m:sub>
+                  <m:sSub>
+                    <m:sSubPr>
+                      <m:ctrlPr>
+                        <w:rPr>
+                          <w:rFonts w:ascii="Cambria Math" w:hAnsi="Cambria Math"/>
+                          <w:i/>
+                          <w:lang w:val="en-US"/>
+                        </w:rPr>
+                      </m:ctrlPr>
+                    </m:sSubPr>
+                    <m:e>
+                      <m:r>
+                        <w:rPr>
+                          <w:rFonts w:ascii="Cambria Math" w:hAnsi="Cambria Math"/>
+                          <w:lang w:val="en-US"/>
+                        </w:rPr>
+                        <m:t>O</m:t>
+                      </m:r>
+                    </m:e>
+                    <m:sub>
+                      <m:sSub>
+                        <m:sSubPr>
+                          <m:ctrlPr>
+                            <w:rPr>
+                              <w:rFonts w:ascii="Cambria Math" w:hAnsi="Cambria Math"/>
+                              <w:i/>
+                              <w:lang w:val="en-US"/>
+                            </w:rPr>
+                          </m:ctrlPr>
+                        </m:sSubPr>
+                        <m:e>
+                          <m:r>
+                            <w:rPr>
+                              <w:rFonts w:ascii="Cambria Math" w:hAnsi="Cambria Math"/>
+                              <w:lang w:val="en-US"/>
+                            </w:rPr>
+                            <m:t>i</m:t>
+                          </m:r>
+                        </m:e>
+                        <m:sub>
+                          <m:r>
+                            <w:rPr>
+                              <w:rFonts w:ascii="Cambria Math" w:hAnsi="Cambria Math"/>
+                              <w:lang w:val="en-US"/>
+                            </w:rPr>
+                            <m:t>j</m:t>
+                          </m:r>
+                        </m:sub>
+                      </m:sSub>
+                    </m:sub>
+                  </m:sSub>
+                </m:sub>
+              </m:sSub>
+            </m:e>
+          </m:nary>
+          <m:r>
+            <w:rPr>
+              <w:rFonts w:ascii="Cambria Math" w:hAnsi="Cambria Math"/>
+              <w:lang w:val="en-US"/>
+            </w:rPr>
+            <m:t xml:space="preserve">+ (1 - </m:t>
+          </m:r>
+          <m:sSub>
+            <m:sSubPr>
+              <m:ctrlPr>
+                <w:rPr>
+                  <w:rFonts w:ascii="Cambria Math" w:hAnsi="Cambria Math"/>
+                  <w:i/>
+                  <w:iCs/>
+                  <w:lang w:val="en-US"/>
+                </w:rPr>
+              </m:ctrlPr>
+            </m:sSubPr>
+            <m:e>
+              <m:r>
+                <w:rPr>
+                  <w:rFonts w:ascii="Cambria Math" w:hAnsi="Cambria Math"/>
+                  <w:lang w:val="en-US"/>
+                </w:rPr>
+                <m:t>γ</m:t>
+              </m:r>
+            </m:e>
+            <m:sub>
+              <m:sSub>
+                <m:sSubPr>
+                  <m:ctrlPr>
+                    <w:rPr>
+                      <w:rFonts w:ascii="Cambria Math" w:hAnsi="Cambria Math"/>
+                      <w:i/>
+                      <w:iCs/>
+                      <w:lang w:val="en-US"/>
+                    </w:rPr>
+                  </m:ctrlPr>
+                </m:sSubPr>
+                <m:e>
+                  <m:r>
+                    <w:rPr>
+                      <w:rFonts w:ascii="Cambria Math" w:hAnsi="Cambria Math"/>
+                      <w:lang w:val="en-US"/>
+                    </w:rPr>
+                    <m:t>j</m:t>
+                  </m:r>
+                </m:e>
+                <m:sub>
+                  <m:r>
+                    <w:rPr>
+                      <w:rFonts w:ascii="Cambria Math" w:hAnsi="Cambria Math"/>
+                      <w:lang w:val="en-US"/>
+                    </w:rPr>
+                    <m:t>i</m:t>
+                  </m:r>
+                </m:sub>
+              </m:sSub>
+            </m:sub>
+          </m:sSub>
+          <m:r>
+            <w:rPr>
+              <w:rFonts w:ascii="Cambria Math" w:hAnsi="Cambria Math"/>
+              <w:lang w:val="en-US"/>
+            </w:rPr>
+            <m:t>)*(Excretio</m:t>
+          </m:r>
+          <m:sSub>
+            <m:sSubPr>
+              <m:ctrlPr>
+                <w:rPr>
+                  <w:rFonts w:ascii="Cambria Math" w:hAnsi="Cambria Math"/>
+                  <w:i/>
+                  <w:lang w:val="en-US"/>
+                </w:rPr>
+              </m:ctrlPr>
+            </m:sSubPr>
+            <m:e>
+              <m:r>
+                <w:rPr>
+                  <w:rFonts w:ascii="Cambria Math" w:hAnsi="Cambria Math"/>
+                  <w:lang w:val="en-US"/>
+                </w:rPr>
+                <m:t>n</m:t>
+              </m:r>
+              <m:ctrlPr>
+                <w:rPr>
+                  <w:rFonts w:ascii="Cambria Math" w:hAnsi="Cambria Math"/>
+                  <w:lang w:val="en-US"/>
+                </w:rPr>
+              </m:ctrlPr>
+            </m:e>
+            <m:sub>
+              <m:sSub>
+                <m:sSubPr>
+                  <m:ctrlPr>
+                    <w:rPr>
+                      <w:rFonts w:ascii="Cambria Math" w:hAnsi="Cambria Math"/>
+                      <w:i/>
+                      <w:lang w:val="en-US"/>
+                    </w:rPr>
+                  </m:ctrlPr>
+                </m:sSubPr>
+                <m:e>
+                  <m:r>
+                    <w:rPr>
+                      <w:rFonts w:ascii="Cambria Math" w:hAnsi="Cambria Math"/>
+                      <w:lang w:val="en-US"/>
+                    </w:rPr>
+                    <m:t>i</m:t>
+                  </m:r>
+                </m:e>
+                <m:sub>
+                  <m:r>
+                    <w:rPr>
+                      <w:rFonts w:ascii="Cambria Math" w:hAnsi="Cambria Math"/>
+                      <w:lang w:val="en-US"/>
+                    </w:rPr>
+                    <m:t>j</m:t>
+                  </m:r>
+                </m:sub>
+              </m:sSub>
+            </m:sub>
+          </m:sSub>
+          <m:r>
+            <m:rPr>
+              <m:sty m:val="p"/>
+            </m:rPr>
+            <w:rPr>
+              <w:rFonts w:ascii="Cambria Math" w:hAnsi="Cambria Math"/>
+              <w:lang w:val="en-US"/>
+            </w:rPr>
+            <m:t>*</m:t>
+          </m:r>
+          <m:r>
+            <w:rPr>
+              <w:rFonts w:ascii="Cambria Math" w:hAnsi="Cambria Math"/>
+              <w:lang w:val="en-US"/>
+            </w:rPr>
+            <m:t> </m:t>
+          </m:r>
+          <m:sSub>
+            <m:sSubPr>
+              <m:ctrlPr>
+                <w:rPr>
+                  <w:rFonts w:ascii="Cambria Math" w:hAnsi="Cambria Math"/>
+                  <w:i/>
+                  <w:lang w:val="en-US"/>
+                </w:rPr>
+              </m:ctrlPr>
+            </m:sSubPr>
+            <m:e>
+              <m:r>
+                <w:rPr>
+                  <w:rFonts w:ascii="Cambria Math" w:hAnsi="Cambria Math"/>
+                  <w:lang w:val="en-US"/>
+                </w:rPr>
+                <m:t>B</m:t>
+              </m:r>
+            </m:e>
+            <m:sub>
+              <m:sSub>
+                <m:sSubPr>
+                  <m:ctrlPr>
+                    <w:rPr>
+                      <w:rFonts w:ascii="Cambria Math" w:hAnsi="Cambria Math"/>
+                      <w:i/>
+                      <w:lang w:val="en-US"/>
+                    </w:rPr>
+                  </m:ctrlPr>
+                </m:sSubPr>
+                <m:e>
+                  <m:r>
+                    <w:rPr>
+                      <w:rFonts w:ascii="Cambria Math" w:hAnsi="Cambria Math"/>
+                      <w:lang w:val="en-US"/>
+                    </w:rPr>
+                    <m:t>i</m:t>
+                  </m:r>
+                </m:e>
+                <m:sub>
+                  <m:r>
+                    <w:rPr>
+                      <w:rFonts w:ascii="Cambria Math" w:hAnsi="Cambria Math"/>
+                      <w:lang w:val="en-US"/>
+                    </w:rPr>
+                    <m:t>j</m:t>
+                  </m:r>
+                </m:sub>
+              </m:sSub>
+            </m:sub>
+          </m:sSub>
+          <m:r>
+            <w:rPr>
+              <w:rFonts w:ascii="Cambria Math" w:hAnsi="Cambria Math"/>
+              <w:lang w:val="en-US"/>
+            </w:rPr>
+            <m:t>+</m:t>
+          </m:r>
+          <m:sSub>
+            <m:sSubPr>
+              <m:ctrlPr>
+                <w:rPr>
+                  <w:rFonts w:ascii="Cambria Math" w:hAnsi="Cambria Math"/>
+                  <w:i/>
+                  <w:lang w:val="en-US"/>
+                </w:rPr>
+              </m:ctrlPr>
+            </m:sSubPr>
+            <m:e>
+              <m:r>
+                <w:rPr>
+                  <w:rFonts w:ascii="Cambria Math" w:hAnsi="Cambria Math"/>
+                  <w:lang w:val="en-US"/>
+                </w:rPr>
+                <m:t>m</m:t>
+              </m:r>
+            </m:e>
+            <m:sub>
+              <m:r>
+                <w:rPr>
+                  <w:rFonts w:ascii="Cambria Math" w:hAnsi="Cambria Math"/>
+                  <w:lang w:val="en-US"/>
+                </w:rPr>
+                <m:t>i</m:t>
+              </m:r>
+            </m:sub>
+          </m:sSub>
+          <m:r>
+            <m:rPr>
+              <m:sty m:val="p"/>
+            </m:rPr>
+            <w:rPr>
+              <w:rFonts w:ascii="Cambria Math" w:hAnsi="Cambria Math"/>
+              <w:lang w:val="en-US"/>
+            </w:rPr>
+            <m:t>*</m:t>
+          </m:r>
+          <m:r>
+            <w:rPr>
+              <w:rFonts w:ascii="Cambria Math" w:hAnsi="Cambria Math"/>
+              <w:lang w:val="en-US"/>
+            </w:rPr>
+            <m:t> </m:t>
+          </m:r>
+          <m:sSub>
+            <m:sSubPr>
+              <m:ctrlPr>
+                <w:rPr>
+                  <w:rFonts w:ascii="Cambria Math" w:hAnsi="Cambria Math"/>
+                  <w:i/>
+                  <w:lang w:val="en-US"/>
+                </w:rPr>
+              </m:ctrlPr>
+            </m:sSubPr>
+            <m:e>
+              <m:r>
+                <w:rPr>
+                  <w:rFonts w:ascii="Cambria Math" w:hAnsi="Cambria Math"/>
+                  <w:lang w:val="en-US"/>
+                </w:rPr>
+                <m:t>B</m:t>
+              </m:r>
+            </m:e>
+            <m:sub>
+              <m:sSub>
+                <m:sSubPr>
+                  <m:ctrlPr>
+                    <w:rPr>
+                      <w:rFonts w:ascii="Cambria Math" w:hAnsi="Cambria Math"/>
+                      <w:i/>
+                      <w:lang w:val="en-US"/>
+                    </w:rPr>
+                  </m:ctrlPr>
+                </m:sSubPr>
+                <m:e>
+                  <m:r>
+                    <w:rPr>
+                      <w:rFonts w:ascii="Cambria Math" w:hAnsi="Cambria Math"/>
+                      <w:lang w:val="en-US"/>
+                    </w:rPr>
+                    <m:t>i</m:t>
+                  </m:r>
+                </m:e>
+                <m:sub>
+                  <m:r>
+                    <w:rPr>
+                      <w:rFonts w:ascii="Cambria Math" w:hAnsi="Cambria Math"/>
+                      <w:lang w:val="en-US"/>
+                    </w:rPr>
+                    <m:t>j</m:t>
+                  </m:r>
+                </m:sub>
+              </m:sSub>
+            </m:sub>
+          </m:sSub>
+          <m:r>
+            <w:rPr>
+              <w:rFonts w:ascii="Cambria Math" w:hAnsi="Cambria Math"/>
+              <w:lang w:val="en-US"/>
+            </w:rPr>
+            <m:t>))</m:t>
+          </m:r>
+        </m:oMath>
+      </m:oMathPara>
+    </w:p>
+    <w:p>
+      <w:pPr>
+        <w:rPr>
+          <w:rFonts w:asciiTheme="majorHAnsi" w:eastAsiaTheme="majorEastAsia" w:hAnsiTheme="majorHAnsi" w:cstheme="majorBidi"/>
+          <w:color w:val="1F3763" w:themeColor="accent1" w:themeShade="7F"/>
+          <w:sz w:val="24"/>
+          <w:szCs w:val="24"/>
+          <w:lang w:val="en-US"/>
+        </w:rPr>
+      </w:pPr>
+      <w:r>
+        <w:rPr>
+          <w:lang w:val="en-US"/>
+        </w:rPr>
+        <w:br w:type="page"/>
+      </w:r>
+    </w:p>
+    <w:p>
+      <w:pPr>
+        <w:pStyle w:val="Heading3"/>
+        <w:rPr>
+          <w:lang w:val="en-US"/>
+        </w:rPr>
+      </w:pPr>
+      <w:r>
+        <w:rPr>
+          <w:lang w:val="en-US"/>
+        </w:rPr>
+        <w:lastRenderedPageBreak/>
+        <w:t>Model parameters:</w:t>
+      </w:r>
+    </w:p>
+    <w:p>
+      <w:pPr>
+        <w:rPr>
+          <w:lang w:val="en-US"/>
+        </w:rPr>
+      </w:pPr>
+      <w:r>
+        <w:rPr>
+          <w:lang w:val="en-US"/>
+        </w:rPr>
+        <w:t>parameters per species:</w:t>
+      </w:r>
+    </w:p>
+    <w:p>
+      <w:pPr>
+        <w:rPr>
+          <w:lang w:val="en-US"/>
+        </w:rPr>
+      </w:pPr>
+      <w:r>
+        <w:rPr>
+          <w:lang w:val="en-US"/>
+        </w:rPr>
+        <w:t>General params:</w:t>
+      </w:r>
+    </w:p>
+    <w:tbl>
+      <w:tblPr>
+        <w:tblStyle w:val="TableGrid"/>
+        <w:tblW w:w="0" w:type="auto"/>
+        <w:tblLook w:val="04A0" w:firstRow="1" w:lastRow="0" w:firstColumn="1" w:lastColumn="0" w:noHBand="0" w:noVBand="1"/>
+      </w:tblPr>
+      <w:tblGrid>
+        <w:gridCol w:w="3005"/>
+        <w:gridCol w:w="3005"/>
+        <w:gridCol w:w="3005"/>
+      </w:tblGrid>
+      <w:tr>
+        <w:tc>
+          <w:tcPr>
+            <w:tcW w:w="3005" w:type="dxa"/>
+          </w:tcPr>
+          <w:p>
+            <w:pPr>
+              <w:rPr>
+                <w:lang w:val="en-US"/>
+              </w:rPr>
+            </w:pPr>
+            <w:r>
+              <w:rPr>
+                <w:lang w:val="en-US"/>
+              </w:rPr>
+              <w:t>Param</w:t>
+            </w:r>
+          </w:p>
+        </w:tc>
+        <w:tc>
+          <w:tcPr>
+            <w:tcW w:w="3005" w:type="dxa"/>
+          </w:tcPr>
+          <w:p>
+            <w:pPr>
+              <w:rPr>
+                <w:lang w:val="en-US"/>
+              </w:rPr>
+            </w:pPr>
+            <w:r>
+              <w:rPr>
+                <w:lang w:val="en-US"/>
+              </w:rPr>
+              <w:t>Description</w:t>
+            </w:r>
+          </w:p>
+        </w:tc>
+        <w:tc>
+          <w:tcPr>
+            <w:tcW w:w="3005" w:type="dxa"/>
+          </w:tcPr>
+          <w:p>
+            <w:pPr>
+              <w:rPr>
+                <w:lang w:val="en-US"/>
+              </w:rPr>
+            </w:pPr>
+            <w:r>
+              <w:rPr>
+                <w:lang w:val="en-US"/>
+              </w:rPr>
+              <w:t>Value</w:t>
+            </w:r>
+          </w:p>
+        </w:tc>
+      </w:tr>
+      <w:tr>
+        <w:tc>
+          <w:tcPr>
+            <w:tcW w:w="3005" w:type="dxa"/>
+          </w:tcPr>
+          <w:p>
+            <w:pPr>
+              <w:rPr>
+                <w:lang w:val="en-US"/>
+              </w:rPr>
+            </w:pPr>
+            <w:proofErr w:type="spellStart"/>
+            <w:r>
+              <w:rPr>
+                <w:lang w:val="en-US"/>
+              </w:rPr>
+              <w:t>u_inf</w:t>
+            </w:r>
+            <w:proofErr w:type="spellEnd"/>
+          </w:p>
+        </w:tc>
+        <w:tc>
+          <w:tcPr>
+            <w:tcW w:w="3005" w:type="dxa"/>
+          </w:tcPr>
+          <w:p>
+            <w:pPr>
+              <w:rPr>
+                <w:lang w:val="en-US"/>
+              </w:rPr>
+            </w:pPr>
+            <w:r>
+              <w:rPr>
+                <w:lang w:val="en-US"/>
+              </w:rPr>
+              <w:t>Infinite growth rate</w:t>
+            </w:r>
+          </w:p>
+        </w:tc>
+        <w:tc>
+          <w:tcPr>
+            <w:tcW w:w="3005" w:type="dxa"/>
+          </w:tcPr>
+          <w:p>
+            <w:pPr>
+              <w:rPr>
+                <w:lang w:val="en-US"/>
+              </w:rPr>
+            </w:pPr>
+          </w:p>
+        </w:tc>
+      </w:tr>
+      <w:tr>
+        <w:tc>
+          <w:tcPr>
+            <w:tcW w:w="3005" w:type="dxa"/>
+          </w:tcPr>
+          <w:p>
+            <w:pPr>
+              <w:rPr>
+                <w:lang w:val="en-US"/>
+              </w:rPr>
+            </w:pPr>
+            <w:r>
+              <w:rPr>
+                <w:lang w:val="en-US"/>
+              </w:rPr>
+              <w:t>m</w:t>
+            </w:r>
+          </w:p>
+        </w:tc>
+        <w:tc>
+          <w:tcPr>
+            <w:tcW w:w="3005" w:type="dxa"/>
+          </w:tcPr>
+          <w:p>
+            <w:pPr>
+              <w:rPr>
+                <w:lang w:val="en-US"/>
+              </w:rPr>
+            </w:pPr>
+            <w:r>
+              <w:rPr>
+                <w:lang w:val="en-US"/>
+              </w:rPr>
+              <w:t>Mortality rate</w:t>
+            </w:r>
+          </w:p>
+        </w:tc>
+        <w:tc>
+          <w:tcPr>
+            <w:tcW w:w="3005" w:type="dxa"/>
+          </w:tcPr>
+          <w:p>
+            <w:pPr>
+              <w:rPr>
+                <w:lang w:val="en-US"/>
+              </w:rPr>
+            </w:pPr>
+          </w:p>
+        </w:tc>
+      </w:tr>
+    </w:tbl>
+    <w:p>
+      <w:pPr>
+        <w:rPr>
+          <w:lang w:val="en-US"/>
+        </w:rPr>
+      </w:pPr>
+    </w:p>
+    <w:p>
+      <w:pPr>
+        <w:rPr>
+          <w:lang w:val="en-US"/>
+        </w:rPr>
+      </w:pPr>
+      <w:r>
+        <w:rPr>
+          <w:lang w:val="en-US"/>
+        </w:rPr>
+        <w:t xml:space="preserve">Params per </w:t>
+      </w:r>
+      <w:r>
+        <w:rPr>
+          <w:lang w:val="en-US"/>
+        </w:rPr>
+        <w:t xml:space="preserve">species and </w:t>
+      </w:r>
+      <w:r>
+        <w:rPr>
+          <w:lang w:val="en-US"/>
+        </w:rPr>
+        <w:t>nutrient</w:t>
+      </w:r>
+    </w:p>
+    <w:tbl>
+      <w:tblPr>
+        <w:tblStyle w:val="TableGrid"/>
+        <w:tblW w:w="0" w:type="auto"/>
+        <w:tblLook w:val="04A0" w:firstRow="1" w:lastRow="0" w:firstColumn="1" w:lastColumn="0" w:noHBand="0" w:noVBand="1"/>
+      </w:tblPr>
+      <w:tblGrid>
+        <w:gridCol w:w="1255"/>
+        <w:gridCol w:w="2610"/>
+        <w:gridCol w:w="1170"/>
+        <w:gridCol w:w="1238"/>
+        <w:gridCol w:w="1324"/>
+        <w:gridCol w:w="1419"/>
+      </w:tblGrid>
+      <w:tr>
+        <w:tc>
+          <w:tcPr>
+            <w:tcW w:w="1255" w:type="dxa"/>
+          </w:tcPr>
+          <w:p>
+            <w:pPr>
+              <w:rPr>
+                <w:lang w:val="en-US"/>
+              </w:rPr>
+            </w:pPr>
+            <w:r>
+              <w:rPr>
+                <w:lang w:val="en-US"/>
+              </w:rPr>
+              <w:t>Param \ nutrient</w:t>
+            </w:r>
+          </w:p>
+        </w:tc>
+        <w:tc>
+          <w:tcPr>
+            <w:tcW w:w="2610" w:type="dxa"/>
+          </w:tcPr>
+          <w:p>
+            <w:pPr>
+              <w:jc w:val="center"/>
+              <w:rPr>
+                <w:lang w:val="en-US"/>
+              </w:rPr>
+            </w:pPr>
+            <w:r>
+              <w:rPr>
+                <w:lang w:val="en-US"/>
+              </w:rPr>
+              <w:t>Description</w:t>
+            </w:r>
+          </w:p>
+        </w:tc>
+        <w:tc>
+          <w:tcPr>
+            <w:tcW w:w="2408" w:type="dxa"/>
+            <w:gridSpan w:val="2"/>
+          </w:tcPr>
+          <w:p>
+            <w:pPr>
+              <w:jc w:val="center"/>
+              <w:rPr>
+                <w:lang w:val="en-US"/>
+              </w:rPr>
+            </w:pPr>
+            <w:r>
+              <w:rPr>
+                <w:lang w:val="en-US"/>
+              </w:rPr>
+              <w:t>N</w:t>
+            </w:r>
+          </w:p>
+        </w:tc>
+        <w:tc>
+          <w:tcPr>
+            <w:tcW w:w="2743" w:type="dxa"/>
+            <w:gridSpan w:val="2"/>
+          </w:tcPr>
+          <w:p>
+            <w:pPr>
+              <w:jc w:val="center"/>
+              <w:rPr>
+                <w:lang w:val="en-US"/>
+              </w:rPr>
+            </w:pPr>
+            <w:r>
+              <w:rPr>
+                <w:lang w:val="en-US"/>
+              </w:rPr>
+              <w:t>C</w:t>
+            </w:r>
+          </w:p>
+        </w:tc>
+      </w:tr>
+      <w:tr>
+        <w:tc>
+          <w:tcPr>
+            <w:tcW w:w="1255" w:type="dxa"/>
+          </w:tcPr>
+          <w:p>
+            <w:pPr>
+              <w:rPr>
+                <w:lang w:val="en-US"/>
+              </w:rPr>
+            </w:pPr>
+          </w:p>
+        </w:tc>
+        <w:tc>
+          <w:tcPr>
+            <w:tcW w:w="2610" w:type="dxa"/>
+          </w:tcPr>
+          <w:p>
+            <w:pPr>
+              <w:rPr>
+                <w:lang w:val="en-US"/>
+              </w:rPr>
+            </w:pPr>
+          </w:p>
+        </w:tc>
+        <w:tc>
+          <w:tcPr>
+            <w:tcW w:w="1170" w:type="dxa"/>
+          </w:tcPr>
+          <w:p>
+            <w:pPr>
+              <w:rPr>
+                <w:lang w:val="en-US"/>
+              </w:rPr>
+            </w:pPr>
+            <w:r>
+              <w:rPr>
+                <w:lang w:val="en-US"/>
+              </w:rPr>
+              <w:t>Organic</w:t>
+            </w:r>
+          </w:p>
+        </w:tc>
+        <w:tc>
+          <w:tcPr>
+            <w:tcW w:w="1238" w:type="dxa"/>
+          </w:tcPr>
+          <w:p>
+            <w:pPr>
+              <w:rPr>
+                <w:lang w:val="en-US"/>
+              </w:rPr>
+            </w:pPr>
+            <w:r>
+              <w:rPr>
+                <w:lang w:val="en-US"/>
+              </w:rPr>
+              <w:t>Inorganic</w:t>
+            </w:r>
+          </w:p>
+        </w:tc>
+        <w:tc>
+          <w:tcPr>
+            <w:tcW w:w="1324" w:type="dxa"/>
+          </w:tcPr>
+          <w:p>
+            <w:pPr>
+              <w:rPr>
+                <w:lang w:val="en-US"/>
+              </w:rPr>
+            </w:pPr>
+            <w:r>
+              <w:rPr>
+                <w:lang w:val="en-US"/>
+              </w:rPr>
+              <w:t>Organic</w:t>
+            </w:r>
+          </w:p>
+        </w:tc>
+        <w:tc>
+          <w:tcPr>
+            <w:tcW w:w="1419" w:type="dxa"/>
+          </w:tcPr>
+          <w:p>
+            <w:pPr>
+              <w:rPr>
+                <w:lang w:val="en-US"/>
+              </w:rPr>
+            </w:pPr>
+            <w:r>
+              <w:rPr>
+                <w:lang w:val="en-US"/>
+              </w:rPr>
+              <w:t>Inorganic</w:t>
+            </w:r>
+          </w:p>
+        </w:tc>
+      </w:tr>
+      <w:tr>
+        <w:tc>
+          <w:tcPr>
+            <w:tcW w:w="1255" w:type="dxa"/>
+          </w:tcPr>
+          <w:p>
+            <w:pPr>
+              <w:rPr>
+                <w:lang w:val="en-US"/>
+              </w:rPr>
+            </w:pPr>
+            <w:proofErr w:type="spellStart"/>
+            <w:r>
+              <w:rPr>
+                <w:lang w:val="en-US"/>
+              </w:rPr>
+              <w:t>Qmin</w:t>
+            </w:r>
+            <w:proofErr w:type="spellEnd"/>
+          </w:p>
+        </w:tc>
+        <w:tc>
+          <w:tcPr>
+            <w:tcW w:w="2610" w:type="dxa"/>
+          </w:tcPr>
+          <w:p>
+            <w:pPr>
+              <w:rPr>
+                <w:lang w:val="en-US"/>
+              </w:rPr>
+            </w:pPr>
+            <w:r>
+              <w:rPr>
+                <w:lang w:val="en-US"/>
+              </w:rPr>
+              <w:t>Min quota</w:t>
+            </w:r>
+          </w:p>
+        </w:tc>
+        <w:tc>
+          <w:tcPr>
+            <w:tcW w:w="2408" w:type="dxa"/>
+            <w:gridSpan w:val="2"/>
+          </w:tcPr>
+          <w:p>
+            <w:pPr>
+              <w:rPr>
+                <w:lang w:val="en-US"/>
+              </w:rPr>
+            </w:pPr>
+          </w:p>
+        </w:tc>
+        <w:tc>
+          <w:tcPr>
+            <w:tcW w:w="2743" w:type="dxa"/>
+            <w:gridSpan w:val="2"/>
+          </w:tcPr>
+          <w:p>
+            <w:pPr>
+              <w:rPr>
+                <w:lang w:val="en-US"/>
+              </w:rPr>
+            </w:pPr>
+          </w:p>
+        </w:tc>
+      </w:tr>
+      <w:tr>
+        <w:tc>
+          <w:tcPr>
+            <w:tcW w:w="1255" w:type="dxa"/>
+          </w:tcPr>
+          <w:p>
+            <w:pPr>
+              <w:rPr>
+                <w:lang w:val="en-US"/>
+              </w:rPr>
+            </w:pPr>
+            <w:proofErr w:type="spellStart"/>
+            <w:r>
+              <w:rPr>
+                <w:lang w:val="en-US"/>
+              </w:rPr>
+              <w:t>Qmax</w:t>
+            </w:r>
+            <w:proofErr w:type="spellEnd"/>
+          </w:p>
+        </w:tc>
+        <w:tc>
+          <w:tcPr>
+            <w:tcW w:w="2610" w:type="dxa"/>
+          </w:tcPr>
+          <w:p>
+            <w:pPr>
+              <w:rPr>
+                <w:lang w:val="en-US"/>
+              </w:rPr>
+            </w:pPr>
+            <w:r>
+              <w:rPr>
+                <w:lang w:val="en-US"/>
+              </w:rPr>
+              <w:t>Max quota</w:t>
+            </w:r>
+          </w:p>
+        </w:tc>
+        <w:tc>
+          <w:tcPr>
+            <w:tcW w:w="2408" w:type="dxa"/>
+            <w:gridSpan w:val="2"/>
+          </w:tcPr>
+          <w:p>
+            <w:pPr>
+              <w:rPr>
+                <w:lang w:val="en-US"/>
+              </w:rPr>
+            </w:pPr>
+          </w:p>
+        </w:tc>
+        <w:tc>
+          <w:tcPr>
+            <w:tcW w:w="2743" w:type="dxa"/>
+            <w:gridSpan w:val="2"/>
+          </w:tcPr>
+          <w:p>
+            <w:pPr>
+              <w:rPr>
+                <w:lang w:val="en-US"/>
+              </w:rPr>
+            </w:pPr>
+          </w:p>
+        </w:tc>
+      </w:tr>
+      <w:tr>
+        <w:tc>
+          <w:tcPr>
+            <w:tcW w:w="1255" w:type="dxa"/>
+          </w:tcPr>
+          <w:p>
+            <w:pPr>
+              <w:rPr>
+                <w:lang w:val="en-US"/>
+              </w:rPr>
+            </w:pPr>
+            <w:r>
+              <w:rPr>
+                <w:lang w:val="en-US"/>
+              </w:rPr>
+              <w:t>Vmax</w:t>
+            </w:r>
+          </w:p>
+        </w:tc>
+        <w:tc>
+          <w:tcPr>
+            <w:tcW w:w="2610" w:type="dxa"/>
+          </w:tcPr>
+          <w:p>
+            <w:pPr>
+              <w:rPr>
+                <w:lang w:val="en-US"/>
+              </w:rPr>
+            </w:pPr>
+            <w:r>
+              <w:rPr>
+                <w:lang w:val="en-US"/>
+              </w:rPr>
+              <w:t>Max uptake rate</w:t>
+            </w:r>
+          </w:p>
+        </w:tc>
+        <w:tc>
+          <w:tcPr>
+            <w:tcW w:w="1170" w:type="dxa"/>
+          </w:tcPr>
+          <w:p>
+            <w:pPr>
+              <w:rPr>
+                <w:lang w:val="en-US"/>
+              </w:rPr>
+            </w:pPr>
+          </w:p>
+        </w:tc>
+        <w:tc>
+          <w:tcPr>
+            <w:tcW w:w="1238" w:type="dxa"/>
+          </w:tcPr>
+          <w:p>
+            <w:pPr>
+              <w:rPr>
+                <w:lang w:val="en-US"/>
+              </w:rPr>
+            </w:pPr>
+          </w:p>
+        </w:tc>
+        <w:tc>
+          <w:tcPr>
+            <w:tcW w:w="1324" w:type="dxa"/>
+          </w:tcPr>
+          <w:p>
+            <w:pPr>
+              <w:rPr>
+                <w:lang w:val="en-US"/>
+              </w:rPr>
+            </w:pPr>
+          </w:p>
+        </w:tc>
+        <w:tc>
+          <w:tcPr>
+            <w:tcW w:w="1419" w:type="dxa"/>
+          </w:tcPr>
+          <w:p>
+            <w:pPr>
+              <w:rPr>
+                <w:lang w:val="en-US"/>
+              </w:rPr>
+            </w:pPr>
+          </w:p>
+        </w:tc>
+      </w:tr>
+      <w:tr>
+        <w:tc>
+          <w:tcPr>
+            <w:tcW w:w="1255" w:type="dxa"/>
+          </w:tcPr>
+          <w:p>
+            <w:pPr>
+              <w:rPr>
+                <w:lang w:val="en-US"/>
+              </w:rPr>
+            </w:pPr>
+            <w:r>
+              <w:rPr>
+                <w:lang w:val="en-US"/>
+              </w:rPr>
+              <w:t>K</w:t>
+            </w:r>
+          </w:p>
+        </w:tc>
+        <w:tc>
+          <w:tcPr>
+            <w:tcW w:w="2610" w:type="dxa"/>
+          </w:tcPr>
+          <w:p>
+            <w:pPr>
+              <w:rPr>
+                <w:rtl/>
+                <w:lang w:val="en-US"/>
+              </w:rPr>
+            </w:pPr>
+            <w:r>
+              <w:rPr>
+                <w:lang w:val="en-US"/>
+              </w:rPr>
+              <w:t xml:space="preserve">Half saturation </w:t>
+            </w:r>
+          </w:p>
+        </w:tc>
+        <w:tc>
+          <w:tcPr>
+            <w:tcW w:w="1170" w:type="dxa"/>
+          </w:tcPr>
+          <w:p>
+            <w:pPr>
+              <w:rPr>
+                <w:lang w:val="en-US"/>
+              </w:rPr>
+            </w:pPr>
+          </w:p>
+        </w:tc>
+        <w:tc>
+          <w:tcPr>
+            <w:tcW w:w="1238" w:type="dxa"/>
+          </w:tcPr>
+          <w:p>
+            <w:pPr>
+              <w:rPr>
+                <w:lang w:val="en-US"/>
+              </w:rPr>
+            </w:pPr>
+          </w:p>
+        </w:tc>
+        <w:tc>
+          <w:tcPr>
+            <w:tcW w:w="1324" w:type="dxa"/>
+          </w:tcPr>
+          <w:p>
+            <w:pPr>
+              <w:rPr>
+                <w:lang w:val="en-US"/>
+              </w:rPr>
+            </w:pPr>
+          </w:p>
+        </w:tc>
+        <w:tc>
+          <w:tcPr>
+            <w:tcW w:w="1419" w:type="dxa"/>
+          </w:tcPr>
+          <w:p>
+            <w:pPr>
+              <w:rPr>
+                <w:lang w:val="en-US"/>
+              </w:rPr>
+            </w:pPr>
+          </w:p>
+        </w:tc>
+      </w:tr>
+      <w:tr>
+        <w:tc>
+          <w:tcPr>
+            <w:tcW w:w="1255" w:type="dxa"/>
+          </w:tcPr>
+          <w:p>
+            <w:pPr>
+              <w:rPr>
+                <w:lang w:val="en-US"/>
+              </w:rPr>
+            </w:pPr>
+            <w:r>
+              <w:rPr>
+                <w:lang w:val="en-US"/>
+              </w:rPr>
+              <w:t>Exudation</w:t>
+            </w:r>
+          </w:p>
+        </w:tc>
+        <w:tc>
+          <w:tcPr>
+            <w:tcW w:w="2610" w:type="dxa"/>
+          </w:tcPr>
+          <w:p>
+            <w:pPr>
+              <w:rPr>
+                <w:lang w:val="en-US"/>
+              </w:rPr>
+            </w:pPr>
+            <w:r>
+              <w:rPr>
+                <w:lang w:val="en-US"/>
+              </w:rPr>
+              <w:t>Exudation rate</w:t>
+            </w:r>
+          </w:p>
+        </w:tc>
+        <w:tc>
+          <w:tcPr>
+            <w:tcW w:w="2408" w:type="dxa"/>
+            <w:gridSpan w:val="2"/>
+          </w:tcPr>
+          <w:p>
+            <w:pPr>
+              <w:rPr>
+                <w:lang w:val="en-US"/>
+              </w:rPr>
+            </w:pPr>
+          </w:p>
+        </w:tc>
+        <w:tc>
+          <w:tcPr>
+            <w:tcW w:w="2743" w:type="dxa"/>
+            <w:gridSpan w:val="2"/>
+          </w:tcPr>
+          <w:p>
+            <w:pPr>
+              <w:rPr>
+                <w:lang w:val="en-US"/>
+              </w:rPr>
+            </w:pPr>
+          </w:p>
+        </w:tc>
+      </w:tr>
+      <w:tr>
+        <w:tc>
+          <w:tcPr>
+            <w:tcW w:w="1255" w:type="dxa"/>
+          </w:tcPr>
+          <w:p>
+            <w:pPr>
+              <w:rPr>
+                <w:lang w:val="en-US"/>
+              </w:rPr>
+            </w:pPr>
+            <w:r>
+              <w:rPr>
+                <w:lang w:val="en-US"/>
+              </w:rPr>
+              <w:t>Gamma</w:t>
+            </w:r>
+          </w:p>
+        </w:tc>
+        <w:tc>
+          <w:tcPr>
+            <w:tcW w:w="2610" w:type="dxa"/>
+          </w:tcPr>
+          <w:p>
+            <w:pPr>
+              <w:rPr>
+                <w:lang w:val="en-US"/>
+              </w:rPr>
+            </w:pPr>
+            <w:r>
+              <w:rPr>
+                <w:lang w:val="en-US"/>
+              </w:rPr>
+              <w:t>Fraction of inorganic matter released</w:t>
+            </w:r>
+          </w:p>
+        </w:tc>
+        <w:tc>
+          <w:tcPr>
+            <w:tcW w:w="2408" w:type="dxa"/>
+            <w:gridSpan w:val="2"/>
+          </w:tcPr>
+          <w:p>
+            <w:pPr>
+              <w:rPr>
+                <w:lang w:val="en-US"/>
+              </w:rPr>
+            </w:pPr>
+          </w:p>
+        </w:tc>
+        <w:tc>
+          <w:tcPr>
+            <w:tcW w:w="2743" w:type="dxa"/>
+            <w:gridSpan w:val="2"/>
+          </w:tcPr>
+          <w:p>
+            <w:pPr>
+              <w:rPr>
+                <w:lang w:val="en-US"/>
+              </w:rPr>
+            </w:pPr>
+          </w:p>
+        </w:tc>
+      </w:tr>
+      <w:tr>
+        <w:tc>
+          <w:tcPr>
+            <w:tcW w:w="1255" w:type="dxa"/>
+          </w:tcPr>
+          <w:p>
+            <w:pPr>
+              <w:rPr>
+                <w:lang w:val="en-US"/>
+              </w:rPr>
+            </w:pPr>
+            <w:r>
+              <w:rPr>
+                <w:lang w:val="en-US"/>
+              </w:rPr>
+              <w:t>Gamma refractory</w:t>
+            </w:r>
+          </w:p>
+        </w:tc>
+        <w:tc>
+          <w:tcPr>
+            <w:tcW w:w="2610" w:type="dxa"/>
+          </w:tcPr>
+          <w:p>
+            <w:pPr>
+              <w:rPr>
+                <w:lang w:val="en-US"/>
+              </w:rPr>
+            </w:pPr>
+            <w:r>
+              <w:rPr>
+                <w:lang w:val="en-US"/>
+              </w:rPr>
+              <w:t>Fraction of organic refractory matter (from all organic matter)</w:t>
+            </w:r>
+          </w:p>
+        </w:tc>
+        <w:tc>
+          <w:tcPr>
+            <w:tcW w:w="2408" w:type="dxa"/>
+            <w:gridSpan w:val="2"/>
+          </w:tcPr>
+          <w:p>
+            <w:pPr>
+              <w:rPr>
+                <w:lang w:val="en-US"/>
+              </w:rPr>
+            </w:pPr>
+          </w:p>
+        </w:tc>
+        <w:tc>
+          <w:tcPr>
+            <w:tcW w:w="2743" w:type="dxa"/>
+            <w:gridSpan w:val="2"/>
+          </w:tcPr>
+          <w:p>
+            <w:pPr>
+              <w:rPr>
+                <w:lang w:val="en-US"/>
+              </w:rPr>
+            </w:pPr>
+          </w:p>
+        </w:tc>
+      </w:tr>
+    </w:tbl>
+    <w:p>
+      <w:pPr>
+        <w:rPr>
+          <w:lang w:val="en-US"/>
+        </w:rPr>
+      </w:pPr>
+    </w:p>
+    <w:p>
+      <w:pPr>
+        <w:rPr>
+          <w:lang w:val="en-US"/>
+        </w:rPr>
+      </w:pPr>
+      <w:r>
+        <w:rPr>
+          <w:lang w:val="en-US"/>
+        </w:rPr>
+        <w:t>Assume that exudation and mortality releases only organic matter and respiration releases inorganic matter.</w:t>
+      </w:r>
+    </w:p>
+    <w:p>
+      <w:pPr>
+        <w:rPr>
+          <w:lang w:val="en-US"/>
+        </w:rPr>
+      </w:pPr>
+    </w:p>
+    <w:p>
+      <w:pPr>
+        <w:rPr>
+          <w:lang w:val="en-US"/>
+        </w:rPr>
+      </w:pPr>
+    </w:p>
+    <w:p>
+      <w:pPr>
+        <w:rPr>
+          <w:lang w:val="en-US"/>
+        </w:rPr>
+      </w:pPr>
+      <w:r>
+        <w:rPr>
+          <w:lang w:val="en-US"/>
+        </w:rPr>
+        <w:t xml:space="preserve">marine bacteria uptake rates DOC glucose amino acid nitrate urea </w:t>
+      </w:r>
+      <w:proofErr w:type="spellStart"/>
+      <w:r>
+        <w:rPr>
+          <w:lang w:val="en-US"/>
+        </w:rPr>
+        <w:t>piruvat</w:t>
+      </w:r>
+      <w:proofErr w:type="spellEnd"/>
+    </w:p>
+    <w:p>
+      <w:pPr>
+        <w:rPr>
+          <w:lang w:val="en-US"/>
+        </w:rPr>
+      </w:pPr>
+    </w:p>
+    <w:p>
+      <w:pPr>
+        <w:rPr>
+          <w:lang w:val="en-US"/>
+        </w:rPr>
+      </w:pPr>
     </w:p>
     <w:p>
       <w:pPr>
@@ -2302,6 +7950,231 @@
         <w:rFonts w:ascii="Courier New" w:hAnsi="Courier New" w:cs="Courier New" w:hint="default"/>
       </w:rPr>
     </w:lvl>
+    <w:lvl w:ilvl="2" w:tplc="10000005">
+      <w:start w:val="1"/>
+      <w:numFmt w:val="bullet"/>
+      <w:lvlText w:val=""/>
+      <w:lvlJc w:val="left"/>
+      <w:pPr>
+        <w:ind w:left="2160" w:hanging="360"/>
+      </w:pPr>
+      <w:rPr>
+        <w:rFonts w:ascii="Wingdings" w:hAnsi="Wingdings" w:hint="default"/>
+      </w:rPr>
+    </w:lvl>
+    <w:lvl w:ilvl="3" w:tplc="10000001" w:tentative="1">
+      <w:start w:val="1"/>
+      <w:numFmt w:val="bullet"/>
+      <w:lvlText w:val=""/>
+      <w:lvlJc w:val="left"/>
+      <w:pPr>
+        <w:ind w:left="2880" w:hanging="360"/>
+      </w:pPr>
+      <w:rPr>
+        <w:rFonts w:ascii="Symbol" w:hAnsi="Symbol" w:hint="default"/>
+      </w:rPr>
+    </w:lvl>
+    <w:lvl w:ilvl="4" w:tplc="10000003" w:tentative="1">
+      <w:start w:val="1"/>
+      <w:numFmt w:val="bullet"/>
+      <w:lvlText w:val="o"/>
+      <w:lvlJc w:val="left"/>
+      <w:pPr>
+        <w:ind w:left="3600" w:hanging="360"/>
+      </w:pPr>
+      <w:rPr>
+        <w:rFonts w:ascii="Courier New" w:hAnsi="Courier New" w:cs="Courier New" w:hint="default"/>
+      </w:rPr>
+    </w:lvl>
+    <w:lvl w:ilvl="5" w:tplc="10000005" w:tentative="1">
+      <w:start w:val="1"/>
+      <w:numFmt w:val="bullet"/>
+      <w:lvlText w:val=""/>
+      <w:lvlJc w:val="left"/>
+      <w:pPr>
+        <w:ind w:left="4320" w:hanging="360"/>
+      </w:pPr>
+      <w:rPr>
+        <w:rFonts w:ascii="Wingdings" w:hAnsi="Wingdings" w:hint="default"/>
+      </w:rPr>
+    </w:lvl>
+    <w:lvl w:ilvl="6" w:tplc="10000001" w:tentative="1">
+      <w:start w:val="1"/>
+      <w:numFmt w:val="bullet"/>
+      <w:lvlText w:val=""/>
+      <w:lvlJc w:val="left"/>
+      <w:pPr>
+        <w:ind w:left="5040" w:hanging="360"/>
+      </w:pPr>
+      <w:rPr>
+        <w:rFonts w:ascii="Symbol" w:hAnsi="Symbol" w:hint="default"/>
+      </w:rPr>
+    </w:lvl>
+    <w:lvl w:ilvl="7" w:tplc="10000003" w:tentative="1">
+      <w:start w:val="1"/>
+      <w:numFmt w:val="bullet"/>
+      <w:lvlText w:val="o"/>
+      <w:lvlJc w:val="left"/>
+      <w:pPr>
+        <w:ind w:left="5760" w:hanging="360"/>
+      </w:pPr>
+      <w:rPr>
+        <w:rFonts w:ascii="Courier New" w:hAnsi="Courier New" w:cs="Courier New" w:hint="default"/>
+      </w:rPr>
+    </w:lvl>
+    <w:lvl w:ilvl="8" w:tplc="10000005" w:tentative="1">
+      <w:start w:val="1"/>
+      <w:numFmt w:val="bullet"/>
+      <w:lvlText w:val=""/>
+      <w:lvlJc w:val="left"/>
+      <w:pPr>
+        <w:ind w:left="6480" w:hanging="360"/>
+      </w:pPr>
+      <w:rPr>
+        <w:rFonts w:ascii="Wingdings" w:hAnsi="Wingdings" w:hint="default"/>
+      </w:rPr>
+    </w:lvl>
+  </w:abstractNum>
+  <w:abstractNum w:abstractNumId="3" w15:restartNumberingAfterBreak="0">
+    <w:nsid w:val="55810BC3"/>
+    <w:multiLevelType w:val="hybridMultilevel"/>
+    <w:tmpl w:val="665C6DA0"/>
+    <w:lvl w:ilvl="0" w:tplc="E536D002">
+      <w:start w:val="71"/>
+      <w:numFmt w:val="bullet"/>
+      <w:lvlText w:val="-"/>
+      <w:lvlJc w:val="left"/>
+      <w:pPr>
+        <w:ind w:left="435" w:hanging="360"/>
+      </w:pPr>
+      <w:rPr>
+        <w:rFonts w:ascii="Calibri Light" w:eastAsiaTheme="majorEastAsia" w:hAnsi="Calibri Light" w:cs="Calibri Light" w:hint="default"/>
+      </w:rPr>
+    </w:lvl>
+    <w:lvl w:ilvl="1" w:tplc="10000003" w:tentative="1">
+      <w:start w:val="1"/>
+      <w:numFmt w:val="bullet"/>
+      <w:lvlText w:val="o"/>
+      <w:lvlJc w:val="left"/>
+      <w:pPr>
+        <w:ind w:left="1155" w:hanging="360"/>
+      </w:pPr>
+      <w:rPr>
+        <w:rFonts w:ascii="Courier New" w:hAnsi="Courier New" w:cs="Courier New" w:hint="default"/>
+      </w:rPr>
+    </w:lvl>
+    <w:lvl w:ilvl="2" w:tplc="10000005" w:tentative="1">
+      <w:start w:val="1"/>
+      <w:numFmt w:val="bullet"/>
+      <w:lvlText w:val=""/>
+      <w:lvlJc w:val="left"/>
+      <w:pPr>
+        <w:ind w:left="1875" w:hanging="360"/>
+      </w:pPr>
+      <w:rPr>
+        <w:rFonts w:ascii="Wingdings" w:hAnsi="Wingdings" w:hint="default"/>
+      </w:rPr>
+    </w:lvl>
+    <w:lvl w:ilvl="3" w:tplc="10000001" w:tentative="1">
+      <w:start w:val="1"/>
+      <w:numFmt w:val="bullet"/>
+      <w:lvlText w:val=""/>
+      <w:lvlJc w:val="left"/>
+      <w:pPr>
+        <w:ind w:left="2595" w:hanging="360"/>
+      </w:pPr>
+      <w:rPr>
+        <w:rFonts w:ascii="Symbol" w:hAnsi="Symbol" w:hint="default"/>
+      </w:rPr>
+    </w:lvl>
+    <w:lvl w:ilvl="4" w:tplc="10000003" w:tentative="1">
+      <w:start w:val="1"/>
+      <w:numFmt w:val="bullet"/>
+      <w:lvlText w:val="o"/>
+      <w:lvlJc w:val="left"/>
+      <w:pPr>
+        <w:ind w:left="3315" w:hanging="360"/>
+      </w:pPr>
+      <w:rPr>
+        <w:rFonts w:ascii="Courier New" w:hAnsi="Courier New" w:cs="Courier New" w:hint="default"/>
+      </w:rPr>
+    </w:lvl>
+    <w:lvl w:ilvl="5" w:tplc="10000005" w:tentative="1">
+      <w:start w:val="1"/>
+      <w:numFmt w:val="bullet"/>
+      <w:lvlText w:val=""/>
+      <w:lvlJc w:val="left"/>
+      <w:pPr>
+        <w:ind w:left="4035" w:hanging="360"/>
+      </w:pPr>
+      <w:rPr>
+        <w:rFonts w:ascii="Wingdings" w:hAnsi="Wingdings" w:hint="default"/>
+      </w:rPr>
+    </w:lvl>
+    <w:lvl w:ilvl="6" w:tplc="10000001" w:tentative="1">
+      <w:start w:val="1"/>
+      <w:numFmt w:val="bullet"/>
+      <w:lvlText w:val=""/>
+      <w:lvlJc w:val="left"/>
+      <w:pPr>
+        <w:ind w:left="4755" w:hanging="360"/>
+      </w:pPr>
+      <w:rPr>
+        <w:rFonts w:ascii="Symbol" w:hAnsi="Symbol" w:hint="default"/>
+      </w:rPr>
+    </w:lvl>
+    <w:lvl w:ilvl="7" w:tplc="10000003" w:tentative="1">
+      <w:start w:val="1"/>
+      <w:numFmt w:val="bullet"/>
+      <w:lvlText w:val="o"/>
+      <w:lvlJc w:val="left"/>
+      <w:pPr>
+        <w:ind w:left="5475" w:hanging="360"/>
+      </w:pPr>
+      <w:rPr>
+        <w:rFonts w:ascii="Courier New" w:hAnsi="Courier New" w:cs="Courier New" w:hint="default"/>
+      </w:rPr>
+    </w:lvl>
+    <w:lvl w:ilvl="8" w:tplc="10000005" w:tentative="1">
+      <w:start w:val="1"/>
+      <w:numFmt w:val="bullet"/>
+      <w:lvlText w:val=""/>
+      <w:lvlJc w:val="left"/>
+      <w:pPr>
+        <w:ind w:left="6195" w:hanging="360"/>
+      </w:pPr>
+      <w:rPr>
+        <w:rFonts w:ascii="Wingdings" w:hAnsi="Wingdings" w:hint="default"/>
+      </w:rPr>
+    </w:lvl>
+  </w:abstractNum>
+  <w:abstractNum w:abstractNumId="4" w15:restartNumberingAfterBreak="0">
+    <w:nsid w:val="5AE8427E"/>
+    <w:multiLevelType w:val="hybridMultilevel"/>
+    <w:tmpl w:val="D16211E2"/>
+    <w:lvl w:ilvl="0" w:tplc="64B04F18">
+      <w:numFmt w:val="bullet"/>
+      <w:lvlText w:val=""/>
+      <w:lvlJc w:val="left"/>
+      <w:pPr>
+        <w:ind w:left="720" w:hanging="360"/>
+      </w:pPr>
+      <w:rPr>
+        <w:rFonts w:ascii="Symbol" w:eastAsiaTheme="minorHAnsi" w:hAnsi="Symbol" w:cstheme="minorBidi" w:hint="default"/>
+      </w:rPr>
+    </w:lvl>
+    <w:lvl w:ilvl="1" w:tplc="10000003" w:tentative="1">
+      <w:start w:val="1"/>
+      <w:numFmt w:val="bullet"/>
+      <w:lvlText w:val="o"/>
+      <w:lvlJc w:val="left"/>
+      <w:pPr>
+        <w:ind w:left="1440" w:hanging="360"/>
+      </w:pPr>
+      <w:rPr>
+        <w:rFonts w:ascii="Courier New" w:hAnsi="Courier New" w:cs="Courier New" w:hint="default"/>
+      </w:rPr>
+    </w:lvl>
     <w:lvl w:ilvl="2" w:tplc="10000005" w:tentative="1">
       <w:start w:val="1"/>
       <w:numFmt w:val="bullet"/>
@@ -2395,6 +8268,12 @@
   </w:num>
   <w:num w:numId="3">
     <w:abstractNumId w:val="1"/>
+  </w:num>
+  <w:num w:numId="4">
+    <w:abstractNumId w:val="4"/>
+  </w:num>
+  <w:num w:numId="5">
+    <w:abstractNumId w:val="3"/>
   </w:num>
 </w:numbering>
 </file>
@@ -2841,6 +8720,28 @@
       <w:szCs w:val="26"/>
     </w:rPr>
   </w:style>
+  <w:style w:type="paragraph" w:styleId="Heading3">
+    <w:name w:val="heading 3"/>
+    <w:basedOn w:val="Normal"/>
+    <w:next w:val="Normal"/>
+    <w:link w:val="Heading3Char"/>
+    <w:uiPriority w:val="9"/>
+    <w:unhideWhenUsed/>
+    <w:qFormat/>
+    <w:rsid w:val="00C62B7E"/>
+    <w:pPr>
+      <w:keepNext/>
+      <w:keepLines/>
+      <w:spacing w:before="40" w:after="0"/>
+      <w:outlineLvl w:val="2"/>
+    </w:pPr>
+    <w:rPr>
+      <w:rFonts w:asciiTheme="majorHAnsi" w:eastAsiaTheme="majorEastAsia" w:hAnsiTheme="majorHAnsi" w:cstheme="majorBidi"/>
+      <w:color w:val="1F3763" w:themeColor="accent1" w:themeShade="7F"/>
+      <w:sz w:val="24"/>
+      <w:szCs w:val="24"/>
+    </w:rPr>
+  </w:style>
   <w:style w:type="character" w:default="1" w:styleId="DefaultParagraphFont">
     <w:name w:val="Default Paragraph Font"/>
     <w:uiPriority w:val="1"/>
@@ -2922,6 +8823,41 @@
       <w:color w:val="2F5496" w:themeColor="accent1" w:themeShade="BF"/>
       <w:sz w:val="32"/>
       <w:szCs w:val="32"/>
+    </w:rPr>
+  </w:style>
+  <w:style w:type="character" w:styleId="IntenseEmphasis">
+    <w:name w:val="Intense Emphasis"/>
+    <w:basedOn w:val="DefaultParagraphFont"/>
+    <w:uiPriority w:val="21"/>
+    <w:qFormat/>
+    <w:rsid w:val="00C62B7E"/>
+    <w:rPr>
+      <w:i/>
+      <w:iCs/>
+      <w:color w:val="4472C4" w:themeColor="accent1"/>
+    </w:rPr>
+  </w:style>
+  <w:style w:type="character" w:customStyle="1" w:styleId="Heading3Char">
+    <w:name w:val="Heading 3 Char"/>
+    <w:basedOn w:val="DefaultParagraphFont"/>
+    <w:link w:val="Heading3"/>
+    <w:uiPriority w:val="9"/>
+    <w:rsid w:val="00C62B7E"/>
+    <w:rPr>
+      <w:rFonts w:asciiTheme="majorHAnsi" w:eastAsiaTheme="majorEastAsia" w:hAnsiTheme="majorHAnsi" w:cstheme="majorBidi"/>
+      <w:color w:val="1F3763" w:themeColor="accent1" w:themeShade="7F"/>
+      <w:sz w:val="24"/>
+      <w:szCs w:val="24"/>
+    </w:rPr>
+  </w:style>
+  <w:style w:type="character" w:styleId="PlaceholderText">
+    <w:name w:val="Placeholder Text"/>
+    <w:basedOn w:val="DefaultParagraphFont"/>
+    <w:uiPriority w:val="99"/>
+    <w:semiHidden/>
+    <w:rsid w:val="002D4FE7"/>
+    <w:rPr>
+      <w:color w:val="808080"/>
     </w:rPr>
   </w:style>
 </w:styles>

--- a/model/model notebook osnat.docx
+++ b/model/model notebook osnat.docx
@@ -1,6 +1,6 @@
 
 <file path=word/document.xml><?xml version="1.0" encoding="utf-8"?>
-<w:document xmlns:wpc="http://schemas.microsoft.com/office/word/2010/wordprocessingCanvas" xmlns:cx="http://schemas.microsoft.com/office/drawing/2014/chartex" xmlns:cx1="http://schemas.microsoft.com/office/drawing/2015/9/8/chartex" xmlns:cx2="http://schemas.microsoft.com/office/drawing/2015/10/21/chartex" xmlns:cx3="http://schemas.microsoft.com/office/drawing/2016/5/9/chartex" xmlns:cx4="http://schemas.microsoft.com/office/drawing/2016/5/10/chartex" xmlns:cx5="http://schemas.microsoft.com/office/drawing/2016/5/11/chartex" xmlns:cx6="http://schemas.microsoft.com/office/drawing/2016/5/12/chartex" xmlns:cx7="http://schemas.microsoft.com/office/drawing/2016/5/13/chartex" xmlns:cx8="http://schemas.microsoft.com/office/drawing/2016/5/14/chartex" xmlns:mc="http://schemas.openxmlformats.org/markup-compatibility/2006" xmlns:aink="http://schemas.microsoft.com/office/drawing/2016/ink" xmlns:am3d="http://schemas.microsoft.com/office/drawing/2017/model3d" xmlns:o="urn:schemas-microsoft-com:office:office" xmlns:r="http://schemas.openxmlformats.org/officeDocument/2006/relationships" xmlns:m="http://schemas.openxmlformats.org/officeDocument/2006/math" xmlns:v="urn:schemas-microsoft-com:vml" xmlns:wp14="http://schemas.microsoft.com/office/word/2010/wordprocessingDrawing" xmlns:wp="http://schemas.openxmlformats.org/drawingml/2006/wordprocessingDrawing" xmlns:w10="urn:schemas-microsoft-com:office:word" xmlns:w="http://schemas.openxmlformats.org/wordprocessingml/2006/main" xmlns:w14="http://schemas.microsoft.com/office/word/2010/wordml" xmlns:w15="http://schemas.microsoft.com/office/word/2012/wordml" xmlns:w16cex="http://schemas.microsoft.com/office/word/2018/wordml/cex" xmlns:w16cid="http://schemas.microsoft.com/office/word/2016/wordml/cid" xmlns:w16="http://schemas.microsoft.com/office/word/2018/wordml" xmlns:w16se="http://schemas.microsoft.com/office/word/2015/wordml/symex" xmlns:wpg="http://schemas.microsoft.com/office/word/2010/wordprocessingGroup" xmlns:wpi="http://schemas.microsoft.com/office/word/2010/wordprocessingInk" xmlns:wne="http://schemas.microsoft.com/office/word/2006/wordml" xmlns:wps="http://schemas.microsoft.com/office/word/2010/wordprocessingShape" mc:Ignorable="w14 w15 w16se w16cid w16 w16cex wp14">
+<w:document xmlns:wpc="http://schemas.microsoft.com/office/word/2010/wordprocessingCanvas" xmlns:cx="http://schemas.microsoft.com/office/drawing/2014/chartex" xmlns:cx1="http://schemas.microsoft.com/office/drawing/2015/9/8/chartex" xmlns:cx2="http://schemas.microsoft.com/office/drawing/2015/10/21/chartex" xmlns:cx3="http://schemas.microsoft.com/office/drawing/2016/5/9/chartex" xmlns:cx4="http://schemas.microsoft.com/office/drawing/2016/5/10/chartex" xmlns:cx5="http://schemas.microsoft.com/office/drawing/2016/5/11/chartex" xmlns:cx6="http://schemas.microsoft.com/office/drawing/2016/5/12/chartex" xmlns:cx7="http://schemas.microsoft.com/office/drawing/2016/5/13/chartex" xmlns:cx8="http://schemas.microsoft.com/office/drawing/2016/5/14/chartex" xmlns:mc="http://schemas.openxmlformats.org/markup-compatibility/2006" xmlns:aink="http://schemas.microsoft.com/office/drawing/2016/ink" xmlns:am3d="http://schemas.microsoft.com/office/drawing/2017/model3d" xmlns:o="urn:schemas-microsoft-com:office:office" xmlns:r="http://schemas.openxmlformats.org/officeDocument/2006/relationships" xmlns:m="http://schemas.openxmlformats.org/officeDocument/2006/math" xmlns:v="urn:schemas-microsoft-com:vml" xmlns:wp14="http://schemas.microsoft.com/office/word/2010/wordprocessingDrawing" xmlns:wp="http://schemas.openxmlformats.org/drawingml/2006/wordprocessingDrawing" xmlns:w10="urn:schemas-microsoft-com:office:word" xmlns:w="http://schemas.openxmlformats.org/wordprocessingml/2006/main" xmlns:w14="http://schemas.microsoft.com/office/word/2010/wordml" xmlns:w15="http://schemas.microsoft.com/office/word/2012/wordml" xmlns:w16cex="http://schemas.microsoft.com/office/word/2018/wordml/cex" xmlns:w16cid="http://schemas.microsoft.com/office/word/2016/wordml/cid" xmlns:w16="http://schemas.microsoft.com/office/word/2018/wordml" xmlns:w16sdtdh="http://schemas.microsoft.com/office/word/2020/wordml/sdtdatahash" xmlns:w16se="http://schemas.microsoft.com/office/word/2015/wordml/symex" xmlns:wpg="http://schemas.microsoft.com/office/word/2010/wordprocessingGroup" xmlns:wpi="http://schemas.microsoft.com/office/word/2010/wordprocessingInk" xmlns:wne="http://schemas.microsoft.com/office/word/2006/wordml" xmlns:wps="http://schemas.microsoft.com/office/word/2010/wordprocessingShape" mc:Ignorable="w14 w15 w16se w16cid w16 w16cex w16sdtdh wp14">
   <w:body>
     <w:p>
       <w:pPr>
@@ -914,21 +914,21 @@
         <w:rPr>
           <w:lang w:val="en-US"/>
         </w:rPr>
-        <w:t xml:space="preserve">* for the mortality parameter, these are the min/max values that I allowed GA to consider, likely would be even bigger (PRO) / small (ALT) if GA </w:t>
+        <w:t xml:space="preserve">* </w:t>
       </w:r>
       <w:proofErr w:type="gramStart"/>
       <w:r>
         <w:rPr>
           <w:lang w:val="en-US"/>
         </w:rPr>
-        <w:t>was</w:t>
+        <w:t>for</w:t>
       </w:r>
       <w:proofErr w:type="gramEnd"/>
       <w:r>
         <w:rPr>
           <w:lang w:val="en-US"/>
         </w:rPr>
-        <w:t xml:space="preserve"> permitted to use these values.</w:t>
+        <w:t xml:space="preserve"> the mortality parameter, these are the min/max values that I allowed GA to consider, likely would be even bigger (PRO) / small (ALT) if GA was permitted to use these values.</w:t>
       </w:r>
     </w:p>
     <w:p>
@@ -2338,21 +2338,7 @@
         <w:rPr>
           <w:lang w:val="en-US"/>
         </w:rPr>
-        <w:t xml:space="preserve">DIN – </w:t>
-      </w:r>
-      <w:proofErr w:type="spellStart"/>
-      <w:r>
-        <w:rPr>
-          <w:lang w:val="en-US"/>
-        </w:rPr>
-        <w:t>Eilat</w:t>
-      </w:r>
-      <w:proofErr w:type="spellEnd"/>
-      <w:r>
-        <w:rPr>
-          <w:lang w:val="en-US"/>
-        </w:rPr>
-        <w:t xml:space="preserve">? Mike? 16ml. full. min 10ml. </w:t>
+        <w:t xml:space="preserve">DIN – Eilat? Mike? 16ml. full. min 10ml. </w:t>
       </w:r>
     </w:p>
     <w:p>
@@ -7647,7 +7633,401 @@
           <w:lang w:val="en-US"/>
         </w:rPr>
       </w:pPr>
-    </w:p>
+      <w:r>
+        <w:rPr>
+          <w:lang w:val="en-US"/>
+        </w:rPr>
+        <w:br w:type="page"/>
+      </w:r>
+    </w:p>
+    <w:p>
+      <w:pPr>
+        <w:pStyle w:val="Heading1"/>
+        <w:rPr>
+          <w:lang w:val="en-US"/>
+        </w:rPr>
+      </w:pPr>
+      <w:r>
+        <w:rPr>
+          <w:lang w:val="en-US"/>
+        </w:rPr>
+        <w:lastRenderedPageBreak/>
+        <w:t>Toxic model</w:t>
+      </w:r>
+    </w:p>
+    <w:p>
+      <w:pPr>
+        <w:rPr>
+          <w:lang w:val="en-US"/>
+        </w:rPr>
+      </w:pPr>
+    </w:p>
+    <w:p>
+      <w:pPr>
+        <w:rPr>
+          <w:lang w:val="en-US"/>
+        </w:rPr>
+      </w:pPr>
+      <w:r>
+        <w:rPr>
+          <w:lang w:val="en-US"/>
+        </w:rPr>
+        <w:t>model one nutrient competition and one toxin removal</w:t>
+      </w:r>
+    </w:p>
+    <w:p>
+      <w:pPr>
+        <w:rPr>
+          <w:lang w:val="en-US"/>
+        </w:rPr>
+      </w:pPr>
+    </w:p>
+    <w:p>
+      <w:pPr>
+        <w:rPr>
+          <w:lang w:val="en-US"/>
+        </w:rPr>
+      </w:pPr>
+      <w:r>
+        <w:rPr>
+          <w:lang w:val="en-US"/>
+        </w:rPr>
+        <w:drawing>
+          <wp:inline distT="0" distB="0" distL="0" distR="0" wp14:anchorId="021DAC66" wp14:editId="476B85CB">
+            <wp:extent cx="4172532" cy="4029637"/>
+            <wp:effectExtent l="0" t="0" r="0" b="9525"/>
+            <wp:docPr id="1" name="Picture 1" descr="Text, letter&#10;&#10;Description automatically generated"/>
+            <wp:cNvGraphicFramePr>
+              <a:graphicFrameLocks xmlns:a="http://schemas.openxmlformats.org/drawingml/2006/main" noChangeAspect="1"/>
+            </wp:cNvGraphicFramePr>
+            <a:graphic xmlns:a="http://schemas.openxmlformats.org/drawingml/2006/main">
+              <a:graphicData uri="http://schemas.openxmlformats.org/drawingml/2006/picture">
+                <pic:pic xmlns:pic="http://schemas.openxmlformats.org/drawingml/2006/picture">
+                  <pic:nvPicPr>
+                    <pic:cNvPr id="1" name="Picture 1" descr="Text, letter&#10;&#10;Description automatically generated"/>
+                    <pic:cNvPicPr/>
+                  </pic:nvPicPr>
+                  <pic:blipFill>
+                    <a:blip r:embed="rId15"/>
+                    <a:stretch>
+                      <a:fillRect/>
+                    </a:stretch>
+                  </pic:blipFill>
+                  <pic:spPr>
+                    <a:xfrm>
+                      <a:off x="0" y="0"/>
+                      <a:ext cx="4172532" cy="4029637"/>
+                    </a:xfrm>
+                    <a:prstGeom prst="rect">
+                      <a:avLst/>
+                    </a:prstGeom>
+                  </pic:spPr>
+                </pic:pic>
+              </a:graphicData>
+            </a:graphic>
+          </wp:inline>
+        </w:drawing>
+      </w:r>
+    </w:p>
+    <w:p>
+      <w:pPr>
+        <w:rPr>
+          <w:lang w:val="en-US"/>
+        </w:rPr>
+      </w:pPr>
+      <w:r>
+        <w:rPr>
+          <w:lang w:val="en-US"/>
+        </w:rPr>
+        <w:br w:type="page"/>
+      </w:r>
+    </w:p>
+    <w:p>
+      <w:pPr>
+        <w:rPr>
+          <w:lang w:val="en-US"/>
+        </w:rPr>
+      </w:pPr>
+    </w:p>
+    <w:tbl>
+      <w:tblPr>
+        <w:tblStyle w:val="TableGrid"/>
+        <w:tblW w:w="0" w:type="auto"/>
+        <w:tblLook w:val="04A0" w:firstRow="1" w:lastRow="0" w:firstColumn="1" w:lastColumn="0" w:noHBand="0" w:noVBand="1"/>
+      </w:tblPr>
+      <w:tblGrid>
+        <w:gridCol w:w="4508"/>
+        <w:gridCol w:w="4508"/>
+      </w:tblGrid>
+      <w:tr>
+        <w:tc>
+          <w:tcPr>
+            <w:tcW w:w="4508" w:type="dxa"/>
+          </w:tcPr>
+          <w:p>
+            <w:pPr>
+              <w:rPr>
+                <w:lang w:val="en-US"/>
+              </w:rPr>
+            </w:pPr>
+            <w:r>
+              <w:rPr>
+                <w:noProof/>
+                <w:lang w:val="en-US"/>
+              </w:rPr>
+              <w:drawing>
+                <wp:inline distT="0" distB="0" distL="0" distR="0" wp14:anchorId="5707F995" wp14:editId="0C2A2DFA">
+                  <wp:extent cx="2743200" cy="2743200"/>
+                  <wp:effectExtent l="0" t="0" r="0" b="0"/>
+                  <wp:docPr id="7" name="Picture 7"/>
+                  <wp:cNvGraphicFramePr>
+                    <a:graphicFrameLocks xmlns:a="http://schemas.openxmlformats.org/drawingml/2006/main" noChangeAspect="1"/>
+                  </wp:cNvGraphicFramePr>
+                  <a:graphic xmlns:a="http://schemas.openxmlformats.org/drawingml/2006/main">
+                    <a:graphicData uri="http://schemas.openxmlformats.org/drawingml/2006/picture">
+                      <pic:pic xmlns:pic="http://schemas.openxmlformats.org/drawingml/2006/picture">
+                        <pic:nvPicPr>
+                          <pic:cNvPr id="0" name="Picture 1"/>
+                          <pic:cNvPicPr>
+                            <a:picLocks noChangeAspect="1" noChangeArrowheads="1"/>
+                          </pic:cNvPicPr>
+                        </pic:nvPicPr>
+                        <pic:blipFill>
+                          <a:blip r:embed="rId16">
+                            <a:extLst>
+                              <a:ext uri="{28A0092B-C50C-407E-A947-70E740481C1C}">
+                                <a14:useLocalDpi xmlns:a14="http://schemas.microsoft.com/office/drawing/2010/main" val="0"/>
+                              </a:ext>
+                            </a:extLst>
+                          </a:blip>
+                          <a:srcRect/>
+                          <a:stretch>
+                            <a:fillRect/>
+                          </a:stretch>
+                        </pic:blipFill>
+                        <pic:spPr bwMode="auto">
+                          <a:xfrm>
+                            <a:off x="0" y="0"/>
+                            <a:ext cx="2743200" cy="2743200"/>
+                          </a:xfrm>
+                          <a:prstGeom prst="rect">
+                            <a:avLst/>
+                          </a:prstGeom>
+                          <a:noFill/>
+                          <a:ln>
+                            <a:noFill/>
+                          </a:ln>
+                        </pic:spPr>
+                      </pic:pic>
+                    </a:graphicData>
+                  </a:graphic>
+                </wp:inline>
+              </w:drawing>
+            </w:r>
+          </w:p>
+        </w:tc>
+        <w:tc>
+          <w:tcPr>
+            <w:tcW w:w="4508" w:type="dxa"/>
+          </w:tcPr>
+          <w:p>
+            <w:pPr>
+              <w:rPr>
+                <w:lang w:val="en-US"/>
+              </w:rPr>
+            </w:pPr>
+            <w:r>
+              <w:rPr>
+                <w:noProof/>
+                <w:lang w:val="en-US"/>
+              </w:rPr>
+              <w:drawing>
+                <wp:inline distT="0" distB="0" distL="0" distR="0" wp14:anchorId="7A99EFAA" wp14:editId="31D28D0F">
+                  <wp:extent cx="2743200" cy="2743200"/>
+                  <wp:effectExtent l="0" t="0" r="0" b="0"/>
+                  <wp:docPr id="13" name="Picture 13"/>
+                  <wp:cNvGraphicFramePr>
+                    <a:graphicFrameLocks xmlns:a="http://schemas.openxmlformats.org/drawingml/2006/main" noChangeAspect="1"/>
+                  </wp:cNvGraphicFramePr>
+                  <a:graphic xmlns:a="http://schemas.openxmlformats.org/drawingml/2006/main">
+                    <a:graphicData uri="http://schemas.openxmlformats.org/drawingml/2006/picture">
+                      <pic:pic xmlns:pic="http://schemas.openxmlformats.org/drawingml/2006/picture">
+                        <pic:nvPicPr>
+                          <pic:cNvPr id="0" name="Picture 3"/>
+                          <pic:cNvPicPr>
+                            <a:picLocks noChangeAspect="1" noChangeArrowheads="1"/>
+                          </pic:cNvPicPr>
+                        </pic:nvPicPr>
+                        <pic:blipFill>
+                          <a:blip r:embed="rId17">
+                            <a:extLst>
+                              <a:ext uri="{28A0092B-C50C-407E-A947-70E740481C1C}">
+                                <a14:useLocalDpi xmlns:a14="http://schemas.microsoft.com/office/drawing/2010/main" val="0"/>
+                              </a:ext>
+                            </a:extLst>
+                          </a:blip>
+                          <a:srcRect/>
+                          <a:stretch>
+                            <a:fillRect/>
+                          </a:stretch>
+                        </pic:blipFill>
+                        <pic:spPr bwMode="auto">
+                          <a:xfrm>
+                            <a:off x="0" y="0"/>
+                            <a:ext cx="2743200" cy="2743200"/>
+                          </a:xfrm>
+                          <a:prstGeom prst="rect">
+                            <a:avLst/>
+                          </a:prstGeom>
+                          <a:noFill/>
+                          <a:ln>
+                            <a:noFill/>
+                          </a:ln>
+                        </pic:spPr>
+                      </pic:pic>
+                    </a:graphicData>
+                  </a:graphic>
+                </wp:inline>
+              </w:drawing>
+            </w:r>
+          </w:p>
+        </w:tc>
+      </w:tr>
+      <w:tr>
+        <w:tc>
+          <w:tcPr>
+            <w:tcW w:w="4508" w:type="dxa"/>
+          </w:tcPr>
+          <w:p>
+            <w:pPr>
+              <w:rPr>
+                <w:lang w:val="en-US"/>
+              </w:rPr>
+            </w:pPr>
+            <w:r>
+              <w:rPr>
+                <w:noProof/>
+                <w:lang w:val="en-US"/>
+              </w:rPr>
+              <w:drawing>
+                <wp:inline distT="0" distB="0" distL="0" distR="0" wp14:anchorId="4380F54B" wp14:editId="6E974ADE">
+                  <wp:extent cx="2743200" cy="2743200"/>
+                  <wp:effectExtent l="0" t="0" r="0" b="0"/>
+                  <wp:docPr id="14" name="Picture 14"/>
+                  <wp:cNvGraphicFramePr>
+                    <a:graphicFrameLocks xmlns:a="http://schemas.openxmlformats.org/drawingml/2006/main" noChangeAspect="1"/>
+                  </wp:cNvGraphicFramePr>
+                  <a:graphic xmlns:a="http://schemas.openxmlformats.org/drawingml/2006/main">
+                    <a:graphicData uri="http://schemas.openxmlformats.org/drawingml/2006/picture">
+                      <pic:pic xmlns:pic="http://schemas.openxmlformats.org/drawingml/2006/picture">
+                        <pic:nvPicPr>
+                          <pic:cNvPr id="0" name="Picture 5"/>
+                          <pic:cNvPicPr>
+                            <a:picLocks noChangeAspect="1" noChangeArrowheads="1"/>
+                          </pic:cNvPicPr>
+                        </pic:nvPicPr>
+                        <pic:blipFill>
+                          <a:blip r:embed="rId18">
+                            <a:extLst>
+                              <a:ext uri="{28A0092B-C50C-407E-A947-70E740481C1C}">
+                                <a14:useLocalDpi xmlns:a14="http://schemas.microsoft.com/office/drawing/2010/main" val="0"/>
+                              </a:ext>
+                            </a:extLst>
+                          </a:blip>
+                          <a:srcRect/>
+                          <a:stretch>
+                            <a:fillRect/>
+                          </a:stretch>
+                        </pic:blipFill>
+                        <pic:spPr bwMode="auto">
+                          <a:xfrm>
+                            <a:off x="0" y="0"/>
+                            <a:ext cx="2743200" cy="2743200"/>
+                          </a:xfrm>
+                          <a:prstGeom prst="rect">
+                            <a:avLst/>
+                          </a:prstGeom>
+                          <a:noFill/>
+                          <a:ln>
+                            <a:noFill/>
+                          </a:ln>
+                        </pic:spPr>
+                      </pic:pic>
+                    </a:graphicData>
+                  </a:graphic>
+                </wp:inline>
+              </w:drawing>
+            </w:r>
+          </w:p>
+        </w:tc>
+        <w:tc>
+          <w:tcPr>
+            <w:tcW w:w="4508" w:type="dxa"/>
+          </w:tcPr>
+          <w:p>
+            <w:pPr>
+              <w:rPr>
+                <w:lang w:val="en-US"/>
+              </w:rPr>
+            </w:pPr>
+            <w:r>
+              <w:rPr>
+                <w:noProof/>
+                <w:lang w:val="en-US"/>
+              </w:rPr>
+              <w:drawing>
+                <wp:inline distT="0" distB="0" distL="0" distR="0" wp14:anchorId="149CD34B" wp14:editId="10D380BF">
+                  <wp:extent cx="2743200" cy="2743200"/>
+                  <wp:effectExtent l="0" t="0" r="0" b="0"/>
+                  <wp:docPr id="15" name="Picture 15"/>
+                  <wp:cNvGraphicFramePr>
+                    <a:graphicFrameLocks xmlns:a="http://schemas.openxmlformats.org/drawingml/2006/main" noChangeAspect="1"/>
+                  </wp:cNvGraphicFramePr>
+                  <a:graphic xmlns:a="http://schemas.openxmlformats.org/drawingml/2006/main">
+                    <a:graphicData uri="http://schemas.openxmlformats.org/drawingml/2006/picture">
+                      <pic:pic xmlns:pic="http://schemas.openxmlformats.org/drawingml/2006/picture">
+                        <pic:nvPicPr>
+                          <pic:cNvPr id="0" name="Picture 7"/>
+                          <pic:cNvPicPr>
+                            <a:picLocks noChangeAspect="1" noChangeArrowheads="1"/>
+                          </pic:cNvPicPr>
+                        </pic:nvPicPr>
+                        <pic:blipFill>
+                          <a:blip r:embed="rId19">
+                            <a:extLst>
+                              <a:ext uri="{28A0092B-C50C-407E-A947-70E740481C1C}">
+                                <a14:useLocalDpi xmlns:a14="http://schemas.microsoft.com/office/drawing/2010/main" val="0"/>
+                              </a:ext>
+                            </a:extLst>
+                          </a:blip>
+                          <a:srcRect/>
+                          <a:stretch>
+                            <a:fillRect/>
+                          </a:stretch>
+                        </pic:blipFill>
+                        <pic:spPr bwMode="auto">
+                          <a:xfrm>
+                            <a:off x="0" y="0"/>
+                            <a:ext cx="2743200" cy="2743200"/>
+                          </a:xfrm>
+                          <a:prstGeom prst="rect">
+                            <a:avLst/>
+                          </a:prstGeom>
+                          <a:noFill/>
+                          <a:ln>
+                            <a:noFill/>
+                          </a:ln>
+                        </pic:spPr>
+                      </pic:pic>
+                    </a:graphicData>
+                  </a:graphic>
+                </wp:inline>
+              </w:drawing>
+            </w:r>
+          </w:p>
+        </w:tc>
+      </w:tr>
+    </w:tbl>
     <w:p>
       <w:pPr>
         <w:rPr>
@@ -7666,7 +8046,7 @@
 </file>
 
 <file path=word/numbering.xml><?xml version="1.0" encoding="utf-8"?>
-<w:numbering xmlns:wpc="http://schemas.microsoft.com/office/word/2010/wordprocessingCanvas" xmlns:cx="http://schemas.microsoft.com/office/drawing/2014/chartex" xmlns:cx1="http://schemas.microsoft.com/office/drawing/2015/9/8/chartex" xmlns:cx2="http://schemas.microsoft.com/office/drawing/2015/10/21/chartex" xmlns:cx3="http://schemas.microsoft.com/office/drawing/2016/5/9/chartex" xmlns:cx4="http://schemas.microsoft.com/office/drawing/2016/5/10/chartex" xmlns:cx5="http://schemas.microsoft.com/office/drawing/2016/5/11/chartex" xmlns:cx6="http://schemas.microsoft.com/office/drawing/2016/5/12/chartex" xmlns:cx7="http://schemas.microsoft.com/office/drawing/2016/5/13/chartex" xmlns:cx8="http://schemas.microsoft.com/office/drawing/2016/5/14/chartex" xmlns:mc="http://schemas.openxmlformats.org/markup-compatibility/2006" xmlns:aink="http://schemas.microsoft.com/office/drawing/2016/ink" xmlns:am3d="http://schemas.microsoft.com/office/drawing/2017/model3d" xmlns:o="urn:schemas-microsoft-com:office:office" xmlns:r="http://schemas.openxmlformats.org/officeDocument/2006/relationships" xmlns:m="http://schemas.openxmlformats.org/officeDocument/2006/math" xmlns:v="urn:schemas-microsoft-com:vml" xmlns:wp14="http://schemas.microsoft.com/office/word/2010/wordprocessingDrawing" xmlns:wp="http://schemas.openxmlformats.org/drawingml/2006/wordprocessingDrawing" xmlns:w10="urn:schemas-microsoft-com:office:word" xmlns:w="http://schemas.openxmlformats.org/wordprocessingml/2006/main" xmlns:w14="http://schemas.microsoft.com/office/word/2010/wordml" xmlns:w15="http://schemas.microsoft.com/office/word/2012/wordml" xmlns:w16cex="http://schemas.microsoft.com/office/word/2018/wordml/cex" xmlns:w16cid="http://schemas.microsoft.com/office/word/2016/wordml/cid" xmlns:w16="http://schemas.microsoft.com/office/word/2018/wordml" xmlns:w16se="http://schemas.microsoft.com/office/word/2015/wordml/symex" xmlns:wpg="http://schemas.microsoft.com/office/word/2010/wordprocessingGroup" xmlns:wpi="http://schemas.microsoft.com/office/word/2010/wordprocessingInk" xmlns:wne="http://schemas.microsoft.com/office/word/2006/wordml" xmlns:wps="http://schemas.microsoft.com/office/word/2010/wordprocessingShape" mc:Ignorable="w14 w15 w16se w16cid w16 w16cex wp14">
+<w:numbering xmlns:wpc="http://schemas.microsoft.com/office/word/2010/wordprocessingCanvas" xmlns:cx="http://schemas.microsoft.com/office/drawing/2014/chartex" xmlns:cx1="http://schemas.microsoft.com/office/drawing/2015/9/8/chartex" xmlns:cx2="http://schemas.microsoft.com/office/drawing/2015/10/21/chartex" xmlns:cx3="http://schemas.microsoft.com/office/drawing/2016/5/9/chartex" xmlns:cx4="http://schemas.microsoft.com/office/drawing/2016/5/10/chartex" xmlns:cx5="http://schemas.microsoft.com/office/drawing/2016/5/11/chartex" xmlns:cx6="http://schemas.microsoft.com/office/drawing/2016/5/12/chartex" xmlns:cx7="http://schemas.microsoft.com/office/drawing/2016/5/13/chartex" xmlns:cx8="http://schemas.microsoft.com/office/drawing/2016/5/14/chartex" xmlns:mc="http://schemas.openxmlformats.org/markup-compatibility/2006" xmlns:aink="http://schemas.microsoft.com/office/drawing/2016/ink" xmlns:am3d="http://schemas.microsoft.com/office/drawing/2017/model3d" xmlns:o="urn:schemas-microsoft-com:office:office" xmlns:r="http://schemas.openxmlformats.org/officeDocument/2006/relationships" xmlns:m="http://schemas.openxmlformats.org/officeDocument/2006/math" xmlns:v="urn:schemas-microsoft-com:vml" xmlns:wp14="http://schemas.microsoft.com/office/word/2010/wordprocessingDrawing" xmlns:wp="http://schemas.openxmlformats.org/drawingml/2006/wordprocessingDrawing" xmlns:w10="urn:schemas-microsoft-com:office:word" xmlns:w="http://schemas.openxmlformats.org/wordprocessingml/2006/main" xmlns:w14="http://schemas.microsoft.com/office/word/2010/wordml" xmlns:w15="http://schemas.microsoft.com/office/word/2012/wordml" xmlns:w16cex="http://schemas.microsoft.com/office/word/2018/wordml/cex" xmlns:w16cid="http://schemas.microsoft.com/office/word/2016/wordml/cid" xmlns:w16="http://schemas.microsoft.com/office/word/2018/wordml" xmlns:w16sdtdh="http://schemas.microsoft.com/office/word/2020/wordml/sdtdatahash" xmlns:w16se="http://schemas.microsoft.com/office/word/2015/wordml/symex" xmlns:wpg="http://schemas.microsoft.com/office/word/2010/wordprocessingGroup" xmlns:wpi="http://schemas.microsoft.com/office/word/2010/wordprocessingInk" xmlns:wne="http://schemas.microsoft.com/office/word/2006/wordml" xmlns:wps="http://schemas.microsoft.com/office/word/2010/wordprocessingShape" mc:Ignorable="w14 w15 w16se w16cid w16 w16cex w16sdtdh wp14">
   <w:abstractNum w:abstractNumId="0" w15:restartNumberingAfterBreak="0">
     <w:nsid w:val="1C9945AC"/>
     <w:multiLevelType w:val="hybridMultilevel"/>
@@ -8279,7 +8659,7 @@
 </file>
 
 <file path=word/styles.xml><?xml version="1.0" encoding="utf-8"?>
-<w:styles xmlns:mc="http://schemas.openxmlformats.org/markup-compatibility/2006" xmlns:r="http://schemas.openxmlformats.org/officeDocument/2006/relationships" xmlns:w="http://schemas.openxmlformats.org/wordprocessingml/2006/main" xmlns:w14="http://schemas.microsoft.com/office/word/2010/wordml" xmlns:w15="http://schemas.microsoft.com/office/word/2012/wordml" xmlns:w16cex="http://schemas.microsoft.com/office/word/2018/wordml/cex" xmlns:w16cid="http://schemas.microsoft.com/office/word/2016/wordml/cid" xmlns:w16="http://schemas.microsoft.com/office/word/2018/wordml" xmlns:w16se="http://schemas.microsoft.com/office/word/2015/wordml/symex" mc:Ignorable="w14 w15 w16se w16cid w16 w16cex">
+<w:styles xmlns:mc="http://schemas.openxmlformats.org/markup-compatibility/2006" xmlns:r="http://schemas.openxmlformats.org/officeDocument/2006/relationships" xmlns:w="http://schemas.openxmlformats.org/wordprocessingml/2006/main" xmlns:w14="http://schemas.microsoft.com/office/word/2010/wordml" xmlns:w15="http://schemas.microsoft.com/office/word/2012/wordml" xmlns:w16cex="http://schemas.microsoft.com/office/word/2018/wordml/cex" xmlns:w16cid="http://schemas.microsoft.com/office/word/2016/wordml/cid" xmlns:w16="http://schemas.microsoft.com/office/word/2018/wordml" xmlns:w16sdtdh="http://schemas.microsoft.com/office/word/2020/wordml/sdtdatahash" xmlns:w16se="http://schemas.microsoft.com/office/word/2015/wordml/symex" mc:Ignorable="w14 w15 w16se w16cid w16 w16cex w16sdtdh">
   <w:docDefaults>
     <w:rPrDefault>
       <w:rPr>

--- a/model/model notebook osnat.docx
+++ b/model/model notebook osnat.docx
@@ -1,6 +1,6 @@
 
 <file path=word/document.xml><?xml version="1.0" encoding="utf-8"?>
-<w:document xmlns:wpc="http://schemas.microsoft.com/office/word/2010/wordprocessingCanvas" xmlns:cx="http://schemas.microsoft.com/office/drawing/2014/chartex" xmlns:cx1="http://schemas.microsoft.com/office/drawing/2015/9/8/chartex" xmlns:cx2="http://schemas.microsoft.com/office/drawing/2015/10/21/chartex" xmlns:cx3="http://schemas.microsoft.com/office/drawing/2016/5/9/chartex" xmlns:cx4="http://schemas.microsoft.com/office/drawing/2016/5/10/chartex" xmlns:cx5="http://schemas.microsoft.com/office/drawing/2016/5/11/chartex" xmlns:cx6="http://schemas.microsoft.com/office/drawing/2016/5/12/chartex" xmlns:cx7="http://schemas.microsoft.com/office/drawing/2016/5/13/chartex" xmlns:cx8="http://schemas.microsoft.com/office/drawing/2016/5/14/chartex" xmlns:mc="http://schemas.openxmlformats.org/markup-compatibility/2006" xmlns:aink="http://schemas.microsoft.com/office/drawing/2016/ink" xmlns:am3d="http://schemas.microsoft.com/office/drawing/2017/model3d" xmlns:o="urn:schemas-microsoft-com:office:office" xmlns:r="http://schemas.openxmlformats.org/officeDocument/2006/relationships" xmlns:m="http://schemas.openxmlformats.org/officeDocument/2006/math" xmlns:v="urn:schemas-microsoft-com:vml" xmlns:wp14="http://schemas.microsoft.com/office/word/2010/wordprocessingDrawing" xmlns:wp="http://schemas.openxmlformats.org/drawingml/2006/wordprocessingDrawing" xmlns:w10="urn:schemas-microsoft-com:office:word" xmlns:w="http://schemas.openxmlformats.org/wordprocessingml/2006/main" xmlns:w14="http://schemas.microsoft.com/office/word/2010/wordml" xmlns:w15="http://schemas.microsoft.com/office/word/2012/wordml" xmlns:w16cex="http://schemas.microsoft.com/office/word/2018/wordml/cex" xmlns:w16cid="http://schemas.microsoft.com/office/word/2016/wordml/cid" xmlns:w16="http://schemas.microsoft.com/office/word/2018/wordml" xmlns:w16sdtdh="http://schemas.microsoft.com/office/word/2020/wordml/sdtdatahash" xmlns:w16se="http://schemas.microsoft.com/office/word/2015/wordml/symex" xmlns:wpg="http://schemas.microsoft.com/office/word/2010/wordprocessingGroup" xmlns:wpi="http://schemas.microsoft.com/office/word/2010/wordprocessingInk" xmlns:wne="http://schemas.microsoft.com/office/word/2006/wordml" xmlns:wps="http://schemas.microsoft.com/office/word/2010/wordprocessingShape" mc:Ignorable="w14 w15 w16se w16cid w16 w16cex w16sdtdh wp14">
+<w:document xmlns:wpc="http://schemas.microsoft.com/office/word/2010/wordprocessingCanvas" xmlns:cx="http://schemas.microsoft.com/office/drawing/2014/chartex" xmlns:cx1="http://schemas.microsoft.com/office/drawing/2015/9/8/chartex" xmlns:cx2="http://schemas.microsoft.com/office/drawing/2015/10/21/chartex" xmlns:cx3="http://schemas.microsoft.com/office/drawing/2016/5/9/chartex" xmlns:cx4="http://schemas.microsoft.com/office/drawing/2016/5/10/chartex" xmlns:cx5="http://schemas.microsoft.com/office/drawing/2016/5/11/chartex" xmlns:cx6="http://schemas.microsoft.com/office/drawing/2016/5/12/chartex" xmlns:cx7="http://schemas.microsoft.com/office/drawing/2016/5/13/chartex" xmlns:cx8="http://schemas.microsoft.com/office/drawing/2016/5/14/chartex" xmlns:mc="http://schemas.openxmlformats.org/markup-compatibility/2006" xmlns:aink="http://schemas.microsoft.com/office/drawing/2016/ink" xmlns:am3d="http://schemas.microsoft.com/office/drawing/2017/model3d" xmlns:o="urn:schemas-microsoft-com:office:office" xmlns:r="http://schemas.openxmlformats.org/officeDocument/2006/relationships" xmlns:m="http://schemas.openxmlformats.org/officeDocument/2006/math" xmlns:v="urn:schemas-microsoft-com:vml" xmlns:wp14="http://schemas.microsoft.com/office/word/2010/wordprocessingDrawing" xmlns:wp="http://schemas.openxmlformats.org/drawingml/2006/wordprocessingDrawing" xmlns:w10="urn:schemas-microsoft-com:office:word" xmlns:w="http://schemas.openxmlformats.org/wordprocessingml/2006/main" xmlns:w14="http://schemas.microsoft.com/office/word/2010/wordml" xmlns:w15="http://schemas.microsoft.com/office/word/2012/wordml" xmlns:w16cex="http://schemas.microsoft.com/office/word/2018/wordml/cex" xmlns:w16cid="http://schemas.microsoft.com/office/word/2016/wordml/cid" xmlns:w16="http://schemas.microsoft.com/office/word/2018/wordml" xmlns:w16se="http://schemas.microsoft.com/office/word/2015/wordml/symex" xmlns:wpg="http://schemas.microsoft.com/office/word/2010/wordprocessingGroup" xmlns:wpi="http://schemas.microsoft.com/office/word/2010/wordprocessingInk" xmlns:wne="http://schemas.microsoft.com/office/word/2006/wordml" xmlns:wps="http://schemas.microsoft.com/office/word/2010/wordprocessingShape" mc:Ignorable="w14 w15 w16se w16cid w16 w16cex wp14">
   <w:body>
     <w:p>
       <w:pPr>
@@ -914,21 +914,21 @@
         <w:rPr>
           <w:lang w:val="en-US"/>
         </w:rPr>
-        <w:t xml:space="preserve">* </w:t>
+        <w:t xml:space="preserve">* for the mortality parameter, these are the min/max values that I allowed GA to consider, likely would be even bigger (PRO) / small (ALT) if GA </w:t>
       </w:r>
       <w:proofErr w:type="gramStart"/>
       <w:r>
         <w:rPr>
           <w:lang w:val="en-US"/>
         </w:rPr>
-        <w:t>for</w:t>
+        <w:t>was</w:t>
       </w:r>
       <w:proofErr w:type="gramEnd"/>
       <w:r>
         <w:rPr>
           <w:lang w:val="en-US"/>
         </w:rPr>
-        <w:t xml:space="preserve"> the mortality parameter, these are the min/max values that I allowed GA to consider, likely would be even bigger (PRO) / small (ALT) if GA was permitted to use these values.</w:t>
+        <w:t xml:space="preserve"> permitted to use these values.</w:t>
       </w:r>
     </w:p>
     <w:p>
@@ -2338,7 +2338,21 @@
         <w:rPr>
           <w:lang w:val="en-US"/>
         </w:rPr>
-        <w:t xml:space="preserve">DIN – Eilat? Mike? 16ml. full. min 10ml. </w:t>
+        <w:t xml:space="preserve">DIN – </w:t>
+      </w:r>
+      <w:proofErr w:type="spellStart"/>
+      <w:r>
+        <w:rPr>
+          <w:lang w:val="en-US"/>
+        </w:rPr>
+        <w:t>Eilat</w:t>
+      </w:r>
+      <w:proofErr w:type="spellEnd"/>
+      <w:r>
+        <w:rPr>
+          <w:lang w:val="en-US"/>
+        </w:rPr>
+        <w:t xml:space="preserve">? Mike? 16ml. full. min 10ml. </w:t>
       </w:r>
     </w:p>
     <w:p>
@@ -7633,401 +7647,7 @@
           <w:lang w:val="en-US"/>
         </w:rPr>
       </w:pPr>
-      <w:r>
-        <w:rPr>
-          <w:lang w:val="en-US"/>
-        </w:rPr>
-        <w:br w:type="page"/>
-      </w:r>
-    </w:p>
-    <w:p>
-      <w:pPr>
-        <w:pStyle w:val="Heading1"/>
-        <w:rPr>
-          <w:lang w:val="en-US"/>
-        </w:rPr>
-      </w:pPr>
-      <w:r>
-        <w:rPr>
-          <w:lang w:val="en-US"/>
-        </w:rPr>
-        <w:lastRenderedPageBreak/>
-        <w:t>Toxic model</w:t>
-      </w:r>
-    </w:p>
-    <w:p>
-      <w:pPr>
-        <w:rPr>
-          <w:lang w:val="en-US"/>
-        </w:rPr>
-      </w:pPr>
-    </w:p>
-    <w:p>
-      <w:pPr>
-        <w:rPr>
-          <w:lang w:val="en-US"/>
-        </w:rPr>
-      </w:pPr>
-      <w:r>
-        <w:rPr>
-          <w:lang w:val="en-US"/>
-        </w:rPr>
-        <w:t>model one nutrient competition and one toxin removal</w:t>
-      </w:r>
-    </w:p>
-    <w:p>
-      <w:pPr>
-        <w:rPr>
-          <w:lang w:val="en-US"/>
-        </w:rPr>
-      </w:pPr>
-    </w:p>
-    <w:p>
-      <w:pPr>
-        <w:rPr>
-          <w:lang w:val="en-US"/>
-        </w:rPr>
-      </w:pPr>
-      <w:r>
-        <w:rPr>
-          <w:lang w:val="en-US"/>
-        </w:rPr>
-        <w:drawing>
-          <wp:inline distT="0" distB="0" distL="0" distR="0" wp14:anchorId="021DAC66" wp14:editId="476B85CB">
-            <wp:extent cx="4172532" cy="4029637"/>
-            <wp:effectExtent l="0" t="0" r="0" b="9525"/>
-            <wp:docPr id="1" name="Picture 1" descr="Text, letter&#10;&#10;Description automatically generated"/>
-            <wp:cNvGraphicFramePr>
-              <a:graphicFrameLocks xmlns:a="http://schemas.openxmlformats.org/drawingml/2006/main" noChangeAspect="1"/>
-            </wp:cNvGraphicFramePr>
-            <a:graphic xmlns:a="http://schemas.openxmlformats.org/drawingml/2006/main">
-              <a:graphicData uri="http://schemas.openxmlformats.org/drawingml/2006/picture">
-                <pic:pic xmlns:pic="http://schemas.openxmlformats.org/drawingml/2006/picture">
-                  <pic:nvPicPr>
-                    <pic:cNvPr id="1" name="Picture 1" descr="Text, letter&#10;&#10;Description automatically generated"/>
-                    <pic:cNvPicPr/>
-                  </pic:nvPicPr>
-                  <pic:blipFill>
-                    <a:blip r:embed="rId15"/>
-                    <a:stretch>
-                      <a:fillRect/>
-                    </a:stretch>
-                  </pic:blipFill>
-                  <pic:spPr>
-                    <a:xfrm>
-                      <a:off x="0" y="0"/>
-                      <a:ext cx="4172532" cy="4029637"/>
-                    </a:xfrm>
-                    <a:prstGeom prst="rect">
-                      <a:avLst/>
-                    </a:prstGeom>
-                  </pic:spPr>
-                </pic:pic>
-              </a:graphicData>
-            </a:graphic>
-          </wp:inline>
-        </w:drawing>
-      </w:r>
-    </w:p>
-    <w:p>
-      <w:pPr>
-        <w:rPr>
-          <w:lang w:val="en-US"/>
-        </w:rPr>
-      </w:pPr>
-      <w:r>
-        <w:rPr>
-          <w:lang w:val="en-US"/>
-        </w:rPr>
-        <w:br w:type="page"/>
-      </w:r>
-    </w:p>
-    <w:p>
-      <w:pPr>
-        <w:rPr>
-          <w:lang w:val="en-US"/>
-        </w:rPr>
-      </w:pPr>
-    </w:p>
-    <w:tbl>
-      <w:tblPr>
-        <w:tblStyle w:val="TableGrid"/>
-        <w:tblW w:w="0" w:type="auto"/>
-        <w:tblLook w:val="04A0" w:firstRow="1" w:lastRow="0" w:firstColumn="1" w:lastColumn="0" w:noHBand="0" w:noVBand="1"/>
-      </w:tblPr>
-      <w:tblGrid>
-        <w:gridCol w:w="4508"/>
-        <w:gridCol w:w="4508"/>
-      </w:tblGrid>
-      <w:tr>
-        <w:tc>
-          <w:tcPr>
-            <w:tcW w:w="4508" w:type="dxa"/>
-          </w:tcPr>
-          <w:p>
-            <w:pPr>
-              <w:rPr>
-                <w:lang w:val="en-US"/>
-              </w:rPr>
-            </w:pPr>
-            <w:r>
-              <w:rPr>
-                <w:noProof/>
-                <w:lang w:val="en-US"/>
-              </w:rPr>
-              <w:drawing>
-                <wp:inline distT="0" distB="0" distL="0" distR="0" wp14:anchorId="5707F995" wp14:editId="0C2A2DFA">
-                  <wp:extent cx="2743200" cy="2743200"/>
-                  <wp:effectExtent l="0" t="0" r="0" b="0"/>
-                  <wp:docPr id="7" name="Picture 7"/>
-                  <wp:cNvGraphicFramePr>
-                    <a:graphicFrameLocks xmlns:a="http://schemas.openxmlformats.org/drawingml/2006/main" noChangeAspect="1"/>
-                  </wp:cNvGraphicFramePr>
-                  <a:graphic xmlns:a="http://schemas.openxmlformats.org/drawingml/2006/main">
-                    <a:graphicData uri="http://schemas.openxmlformats.org/drawingml/2006/picture">
-                      <pic:pic xmlns:pic="http://schemas.openxmlformats.org/drawingml/2006/picture">
-                        <pic:nvPicPr>
-                          <pic:cNvPr id="0" name="Picture 1"/>
-                          <pic:cNvPicPr>
-                            <a:picLocks noChangeAspect="1" noChangeArrowheads="1"/>
-                          </pic:cNvPicPr>
-                        </pic:nvPicPr>
-                        <pic:blipFill>
-                          <a:blip r:embed="rId16">
-                            <a:extLst>
-                              <a:ext uri="{28A0092B-C50C-407E-A947-70E740481C1C}">
-                                <a14:useLocalDpi xmlns:a14="http://schemas.microsoft.com/office/drawing/2010/main" val="0"/>
-                              </a:ext>
-                            </a:extLst>
-                          </a:blip>
-                          <a:srcRect/>
-                          <a:stretch>
-                            <a:fillRect/>
-                          </a:stretch>
-                        </pic:blipFill>
-                        <pic:spPr bwMode="auto">
-                          <a:xfrm>
-                            <a:off x="0" y="0"/>
-                            <a:ext cx="2743200" cy="2743200"/>
-                          </a:xfrm>
-                          <a:prstGeom prst="rect">
-                            <a:avLst/>
-                          </a:prstGeom>
-                          <a:noFill/>
-                          <a:ln>
-                            <a:noFill/>
-                          </a:ln>
-                        </pic:spPr>
-                      </pic:pic>
-                    </a:graphicData>
-                  </a:graphic>
-                </wp:inline>
-              </w:drawing>
-            </w:r>
-          </w:p>
-        </w:tc>
-        <w:tc>
-          <w:tcPr>
-            <w:tcW w:w="4508" w:type="dxa"/>
-          </w:tcPr>
-          <w:p>
-            <w:pPr>
-              <w:rPr>
-                <w:lang w:val="en-US"/>
-              </w:rPr>
-            </w:pPr>
-            <w:r>
-              <w:rPr>
-                <w:noProof/>
-                <w:lang w:val="en-US"/>
-              </w:rPr>
-              <w:drawing>
-                <wp:inline distT="0" distB="0" distL="0" distR="0" wp14:anchorId="7A99EFAA" wp14:editId="31D28D0F">
-                  <wp:extent cx="2743200" cy="2743200"/>
-                  <wp:effectExtent l="0" t="0" r="0" b="0"/>
-                  <wp:docPr id="13" name="Picture 13"/>
-                  <wp:cNvGraphicFramePr>
-                    <a:graphicFrameLocks xmlns:a="http://schemas.openxmlformats.org/drawingml/2006/main" noChangeAspect="1"/>
-                  </wp:cNvGraphicFramePr>
-                  <a:graphic xmlns:a="http://schemas.openxmlformats.org/drawingml/2006/main">
-                    <a:graphicData uri="http://schemas.openxmlformats.org/drawingml/2006/picture">
-                      <pic:pic xmlns:pic="http://schemas.openxmlformats.org/drawingml/2006/picture">
-                        <pic:nvPicPr>
-                          <pic:cNvPr id="0" name="Picture 3"/>
-                          <pic:cNvPicPr>
-                            <a:picLocks noChangeAspect="1" noChangeArrowheads="1"/>
-                          </pic:cNvPicPr>
-                        </pic:nvPicPr>
-                        <pic:blipFill>
-                          <a:blip r:embed="rId17">
-                            <a:extLst>
-                              <a:ext uri="{28A0092B-C50C-407E-A947-70E740481C1C}">
-                                <a14:useLocalDpi xmlns:a14="http://schemas.microsoft.com/office/drawing/2010/main" val="0"/>
-                              </a:ext>
-                            </a:extLst>
-                          </a:blip>
-                          <a:srcRect/>
-                          <a:stretch>
-                            <a:fillRect/>
-                          </a:stretch>
-                        </pic:blipFill>
-                        <pic:spPr bwMode="auto">
-                          <a:xfrm>
-                            <a:off x="0" y="0"/>
-                            <a:ext cx="2743200" cy="2743200"/>
-                          </a:xfrm>
-                          <a:prstGeom prst="rect">
-                            <a:avLst/>
-                          </a:prstGeom>
-                          <a:noFill/>
-                          <a:ln>
-                            <a:noFill/>
-                          </a:ln>
-                        </pic:spPr>
-                      </pic:pic>
-                    </a:graphicData>
-                  </a:graphic>
-                </wp:inline>
-              </w:drawing>
-            </w:r>
-          </w:p>
-        </w:tc>
-      </w:tr>
-      <w:tr>
-        <w:tc>
-          <w:tcPr>
-            <w:tcW w:w="4508" w:type="dxa"/>
-          </w:tcPr>
-          <w:p>
-            <w:pPr>
-              <w:rPr>
-                <w:lang w:val="en-US"/>
-              </w:rPr>
-            </w:pPr>
-            <w:r>
-              <w:rPr>
-                <w:noProof/>
-                <w:lang w:val="en-US"/>
-              </w:rPr>
-              <w:drawing>
-                <wp:inline distT="0" distB="0" distL="0" distR="0" wp14:anchorId="4380F54B" wp14:editId="6E974ADE">
-                  <wp:extent cx="2743200" cy="2743200"/>
-                  <wp:effectExtent l="0" t="0" r="0" b="0"/>
-                  <wp:docPr id="14" name="Picture 14"/>
-                  <wp:cNvGraphicFramePr>
-                    <a:graphicFrameLocks xmlns:a="http://schemas.openxmlformats.org/drawingml/2006/main" noChangeAspect="1"/>
-                  </wp:cNvGraphicFramePr>
-                  <a:graphic xmlns:a="http://schemas.openxmlformats.org/drawingml/2006/main">
-                    <a:graphicData uri="http://schemas.openxmlformats.org/drawingml/2006/picture">
-                      <pic:pic xmlns:pic="http://schemas.openxmlformats.org/drawingml/2006/picture">
-                        <pic:nvPicPr>
-                          <pic:cNvPr id="0" name="Picture 5"/>
-                          <pic:cNvPicPr>
-                            <a:picLocks noChangeAspect="1" noChangeArrowheads="1"/>
-                          </pic:cNvPicPr>
-                        </pic:nvPicPr>
-                        <pic:blipFill>
-                          <a:blip r:embed="rId18">
-                            <a:extLst>
-                              <a:ext uri="{28A0092B-C50C-407E-A947-70E740481C1C}">
-                                <a14:useLocalDpi xmlns:a14="http://schemas.microsoft.com/office/drawing/2010/main" val="0"/>
-                              </a:ext>
-                            </a:extLst>
-                          </a:blip>
-                          <a:srcRect/>
-                          <a:stretch>
-                            <a:fillRect/>
-                          </a:stretch>
-                        </pic:blipFill>
-                        <pic:spPr bwMode="auto">
-                          <a:xfrm>
-                            <a:off x="0" y="0"/>
-                            <a:ext cx="2743200" cy="2743200"/>
-                          </a:xfrm>
-                          <a:prstGeom prst="rect">
-                            <a:avLst/>
-                          </a:prstGeom>
-                          <a:noFill/>
-                          <a:ln>
-                            <a:noFill/>
-                          </a:ln>
-                        </pic:spPr>
-                      </pic:pic>
-                    </a:graphicData>
-                  </a:graphic>
-                </wp:inline>
-              </w:drawing>
-            </w:r>
-          </w:p>
-        </w:tc>
-        <w:tc>
-          <w:tcPr>
-            <w:tcW w:w="4508" w:type="dxa"/>
-          </w:tcPr>
-          <w:p>
-            <w:pPr>
-              <w:rPr>
-                <w:lang w:val="en-US"/>
-              </w:rPr>
-            </w:pPr>
-            <w:r>
-              <w:rPr>
-                <w:noProof/>
-                <w:lang w:val="en-US"/>
-              </w:rPr>
-              <w:drawing>
-                <wp:inline distT="0" distB="0" distL="0" distR="0" wp14:anchorId="149CD34B" wp14:editId="10D380BF">
-                  <wp:extent cx="2743200" cy="2743200"/>
-                  <wp:effectExtent l="0" t="0" r="0" b="0"/>
-                  <wp:docPr id="15" name="Picture 15"/>
-                  <wp:cNvGraphicFramePr>
-                    <a:graphicFrameLocks xmlns:a="http://schemas.openxmlformats.org/drawingml/2006/main" noChangeAspect="1"/>
-                  </wp:cNvGraphicFramePr>
-                  <a:graphic xmlns:a="http://schemas.openxmlformats.org/drawingml/2006/main">
-                    <a:graphicData uri="http://schemas.openxmlformats.org/drawingml/2006/picture">
-                      <pic:pic xmlns:pic="http://schemas.openxmlformats.org/drawingml/2006/picture">
-                        <pic:nvPicPr>
-                          <pic:cNvPr id="0" name="Picture 7"/>
-                          <pic:cNvPicPr>
-                            <a:picLocks noChangeAspect="1" noChangeArrowheads="1"/>
-                          </pic:cNvPicPr>
-                        </pic:nvPicPr>
-                        <pic:blipFill>
-                          <a:blip r:embed="rId19">
-                            <a:extLst>
-                              <a:ext uri="{28A0092B-C50C-407E-A947-70E740481C1C}">
-                                <a14:useLocalDpi xmlns:a14="http://schemas.microsoft.com/office/drawing/2010/main" val="0"/>
-                              </a:ext>
-                            </a:extLst>
-                          </a:blip>
-                          <a:srcRect/>
-                          <a:stretch>
-                            <a:fillRect/>
-                          </a:stretch>
-                        </pic:blipFill>
-                        <pic:spPr bwMode="auto">
-                          <a:xfrm>
-                            <a:off x="0" y="0"/>
-                            <a:ext cx="2743200" cy="2743200"/>
-                          </a:xfrm>
-                          <a:prstGeom prst="rect">
-                            <a:avLst/>
-                          </a:prstGeom>
-                          <a:noFill/>
-                          <a:ln>
-                            <a:noFill/>
-                          </a:ln>
-                        </pic:spPr>
-                      </pic:pic>
-                    </a:graphicData>
-                  </a:graphic>
-                </wp:inline>
-              </w:drawing>
-            </w:r>
-          </w:p>
-        </w:tc>
-      </w:tr>
-    </w:tbl>
+    </w:p>
     <w:p>
       <w:pPr>
         <w:rPr>
@@ -8046,7 +7666,7 @@
 </file>
 
 <file path=word/numbering.xml><?xml version="1.0" encoding="utf-8"?>
-<w:numbering xmlns:wpc="http://schemas.microsoft.com/office/word/2010/wordprocessingCanvas" xmlns:cx="http://schemas.microsoft.com/office/drawing/2014/chartex" xmlns:cx1="http://schemas.microsoft.com/office/drawing/2015/9/8/chartex" xmlns:cx2="http://schemas.microsoft.com/office/drawing/2015/10/21/chartex" xmlns:cx3="http://schemas.microsoft.com/office/drawing/2016/5/9/chartex" xmlns:cx4="http://schemas.microsoft.com/office/drawing/2016/5/10/chartex" xmlns:cx5="http://schemas.microsoft.com/office/drawing/2016/5/11/chartex" xmlns:cx6="http://schemas.microsoft.com/office/drawing/2016/5/12/chartex" xmlns:cx7="http://schemas.microsoft.com/office/drawing/2016/5/13/chartex" xmlns:cx8="http://schemas.microsoft.com/office/drawing/2016/5/14/chartex" xmlns:mc="http://schemas.openxmlformats.org/markup-compatibility/2006" xmlns:aink="http://schemas.microsoft.com/office/drawing/2016/ink" xmlns:am3d="http://schemas.microsoft.com/office/drawing/2017/model3d" xmlns:o="urn:schemas-microsoft-com:office:office" xmlns:r="http://schemas.openxmlformats.org/officeDocument/2006/relationships" xmlns:m="http://schemas.openxmlformats.org/officeDocument/2006/math" xmlns:v="urn:schemas-microsoft-com:vml" xmlns:wp14="http://schemas.microsoft.com/office/word/2010/wordprocessingDrawing" xmlns:wp="http://schemas.openxmlformats.org/drawingml/2006/wordprocessingDrawing" xmlns:w10="urn:schemas-microsoft-com:office:word" xmlns:w="http://schemas.openxmlformats.org/wordprocessingml/2006/main" xmlns:w14="http://schemas.microsoft.com/office/word/2010/wordml" xmlns:w15="http://schemas.microsoft.com/office/word/2012/wordml" xmlns:w16cex="http://schemas.microsoft.com/office/word/2018/wordml/cex" xmlns:w16cid="http://schemas.microsoft.com/office/word/2016/wordml/cid" xmlns:w16="http://schemas.microsoft.com/office/word/2018/wordml" xmlns:w16sdtdh="http://schemas.microsoft.com/office/word/2020/wordml/sdtdatahash" xmlns:w16se="http://schemas.microsoft.com/office/word/2015/wordml/symex" xmlns:wpg="http://schemas.microsoft.com/office/word/2010/wordprocessingGroup" xmlns:wpi="http://schemas.microsoft.com/office/word/2010/wordprocessingInk" xmlns:wne="http://schemas.microsoft.com/office/word/2006/wordml" xmlns:wps="http://schemas.microsoft.com/office/word/2010/wordprocessingShape" mc:Ignorable="w14 w15 w16se w16cid w16 w16cex w16sdtdh wp14">
+<w:numbering xmlns:wpc="http://schemas.microsoft.com/office/word/2010/wordprocessingCanvas" xmlns:cx="http://schemas.microsoft.com/office/drawing/2014/chartex" xmlns:cx1="http://schemas.microsoft.com/office/drawing/2015/9/8/chartex" xmlns:cx2="http://schemas.microsoft.com/office/drawing/2015/10/21/chartex" xmlns:cx3="http://schemas.microsoft.com/office/drawing/2016/5/9/chartex" xmlns:cx4="http://schemas.microsoft.com/office/drawing/2016/5/10/chartex" xmlns:cx5="http://schemas.microsoft.com/office/drawing/2016/5/11/chartex" xmlns:cx6="http://schemas.microsoft.com/office/drawing/2016/5/12/chartex" xmlns:cx7="http://schemas.microsoft.com/office/drawing/2016/5/13/chartex" xmlns:cx8="http://schemas.microsoft.com/office/drawing/2016/5/14/chartex" xmlns:mc="http://schemas.openxmlformats.org/markup-compatibility/2006" xmlns:aink="http://schemas.microsoft.com/office/drawing/2016/ink" xmlns:am3d="http://schemas.microsoft.com/office/drawing/2017/model3d" xmlns:o="urn:schemas-microsoft-com:office:office" xmlns:r="http://schemas.openxmlformats.org/officeDocument/2006/relationships" xmlns:m="http://schemas.openxmlformats.org/officeDocument/2006/math" xmlns:v="urn:schemas-microsoft-com:vml" xmlns:wp14="http://schemas.microsoft.com/office/word/2010/wordprocessingDrawing" xmlns:wp="http://schemas.openxmlformats.org/drawingml/2006/wordprocessingDrawing" xmlns:w10="urn:schemas-microsoft-com:office:word" xmlns:w="http://schemas.openxmlformats.org/wordprocessingml/2006/main" xmlns:w14="http://schemas.microsoft.com/office/word/2010/wordml" xmlns:w15="http://schemas.microsoft.com/office/word/2012/wordml" xmlns:w16cex="http://schemas.microsoft.com/office/word/2018/wordml/cex" xmlns:w16cid="http://schemas.microsoft.com/office/word/2016/wordml/cid" xmlns:w16="http://schemas.microsoft.com/office/word/2018/wordml" xmlns:w16se="http://schemas.microsoft.com/office/word/2015/wordml/symex" xmlns:wpg="http://schemas.microsoft.com/office/word/2010/wordprocessingGroup" xmlns:wpi="http://schemas.microsoft.com/office/word/2010/wordprocessingInk" xmlns:wne="http://schemas.microsoft.com/office/word/2006/wordml" xmlns:wps="http://schemas.microsoft.com/office/word/2010/wordprocessingShape" mc:Ignorable="w14 w15 w16se w16cid w16 w16cex wp14">
   <w:abstractNum w:abstractNumId="0" w15:restartNumberingAfterBreak="0">
     <w:nsid w:val="1C9945AC"/>
     <w:multiLevelType w:val="hybridMultilevel"/>
@@ -8659,7 +8279,7 @@
 </file>
 
 <file path=word/styles.xml><?xml version="1.0" encoding="utf-8"?>
-<w:styles xmlns:mc="http://schemas.openxmlformats.org/markup-compatibility/2006" xmlns:r="http://schemas.openxmlformats.org/officeDocument/2006/relationships" xmlns:w="http://schemas.openxmlformats.org/wordprocessingml/2006/main" xmlns:w14="http://schemas.microsoft.com/office/word/2010/wordml" xmlns:w15="http://schemas.microsoft.com/office/word/2012/wordml" xmlns:w16cex="http://schemas.microsoft.com/office/word/2018/wordml/cex" xmlns:w16cid="http://schemas.microsoft.com/office/word/2016/wordml/cid" xmlns:w16="http://schemas.microsoft.com/office/word/2018/wordml" xmlns:w16sdtdh="http://schemas.microsoft.com/office/word/2020/wordml/sdtdatahash" xmlns:w16se="http://schemas.microsoft.com/office/word/2015/wordml/symex" mc:Ignorable="w14 w15 w16se w16cid w16 w16cex w16sdtdh">
+<w:styles xmlns:mc="http://schemas.openxmlformats.org/markup-compatibility/2006" xmlns:r="http://schemas.openxmlformats.org/officeDocument/2006/relationships" xmlns:w="http://schemas.openxmlformats.org/wordprocessingml/2006/main" xmlns:w14="http://schemas.microsoft.com/office/word/2010/wordml" xmlns:w15="http://schemas.microsoft.com/office/word/2012/wordml" xmlns:w16cex="http://schemas.microsoft.com/office/word/2018/wordml/cex" xmlns:w16cid="http://schemas.microsoft.com/office/word/2016/wordml/cid" xmlns:w16="http://schemas.microsoft.com/office/word/2018/wordml" xmlns:w16se="http://schemas.microsoft.com/office/word/2015/wordml/symex" mc:Ignorable="w14 w15 w16se w16cid w16 w16cex">
   <w:docDefaults>
     <w:rPrDefault>
       <w:rPr>
